--- a/Betriebssysteme/01/Praktikum 01.docx
+++ b/Betriebssysteme/01/Praktikum 01.docx
@@ -55,10 +55,34 @@
       <w:r>
         <w:t xml:space="preserve"> aus.</w:t>
       </w:r>
+    </w:p>
+    <w:p>
+      <w:pPr>
+        <w:pStyle w:val="berschrift2"/>
+      </w:pPr>
+      <w:proofErr w:type="spellStart"/>
+      <w:r>
+        <w:t>ls</w:t>
+      </w:r>
+      <w:proofErr w:type="spellEnd"/>
+      <w:r>
+        <w:t>:</w:t>
+      </w:r>
       <w:bookmarkStart w:id="0" w:name="_GoBack"/>
       <w:bookmarkEnd w:id="0"/>
     </w:p>
     <w:p>
+      <w:r>
+        <w:t>Gibt den Inhalt des aktuellen Verzeichnisses aus.</w:t>
+      </w:r>
+      <w:r>
+        <w:t xml:space="preserve"> </w:t>
+      </w:r>
+      <w:r>
+        <w:t>Der LS Befehl hat eine Vielzahl von Parametern.</w:t>
+      </w:r>
+    </w:p>
+    <w:p>
       <w:pPr>
         <w:pStyle w:val="berschrift2"/>
       </w:pPr>
@@ -68,129 +92,320 @@
       </w:r>
       <w:proofErr w:type="spellEnd"/>
       <w:r>
+        <w:t xml:space="preserve"> -l</w:t>
+      </w:r>
+    </w:p>
+    <w:p>
+      <w:r>
+        <w:t xml:space="preserve">Gibt wie </w:t>
+      </w:r>
+      <w:proofErr w:type="spellStart"/>
+      <w:r>
+        <w:t>ls</w:t>
+      </w:r>
+      <w:proofErr w:type="spellEnd"/>
+      <w:r>
+        <w:t xml:space="preserve"> das Verzeichnis</w:t>
+      </w:r>
+      <w:r>
+        <w:t xml:space="preserve"> aus mit zusätzliche</w:t>
+      </w:r>
+      <w:r>
+        <w:t>n</w:t>
+      </w:r>
+      <w:r>
+        <w:t xml:space="preserve"> Inhalte</w:t>
+      </w:r>
+      <w:r>
+        <w:t>n</w:t>
+      </w:r>
+      <w:r>
+        <w:t xml:space="preserve"> wie Änderungsdatum oder Besitzer</w:t>
+      </w:r>
+    </w:p>
+    <w:p>
+      <w:pPr>
+        <w:pStyle w:val="berschrift2"/>
+      </w:pPr>
+      <w:proofErr w:type="spellStart"/>
+      <w:r>
+        <w:t>ls</w:t>
+      </w:r>
+      <w:proofErr w:type="spellEnd"/>
+      <w:r>
+        <w:t xml:space="preserve"> -al:</w:t>
+      </w:r>
+    </w:p>
+    <w:p>
+      <w:r>
+        <w:t>Der Parameter gibt zusätzlich versteckte Verzeichnisse und Dateien an.</w:t>
+      </w:r>
+    </w:p>
+    <w:p>
+      <w:pPr>
+        <w:pStyle w:val="berschrift2"/>
+      </w:pPr>
+      <w:r>
+        <w:t>cd:</w:t>
+      </w:r>
+    </w:p>
+    <w:p>
+      <w:r>
+        <w:t>Mit dem cd Befehl kann man in ein anderes Verzeichnis wechseln, durch Angabe des lokalen Pfades oder des globalen Pfades.</w:t>
+      </w:r>
+    </w:p>
+    <w:p>
+      <w:pPr>
+        <w:pStyle w:val="berschrift2"/>
+      </w:pPr>
+      <w:proofErr w:type="spellStart"/>
+      <w:r>
+        <w:t>mkdir</w:t>
+      </w:r>
+      <w:proofErr w:type="spellEnd"/>
+      <w:r>
         <w:t>:</w:t>
       </w:r>
     </w:p>
     <w:p>
       <w:r>
-        <w:t>Gibt den Inhalt des aktuellen Verzeichnisses aus.</w:t>
+        <w:t xml:space="preserve">Dieser Befehl erstellt ein </w:t>
+      </w:r>
+      <w:r>
+        <w:t>Verzeichnis</w:t>
+      </w:r>
+      <w:r>
+        <w:t xml:space="preserve"> i</w:t>
+      </w:r>
+      <w:r>
+        <w:t>n der aktuellen Work Direktion</w:t>
+      </w:r>
+      <w:r>
+        <w:t xml:space="preserve">. </w:t>
+      </w:r>
+      <w:r>
+        <w:t>Der Befehl kann mit -m, -p -v und -z parametrisiert werden.</w:t>
+      </w:r>
+    </w:p>
+    <w:p>
+      <w:pPr>
+        <w:pStyle w:val="berschrift2"/>
+      </w:pPr>
+      <w:proofErr w:type="spellStart"/>
+      <w:r>
+        <w:t>rm</w:t>
+      </w:r>
+      <w:proofErr w:type="spellEnd"/>
+      <w:r>
+        <w:t>:</w:t>
+      </w:r>
+    </w:p>
+    <w:p>
+      <w:r>
+        <w:t>Mit dem „</w:t>
+      </w:r>
+      <w:proofErr w:type="spellStart"/>
+      <w:r>
+        <w:t>rm</w:t>
+      </w:r>
+      <w:proofErr w:type="spellEnd"/>
+      <w:r>
+        <w:t>“ Befehl können Dateien oder Verzeichnisse gelöscht werden.</w:t>
+      </w:r>
+      <w:r>
+        <w:t xml:space="preserve"> Der Befehl </w:t>
+      </w:r>
+      <w:proofErr w:type="spellStart"/>
+      <w:r>
+        <w:t>rm</w:t>
+      </w:r>
+      <w:proofErr w:type="spellEnd"/>
+      <w:r>
+        <w:t xml:space="preserve"> kann mit -f, -i, -l, -r, -d, -v parametrisiert werden.</w:t>
+      </w:r>
+    </w:p>
+    <w:p>
+      <w:pPr>
+        <w:pStyle w:val="berschrift2"/>
+      </w:pPr>
+      <w:proofErr w:type="spellStart"/>
+      <w:r>
+        <w:t>cp</w:t>
+      </w:r>
+      <w:proofErr w:type="spellEnd"/>
+      <w:r>
+        <w:t>:</w:t>
+      </w:r>
+    </w:p>
+    <w:p>
+      <w:r>
+        <w:t>Kopiert Dateien und Verzeichnisse</w:t>
+      </w:r>
+      <w:r>
+        <w:t xml:space="preserve"> in ein angegebenes Verzeichnis. </w:t>
+      </w:r>
+      <w:proofErr w:type="spellStart"/>
+      <w:r>
+        <w:t>Cp</w:t>
+      </w:r>
+      <w:proofErr w:type="spellEnd"/>
+      <w:r>
+        <w:t xml:space="preserve"> kann z.B. mit -a, --</w:t>
+      </w:r>
+      <w:proofErr w:type="spellStart"/>
+      <w:r>
+        <w:t>attributs-only</w:t>
+      </w:r>
+      <w:proofErr w:type="spellEnd"/>
+      <w:r>
+        <w:t>, --</w:t>
+      </w:r>
+      <w:proofErr w:type="spellStart"/>
+      <w:r>
+        <w:t>backup</w:t>
+      </w:r>
+      <w:proofErr w:type="spellEnd"/>
+      <w:r>
+        <w:t>, -b, --</w:t>
+      </w:r>
+      <w:proofErr w:type="spellStart"/>
+      <w:r>
+        <w:t>copy</w:t>
+      </w:r>
+      <w:proofErr w:type="spellEnd"/>
+      <w:r>
+        <w:t>-contents, -d, -f, -i, -h, -l, und -L parametrisiert werden.</w:t>
+      </w:r>
+    </w:p>
+    <w:p>
+      <w:pPr>
+        <w:pStyle w:val="berschrift2"/>
+      </w:pPr>
+      <w:r>
+        <w:t>mv:</w:t>
+      </w:r>
+    </w:p>
+    <w:p>
+      <w:pPr>
+        <w:pStyle w:val="berschrift2"/>
+      </w:pPr>
+      <w:proofErr w:type="spellStart"/>
+      <w:r>
+        <w:t>more</w:t>
+      </w:r>
+      <w:proofErr w:type="spellEnd"/>
+      <w:r>
+        <w:t>:</w:t>
+      </w:r>
+    </w:p>
+    <w:p>
+      <w:r>
+        <w:t xml:space="preserve">Mit </w:t>
+      </w:r>
+      <w:proofErr w:type="spellStart"/>
+      <w:r>
+        <w:t>more</w:t>
+      </w:r>
+      <w:proofErr w:type="spellEnd"/>
+      <w:r>
+        <w:t xml:space="preserve"> kann der Inhalt einer Datei ausgegeben werden</w:t>
+      </w:r>
+      <w:r>
+        <w:t>, wenn der Inhalt größer ist als das Terminal ausgeben kann, wird der Inhalt in teile eingeteilt. Die einzelnen Teilausgaben können mit der Leertaste durchlaufen werden können. More kann mit -d, -l, -f, -p, -c, -s, -u, -</w:t>
+      </w:r>
+      <w:proofErr w:type="spellStart"/>
+      <w:r>
+        <w:t>number</w:t>
+      </w:r>
+      <w:proofErr w:type="spellEnd"/>
+      <w:r>
+        <w:t>, +</w:t>
+      </w:r>
+      <w:proofErr w:type="spellStart"/>
+      <w:r>
+        <w:t>number</w:t>
+      </w:r>
+      <w:proofErr w:type="spellEnd"/>
+      <w:r>
+        <w:t xml:space="preserve"> und +/</w:t>
+      </w:r>
+      <w:proofErr w:type="spellStart"/>
+      <w:r>
+        <w:t>string</w:t>
+      </w:r>
+      <w:proofErr w:type="spellEnd"/>
+      <w:r>
+        <w:t xml:space="preserve"> parametrisiert werden.</w:t>
+      </w:r>
+    </w:p>
+    <w:p>
+      <w:pPr>
+        <w:pStyle w:val="berschrift2"/>
+      </w:pPr>
+      <w:proofErr w:type="spellStart"/>
+      <w:r>
+        <w:t>tar</w:t>
+      </w:r>
+      <w:proofErr w:type="spellEnd"/>
+      <w:r>
+        <w:t>:</w:t>
+      </w:r>
+    </w:p>
+    <w:p>
+      <w:r>
+        <w:t xml:space="preserve">Mit dem </w:t>
+      </w:r>
+      <w:proofErr w:type="spellStart"/>
+      <w:r>
+        <w:t>tar</w:t>
+      </w:r>
+      <w:proofErr w:type="spellEnd"/>
+      <w:r>
+        <w:t xml:space="preserve"> Befehl können Dateien in ein Archiv gepackt werden oder aus einem Archiv ausgepackt werden.</w:t>
       </w:r>
       <w:r>
         <w:t xml:space="preserve"> </w:t>
       </w:r>
       <w:proofErr w:type="spellStart"/>
       <w:r>
-        <w:t>Ls</w:t>
-      </w:r>
-      <w:proofErr w:type="spellEnd"/>
-      <w:r>
-        <w:t xml:space="preserve"> kann folgende Parameter enthalten:</w:t>
-      </w:r>
-    </w:p>
-    <w:p>
-      <w:pPr>
-        <w:rPr>
-          <w:lang w:val="en-US"/>
-        </w:rPr>
-      </w:pPr>
-      <w:r>
-        <w:rPr>
-          <w:lang w:val="en-US"/>
-        </w:rPr>
-        <w:t>-</w:t>
-      </w:r>
-      <w:proofErr w:type="gramStart"/>
-      <w:r>
-        <w:rPr>
-          <w:lang w:val="en-US"/>
-        </w:rPr>
-        <w:t>a;-</w:t>
-      </w:r>
-      <w:proofErr w:type="gramEnd"/>
-      <w:r>
-        <w:rPr>
-          <w:lang w:val="en-US"/>
-        </w:rPr>
-        <w:t>A;--author;-b;--b</w:t>
-      </w:r>
-      <w:r>
-        <w:rPr>
-          <w:lang w:val="en-US"/>
-        </w:rPr>
-        <w:t>lock-size;-B;-c;--color;</w:t>
-      </w:r>
-      <w:r>
-        <w:rPr>
-          <w:lang w:val="en-US"/>
-        </w:rPr>
-        <w:t>-d;-D;-f;-F</w:t>
-      </w:r>
-    </w:p>
-    <w:p>
-      <w:pPr>
-        <w:pStyle w:val="berschrift2"/>
-      </w:pPr>
-      <w:proofErr w:type="spellStart"/>
-      <w:r>
-        <w:t>ls</w:t>
-      </w:r>
-      <w:proofErr w:type="spellEnd"/>
-      <w:r>
-        <w:t xml:space="preserve"> -l</w:t>
-      </w:r>
-    </w:p>
-    <w:p>
-      <w:r>
-        <w:t xml:space="preserve">Gibt wie </w:t>
-      </w:r>
-      <w:proofErr w:type="spellStart"/>
-      <w:r>
-        <w:t>ls</w:t>
-      </w:r>
-      <w:proofErr w:type="spellEnd"/>
-      <w:r>
-        <w:t xml:space="preserve"> das Verzeichnis</w:t>
-      </w:r>
-      <w:r>
-        <w:t xml:space="preserve"> aus </w:t>
-      </w:r>
-      <w:proofErr w:type="gramStart"/>
-      <w:r>
-        <w:t>mit zusätzliche Inhalte</w:t>
-      </w:r>
-      <w:proofErr w:type="gramEnd"/>
-      <w:r>
-        <w:t xml:space="preserve"> wie Änderungsdatum oder Besitzer</w:t>
-      </w:r>
-    </w:p>
-    <w:p>
-      <w:pPr>
-        <w:pStyle w:val="berschrift2"/>
-      </w:pPr>
-      <w:proofErr w:type="spellStart"/>
-      <w:r>
-        <w:t>ls</w:t>
-      </w:r>
-      <w:proofErr w:type="spellEnd"/>
-      <w:r>
-        <w:t xml:space="preserve"> -al:</w:t>
-      </w:r>
-    </w:p>
-    <w:p>
-      <w:pPr>
-        <w:pStyle w:val="berschrift2"/>
-      </w:pPr>
-      <w:r>
-        <w:t>cd:</w:t>
-      </w:r>
-    </w:p>
-    <w:p>
-      <w:pPr>
-        <w:pStyle w:val="berschrift2"/>
-      </w:pPr>
-      <w:proofErr w:type="spellStart"/>
-      <w:r>
-        <w:t>mkdir</w:t>
+        <w:t>Tar</w:t>
+      </w:r>
+      <w:proofErr w:type="spellEnd"/>
+      <w:r>
+        <w:t xml:space="preserve"> kann </w:t>
+      </w:r>
+      <w:proofErr w:type="spellStart"/>
+      <w:r>
+        <w:t>z.b.</w:t>
+      </w:r>
+      <w:proofErr w:type="spellEnd"/>
+      <w:r>
+        <w:t xml:space="preserve"> mit -cf, -</w:t>
+      </w:r>
+      <w:proofErr w:type="spellStart"/>
+      <w:r>
+        <w:t>tvf</w:t>
+      </w:r>
+      <w:proofErr w:type="spellEnd"/>
+      <w:r>
+        <w:t xml:space="preserve"> und -</w:t>
+      </w:r>
+      <w:proofErr w:type="spellStart"/>
+      <w:r>
+        <w:t>xf</w:t>
+      </w:r>
+      <w:proofErr w:type="spellEnd"/>
+      <w:r>
+        <w:t xml:space="preserve"> parametrisiert werden.</w:t>
+      </w:r>
+    </w:p>
+    <w:p>
+      <w:pPr>
+        <w:pStyle w:val="berschrift2"/>
+      </w:pPr>
+      <w:proofErr w:type="spellStart"/>
+      <w:r>
+        <w:t>gzip</w:t>
       </w:r>
       <w:proofErr w:type="spellEnd"/>
       <w:r>
@@ -199,104 +414,46 @@
     </w:p>
     <w:p>
       <w:r>
-        <w:t xml:space="preserve">Dieser Befehl erstellt ein </w:t>
-      </w:r>
-      <w:r>
-        <w:t>V</w:t>
-      </w:r>
-      <w:r>
-        <w:t>erzeichnis</w:t>
-      </w:r>
-      <w:r>
-        <w:t xml:space="preserve"> i</w:t>
-      </w:r>
-      <w:r>
-        <w:t>n der aktuellen Work Direktion</w:t>
-      </w:r>
-      <w:r>
-        <w:t xml:space="preserve">. </w:t>
-      </w:r>
-    </w:p>
-    <w:p>
-      <w:pPr>
-        <w:pStyle w:val="berschrift3"/>
-      </w:pPr>
-      <w:r>
-        <w:t>-m</w:t>
-      </w:r>
-    </w:p>
-    <w:p>
-      <w:r>
-        <w:t>Mit dem Parameter „-m“ kann man dem Verzeichnis Zugriffsrechte zuordnen.</w:t>
-      </w:r>
-    </w:p>
-    <w:p>
-      <w:pPr>
-        <w:pStyle w:val="berschrift3"/>
-      </w:pPr>
-      <w:r>
-        <w:t>-</w:t>
-      </w:r>
-      <w:r>
-        <w:t>p</w:t>
-      </w:r>
-    </w:p>
-    <w:p>
-      <w:r>
-        <w:t xml:space="preserve">Mit dem Parameter -p wird keine Fehlermeldung angezeigt als das Verzeichnis schon vorhanden ist. </w:t>
-      </w:r>
-    </w:p>
-    <w:p>
-      <w:r>
-        <w:rPr>
-          <w:rStyle w:val="berschrift3Zchn"/>
-        </w:rPr>
-        <w:t>-v</w:t>
-      </w:r>
-      <w:r>
-        <w:br/>
-      </w:r>
-      <w:r>
-        <w:t>Der Parameter -v gibt eine Meldung aus für jedes erstellt Verzeichnis</w:t>
-      </w:r>
-    </w:p>
-    <w:p>
-      <w:pPr>
-        <w:pStyle w:val="berschrift3"/>
-        <w:rPr>
-          <w:lang w:val="en-US"/>
-        </w:rPr>
-      </w:pPr>
-      <w:r>
-        <w:rPr>
-          <w:lang w:val="en-US"/>
-        </w:rPr>
-        <w:t>-z</w:t>
-      </w:r>
-    </w:p>
-    <w:p>
-      <w:r>
-        <w:t>Dieser Parameter weist dem V</w:t>
-      </w:r>
-      <w:r>
-        <w:t xml:space="preserve">erzeichnis, den </w:t>
-      </w:r>
-      <w:proofErr w:type="spellStart"/>
-      <w:r>
-        <w:t>SELinux</w:t>
-      </w:r>
-      <w:proofErr w:type="spellEnd"/>
-      <w:r>
-        <w:t>- Sicherheitskontext „KTX“ zu</w:t>
-      </w:r>
-    </w:p>
-    <w:p>
-      <w:pPr>
-        <w:pStyle w:val="berschrift2"/>
-      </w:pPr>
-      <w:proofErr w:type="spellStart"/>
-      <w:r>
-        <w:t>rm</w:t>
+        <w:t xml:space="preserve">Mit </w:t>
+      </w:r>
+      <w:proofErr w:type="spellStart"/>
+      <w:r>
+        <w:t>gzip</w:t>
+      </w:r>
+      <w:proofErr w:type="spellEnd"/>
+      <w:r>
+        <w:t xml:space="preserve"> können Dateien verpackt oder ausgepackt werden. </w:t>
+      </w:r>
+      <w:proofErr w:type="spellStart"/>
+      <w:r>
+        <w:t>Gzip</w:t>
+      </w:r>
+      <w:proofErr w:type="spellEnd"/>
+      <w:r>
+        <w:t xml:space="preserve"> kann z.B. mit -a, -c, -d, -f und -h parametrisiert werden.</w:t>
+      </w:r>
+    </w:p>
+    <w:p>
+      <w:pPr>
+        <w:pStyle w:val="berschrift2"/>
+      </w:pPr>
+      <w:r>
+        <w:lastRenderedPageBreak/>
+        <w:t>top:</w:t>
+      </w:r>
+    </w:p>
+    <w:p>
+      <w:r>
+        <w:t>Der top Befehl gibt alle laufenden Prozesse aus und wie viel Ressourcen sie verbrauchen. Top hat viele Parametrisierung Möglichkeiten z.B. -b, -c, -d, -H, -i und -n.</w:t>
+      </w:r>
+    </w:p>
+    <w:p>
+      <w:pPr>
+        <w:pStyle w:val="berschrift2"/>
+      </w:pPr>
+      <w:proofErr w:type="spellStart"/>
+      <w:r>
+        <w:t>uname</w:t>
       </w:r>
       <w:proofErr w:type="spellEnd"/>
       <w:r>
@@ -305,236 +462,18 @@
     </w:p>
     <w:p>
       <w:r>
-        <w:t>Mit dem „</w:t>
-      </w:r>
-      <w:proofErr w:type="spellStart"/>
-      <w:r>
-        <w:t>rm</w:t>
-      </w:r>
-      <w:proofErr w:type="spellEnd"/>
-      <w:r>
-        <w:t>“ Befehl können Dateien oder Verzeichnisse gelöscht werden.</w:t>
-      </w:r>
-    </w:p>
-    <w:p>
-      <w:pPr>
-        <w:pStyle w:val="berschrift3"/>
-      </w:pPr>
-      <w:r>
-        <w:t>-f</w:t>
-      </w:r>
-    </w:p>
-    <w:p>
-      <w:r>
-        <w:t xml:space="preserve">Ignoriert </w:t>
-      </w:r>
-      <w:r>
-        <w:t>nichtexistierende</w:t>
-      </w:r>
-      <w:r>
-        <w:t xml:space="preserve"> Verzeichnisse</w:t>
-      </w:r>
-      <w:r>
-        <w:t>.</w:t>
-      </w:r>
-    </w:p>
-    <w:p>
-      <w:pPr>
-        <w:pStyle w:val="berschrift3"/>
-      </w:pPr>
-      <w:r>
-        <w:t xml:space="preserve"> </w:t>
-      </w:r>
-      <w:r>
-        <w:t>-i</w:t>
-      </w:r>
-    </w:p>
-    <w:p>
-      <w:r>
-        <w:t>Verlangt, für jedes zu löschende Verzeichnis, eine Bestätigung.</w:t>
-      </w:r>
-    </w:p>
-    <w:p>
-      <w:pPr>
-        <w:pStyle w:val="berschrift3"/>
-      </w:pPr>
-      <w:r>
-        <w:t>-I</w:t>
-      </w:r>
-    </w:p>
-    <w:p>
-      <w:r>
-        <w:t>Verlangt eine einmalige Bestätigung vor dem Löschen.</w:t>
-      </w:r>
-    </w:p>
-    <w:p>
-      <w:pPr>
-        <w:pStyle w:val="berschrift3"/>
-      </w:pPr>
-      <w:r>
-        <w:t>-r</w:t>
-      </w:r>
-    </w:p>
-    <w:p>
-      <w:r>
-        <w:t>Löscht das Verzeichnis und dessen Inhalt rekursiv.</w:t>
-      </w:r>
-    </w:p>
-    <w:p>
-      <w:pPr>
-        <w:pStyle w:val="berschrift3"/>
-      </w:pPr>
-      <w:r>
-        <w:t>-d</w:t>
-      </w:r>
-    </w:p>
-    <w:p>
-      <w:r>
-        <w:t>Löscht leere Verzeichnisse.</w:t>
-      </w:r>
-    </w:p>
-    <w:p>
-      <w:pPr>
-        <w:pStyle w:val="berschrift3"/>
-      </w:pPr>
-      <w:r>
-        <w:lastRenderedPageBreak/>
-        <w:t>-v</w:t>
-      </w:r>
-    </w:p>
-    <w:p>
-      <w:r>
-        <w:t>Gibt aus was gelöscht wurde.</w:t>
+        <w:t xml:space="preserve">Der </w:t>
+      </w:r>
+      <w:proofErr w:type="spellStart"/>
+      <w:r>
+        <w:t>uname</w:t>
+      </w:r>
+      <w:proofErr w:type="spellEnd"/>
+      <w:r>
+        <w:t xml:space="preserve"> Befehl gibt den Namen des Betriebssystems aus mit den Parametern -a, -s, -n, -r, -v, -m, -p, -i, und -o können zusätzliche Informationen ausgegeben werden.</w:t>
       </w:r>
     </w:p>
     <w:p/>
-    <w:p>
-      <w:pPr>
-        <w:pStyle w:val="berschrift2"/>
-      </w:pPr>
-      <w:proofErr w:type="spellStart"/>
-      <w:r>
-        <w:t>cp</w:t>
-      </w:r>
-      <w:proofErr w:type="spellEnd"/>
-      <w:r>
-        <w:t>:</w:t>
-      </w:r>
-    </w:p>
-    <w:p>
-      <w:r>
-        <w:t>Kopiert Dateien und Verzeichnisse.</w:t>
-      </w:r>
-    </w:p>
-    <w:p>
-      <w:pPr>
-        <w:pStyle w:val="berschrift3"/>
-      </w:pPr>
-      <w:r>
-        <w:t>-</w:t>
-      </w:r>
-    </w:p>
-    <w:p>
-      <w:pPr>
-        <w:pStyle w:val="berschrift2"/>
-      </w:pPr>
-      <w:r>
-        <w:t>mv:</w:t>
-      </w:r>
-    </w:p>
-    <w:p>
-      <w:pPr>
-        <w:pStyle w:val="berschrift2"/>
-        <w:rPr>
-          <w:lang w:val="en-US"/>
-        </w:rPr>
-      </w:pPr>
-      <w:r>
-        <w:rPr>
-          <w:lang w:val="en-US"/>
-        </w:rPr>
-        <w:t>more:</w:t>
-      </w:r>
-    </w:p>
-    <w:p>
-      <w:pPr>
-        <w:pStyle w:val="berschrift2"/>
-        <w:rPr>
-          <w:lang w:val="en-US"/>
-        </w:rPr>
-      </w:pPr>
-      <w:r>
-        <w:rPr>
-          <w:lang w:val="en-US"/>
-        </w:rPr>
-        <w:t>tar:</w:t>
-      </w:r>
-    </w:p>
-    <w:p>
-      <w:pPr>
-        <w:pStyle w:val="berschrift2"/>
-        <w:rPr>
-          <w:lang w:val="en-US"/>
-        </w:rPr>
-      </w:pPr>
-      <w:proofErr w:type="spellStart"/>
-      <w:r>
-        <w:rPr>
-          <w:lang w:val="en-US"/>
-        </w:rPr>
-        <w:t>gzip</w:t>
-      </w:r>
-      <w:proofErr w:type="spellEnd"/>
-      <w:r>
-        <w:rPr>
-          <w:lang w:val="en-US"/>
-        </w:rPr>
-        <w:t>:</w:t>
-      </w:r>
-    </w:p>
-    <w:p>
-      <w:pPr>
-        <w:pStyle w:val="berschrift2"/>
-        <w:rPr>
-          <w:lang w:val="en-US"/>
-        </w:rPr>
-      </w:pPr>
-      <w:r>
-        <w:rPr>
-          <w:lang w:val="en-US"/>
-        </w:rPr>
-        <w:t>top:</w:t>
-      </w:r>
-    </w:p>
-    <w:p>
-      <w:pPr>
-        <w:pStyle w:val="berschrift2"/>
-        <w:rPr>
-          <w:lang w:val="en-US"/>
-        </w:rPr>
-      </w:pPr>
-      <w:proofErr w:type="spellStart"/>
-      <w:r>
-        <w:rPr>
-          <w:lang w:val="en-US"/>
-        </w:rPr>
-        <w:t>uname</w:t>
-      </w:r>
-      <w:proofErr w:type="spellEnd"/>
-      <w:r>
-        <w:rPr>
-          <w:lang w:val="en-US"/>
-        </w:rPr>
-        <w:t>:</w:t>
-      </w:r>
-    </w:p>
-    <w:p>
-      <w:pPr>
-        <w:rPr>
-          <w:lang w:val="en-US"/>
-        </w:rPr>
-      </w:pPr>
-    </w:p>
     <w:sectPr>
       <w:pgSz w:w="11906" w:h="16838"/>
       <w:pgMar w:top="1417" w:right="1417" w:bottom="1134" w:left="1417" w:header="708" w:footer="708" w:gutter="0"/>
@@ -562,7 +501,7 @@
       </w:pPr>
     </w:pPrDefault>
   </w:docDefaults>
-  <w:latentStyles w:defLockedState="0" w:defUIPriority="99" w:defSemiHidden="0" w:defUnhideWhenUsed="0" w:defQFormat="0" w:count="376">
+  <w:latentStyles w:defLockedState="0" w:defUIPriority="99" w:defSemiHidden="0" w:defUnhideWhenUsed="0" w:defQFormat="0" w:count="375">
     <w:lsdException w:name="Normal" w:uiPriority="0" w:qFormat="1"/>
     <w:lsdException w:name="heading 1" w:uiPriority="9" w:qFormat="1"/>
     <w:lsdException w:name="heading 2" w:semiHidden="1" w:uiPriority="9" w:unhideWhenUsed="1" w:qFormat="1"/>
@@ -938,7 +877,6 @@
     <w:lsdException w:name="Smart Hyperlink" w:semiHidden="1" w:unhideWhenUsed="1"/>
     <w:lsdException w:name="Hashtag" w:semiHidden="1" w:unhideWhenUsed="1"/>
     <w:lsdException w:name="Unresolved Mention" w:semiHidden="1" w:unhideWhenUsed="1"/>
-    <w:lsdException w:name="Smart Link" w:semiHidden="1" w:unhideWhenUsed="1"/>
   </w:latentStyles>
   <w:style w:type="paragraph" w:default="1" w:styleId="Standard">
     <w:name w:val="Normal"/>

--- a/Betriebssysteme/01/Praktikum 01.docx
+++ b/Betriebssysteme/01/Praktikum 01.docx
@@ -4,15 +4,42 @@
   <w:body>
     <w:p>
       <w:pPr>
-        <w:pStyle w:val="berschrift1"/>
+        <w:pStyle w:val="Heading1"/>
       </w:pPr>
       <w:r>
         <w:t>Aufgabe 1 – Einfache Befehle der Shell</w:t>
       </w:r>
     </w:p>
-    <w:p>
-      <w:pPr>
-        <w:pStyle w:val="berschrift2"/>
+    <w:p/>
+    <w:p>
+      <w:r>
+        <w:rPr>
+          <w:b/>
+        </w:rPr>
+        <w:t>Teil 1:</w:t>
+      </w:r>
+      <w:r>
+        <w:rPr>
+          <w:b/>
+        </w:rPr>
+        <w:t xml:space="preserve"> </w:t>
+      </w:r>
+      <w:r>
+        <w:t>Machen Sie sich (auch unter Nutzung des Hilfe-Systems) klar, was folgende Befehle bewirken und wie diese parametrisiert werden k</w:t>
+      </w:r>
+      <w:r>
+        <w:t>ö</w:t>
+      </w:r>
+      <w:r>
+        <w:t>nnen</w:t>
+      </w:r>
+      <w:r>
+        <w:t>.</w:t>
+      </w:r>
+    </w:p>
+    <w:p>
+      <w:pPr>
+        <w:pStyle w:val="Heading2"/>
       </w:pPr>
       <w:r>
         <w:t>man:</w:t>
@@ -28,7 +55,7 @@
     </w:p>
     <w:p>
       <w:pPr>
-        <w:pStyle w:val="berschrift2"/>
+        <w:pStyle w:val="Heading2"/>
       </w:pPr>
       <w:proofErr w:type="spellStart"/>
       <w:r>
@@ -58,7 +85,7 @@
     </w:p>
     <w:p>
       <w:pPr>
-        <w:pStyle w:val="berschrift2"/>
+        <w:pStyle w:val="Heading2"/>
       </w:pPr>
       <w:proofErr w:type="spellStart"/>
       <w:r>
@@ -68,412 +95,3030 @@
       <w:r>
         <w:t>:</w:t>
       </w:r>
+    </w:p>
+    <w:p>
+      <w:r>
+        <w:t>Gibt den Inhalt des aktuellen Verzeichnisses aus.</w:t>
+      </w:r>
+      <w:r>
+        <w:t xml:space="preserve"> </w:t>
+      </w:r>
+      <w:r>
+        <w:t>Der LS Befehl hat eine Vielzahl von Parametern.</w:t>
+      </w:r>
+    </w:p>
+    <w:p>
+      <w:pPr>
+        <w:pStyle w:val="Heading2"/>
+      </w:pPr>
+      <w:proofErr w:type="spellStart"/>
+      <w:r>
+        <w:t>ls</w:t>
+      </w:r>
+      <w:proofErr w:type="spellEnd"/>
+      <w:r>
+        <w:t xml:space="preserve"> -l</w:t>
+      </w:r>
+    </w:p>
+    <w:p>
+      <w:r>
+        <w:t xml:space="preserve">Gibt wie </w:t>
+      </w:r>
+      <w:proofErr w:type="spellStart"/>
+      <w:r>
+        <w:t>ls</w:t>
+      </w:r>
+      <w:proofErr w:type="spellEnd"/>
+      <w:r>
+        <w:t xml:space="preserve"> das Verzeichnis</w:t>
+      </w:r>
+      <w:r>
+        <w:t xml:space="preserve"> aus mit zusätzliche</w:t>
+      </w:r>
+      <w:r>
+        <w:t>n</w:t>
+      </w:r>
+      <w:r>
+        <w:t xml:space="preserve"> Inhalte</w:t>
+      </w:r>
+      <w:r>
+        <w:t>n</w:t>
+      </w:r>
+      <w:r>
+        <w:t xml:space="preserve"> wie Änderungsdatum oder Besitzer</w:t>
+      </w:r>
+    </w:p>
+    <w:p>
+      <w:pPr>
+        <w:pStyle w:val="Heading2"/>
+      </w:pPr>
+      <w:proofErr w:type="spellStart"/>
+      <w:r>
+        <w:t>ls</w:t>
+      </w:r>
+      <w:proofErr w:type="spellEnd"/>
+      <w:r>
+        <w:t xml:space="preserve"> -al:</w:t>
+      </w:r>
+    </w:p>
+    <w:p>
+      <w:r>
+        <w:t>Der Parameter gibt zusätzlich versteckte Verzeichnisse und Dateien an.</w:t>
+      </w:r>
+    </w:p>
+    <w:p>
+      <w:pPr>
+        <w:pStyle w:val="Heading2"/>
+      </w:pPr>
+      <w:r>
+        <w:t>cd:</w:t>
+      </w:r>
+    </w:p>
+    <w:p>
+      <w:r>
+        <w:t>Mit dem cd Befehl kann man in ein anderes Verzeichnis wechseln, durch Angabe des lokalen Pfades oder des globalen Pfades.</w:t>
+      </w:r>
+    </w:p>
+    <w:p>
+      <w:pPr>
+        <w:pStyle w:val="Heading2"/>
+      </w:pPr>
+      <w:proofErr w:type="spellStart"/>
+      <w:r>
+        <w:t>mkdir</w:t>
+      </w:r>
+      <w:proofErr w:type="spellEnd"/>
+      <w:r>
+        <w:t>:</w:t>
+      </w:r>
+    </w:p>
+    <w:p>
+      <w:r>
+        <w:t xml:space="preserve">Dieser Befehl erstellt ein </w:t>
+      </w:r>
+      <w:r>
+        <w:t>Verzeichnis</w:t>
+      </w:r>
+      <w:r>
+        <w:t xml:space="preserve"> i</w:t>
+      </w:r>
+      <w:r>
+        <w:t>n der aktuellen Work Direktion</w:t>
+      </w:r>
+      <w:r>
+        <w:t xml:space="preserve">. </w:t>
+      </w:r>
+      <w:r>
+        <w:t>Der Befehl kann mit -m, -p -v und -z parametrisiert werden.</w:t>
+      </w:r>
+    </w:p>
+    <w:p>
+      <w:pPr>
+        <w:pStyle w:val="Heading2"/>
+      </w:pPr>
+      <w:proofErr w:type="spellStart"/>
+      <w:r>
+        <w:t>rm</w:t>
+      </w:r>
+      <w:proofErr w:type="spellEnd"/>
+      <w:r>
+        <w:t>:</w:t>
+      </w:r>
+    </w:p>
+    <w:p>
+      <w:r>
+        <w:t>Mit dem „</w:t>
+      </w:r>
+      <w:proofErr w:type="spellStart"/>
+      <w:r>
+        <w:t>rm</w:t>
+      </w:r>
+      <w:proofErr w:type="spellEnd"/>
+      <w:r>
+        <w:t>“ Befehl können Dateien oder Verzeichnisse gelöscht werden.</w:t>
+      </w:r>
+      <w:r>
+        <w:t xml:space="preserve"> Der Befehl </w:t>
+      </w:r>
+      <w:proofErr w:type="spellStart"/>
+      <w:r>
+        <w:t>rm</w:t>
+      </w:r>
+      <w:proofErr w:type="spellEnd"/>
+      <w:r>
+        <w:t xml:space="preserve"> kann mit -f, -i, -l, -r, -d, -v parametrisiert werden.</w:t>
+      </w:r>
+    </w:p>
+    <w:p>
+      <w:pPr>
+        <w:pStyle w:val="Heading2"/>
+      </w:pPr>
+      <w:proofErr w:type="spellStart"/>
+      <w:r>
+        <w:t>cp</w:t>
+      </w:r>
+      <w:proofErr w:type="spellEnd"/>
+      <w:r>
+        <w:t>:</w:t>
+      </w:r>
+    </w:p>
+    <w:p>
+      <w:pPr>
+        <w:rPr>
+          <w:lang w:val="en-NZ"/>
+        </w:rPr>
+      </w:pPr>
+      <w:r>
+        <w:t>Kopiert Dateien und Verzeichnisse</w:t>
+      </w:r>
+      <w:r>
+        <w:t xml:space="preserve"> in ein angegebenes Verzeichnis. </w:t>
+      </w:r>
+      <w:r>
+        <w:rPr>
+          <w:lang w:val="en-NZ"/>
+        </w:rPr>
+        <w:t xml:space="preserve">Cp </w:t>
+      </w:r>
+      <w:proofErr w:type="spellStart"/>
+      <w:r>
+        <w:rPr>
+          <w:lang w:val="en-NZ"/>
+        </w:rPr>
+        <w:t>kann</w:t>
+      </w:r>
+      <w:proofErr w:type="spellEnd"/>
+      <w:r>
+        <w:rPr>
+          <w:lang w:val="en-NZ"/>
+        </w:rPr>
+        <w:t xml:space="preserve"> </w:t>
+      </w:r>
+      <w:proofErr w:type="spellStart"/>
+      <w:r>
+        <w:rPr>
+          <w:lang w:val="en-NZ"/>
+        </w:rPr>
+        <w:t>z.B</w:t>
+      </w:r>
+      <w:proofErr w:type="spellEnd"/>
+      <w:r>
+        <w:rPr>
+          <w:lang w:val="en-NZ"/>
+        </w:rPr>
+        <w:t xml:space="preserve">. </w:t>
+      </w:r>
+      <w:proofErr w:type="spellStart"/>
+      <w:r>
+        <w:rPr>
+          <w:lang w:val="en-NZ"/>
+        </w:rPr>
+        <w:t>mit</w:t>
+      </w:r>
+      <w:proofErr w:type="spellEnd"/>
+      <w:r>
+        <w:rPr>
+          <w:lang w:val="en-NZ"/>
+        </w:rPr>
+        <w:t xml:space="preserve"> -a, --</w:t>
+      </w:r>
+      <w:proofErr w:type="spellStart"/>
+      <w:r>
+        <w:rPr>
+          <w:lang w:val="en-NZ"/>
+        </w:rPr>
+        <w:t>attributs</w:t>
+      </w:r>
+      <w:proofErr w:type="spellEnd"/>
+      <w:r>
+        <w:rPr>
+          <w:lang w:val="en-NZ"/>
+        </w:rPr>
+        <w:t>-only, --backup, -b, --copy-contents, -d, -f, -</w:t>
+      </w:r>
+      <w:proofErr w:type="spellStart"/>
+      <w:r>
+        <w:rPr>
+          <w:lang w:val="en-NZ"/>
+        </w:rPr>
+        <w:t>i</w:t>
+      </w:r>
+      <w:proofErr w:type="spellEnd"/>
+      <w:r>
+        <w:rPr>
+          <w:lang w:val="en-NZ"/>
+        </w:rPr>
+        <w:t xml:space="preserve">, -h, -l, und -L </w:t>
+      </w:r>
+      <w:proofErr w:type="spellStart"/>
+      <w:r>
+        <w:rPr>
+          <w:lang w:val="en-NZ"/>
+        </w:rPr>
+        <w:t>parametrisiert</w:t>
+      </w:r>
+      <w:proofErr w:type="spellEnd"/>
+      <w:r>
+        <w:rPr>
+          <w:lang w:val="en-NZ"/>
+        </w:rPr>
+        <w:t xml:space="preserve"> </w:t>
+      </w:r>
+      <w:proofErr w:type="spellStart"/>
+      <w:r>
+        <w:rPr>
+          <w:lang w:val="en-NZ"/>
+        </w:rPr>
+        <w:t>werden</w:t>
+      </w:r>
+      <w:proofErr w:type="spellEnd"/>
+      <w:r>
+        <w:rPr>
+          <w:lang w:val="en-NZ"/>
+        </w:rPr>
+        <w:t>.</w:t>
+      </w:r>
+    </w:p>
+    <w:p>
+      <w:pPr>
+        <w:pStyle w:val="Heading2"/>
+      </w:pPr>
+      <w:r>
+        <w:t>mv:</w:t>
+      </w:r>
+    </w:p>
+    <w:p>
+      <w:pPr>
+        <w:pStyle w:val="Heading2"/>
+      </w:pPr>
+      <w:proofErr w:type="spellStart"/>
+      <w:r>
+        <w:t>more</w:t>
+      </w:r>
+      <w:proofErr w:type="spellEnd"/>
+      <w:r>
+        <w:t>:</w:t>
+      </w:r>
+    </w:p>
+    <w:p>
+      <w:r>
+        <w:t xml:space="preserve">Mit </w:t>
+      </w:r>
+      <w:proofErr w:type="spellStart"/>
+      <w:r>
+        <w:t>more</w:t>
+      </w:r>
+      <w:proofErr w:type="spellEnd"/>
+      <w:r>
+        <w:t xml:space="preserve"> kann der Inhalt einer Datei ausgegeben werden</w:t>
+      </w:r>
+      <w:r>
+        <w:t>, wenn der Inhalt größer ist als das Terminal ausgeben kann, wird der Inhalt in teile eingeteilt. Die einzelnen Teilausgaben können mit der Leertaste durchlaufen werden können. More kann mit -d, -l, -f, -p, -c, -s, -u, -</w:t>
+      </w:r>
+      <w:proofErr w:type="spellStart"/>
+      <w:r>
+        <w:t>number</w:t>
+      </w:r>
+      <w:proofErr w:type="spellEnd"/>
+      <w:r>
+        <w:t>, +</w:t>
+      </w:r>
+      <w:proofErr w:type="spellStart"/>
+      <w:r>
+        <w:t>number</w:t>
+      </w:r>
+      <w:proofErr w:type="spellEnd"/>
+      <w:r>
+        <w:t xml:space="preserve"> und +/</w:t>
+      </w:r>
+      <w:proofErr w:type="spellStart"/>
+      <w:r>
+        <w:t>string</w:t>
+      </w:r>
+      <w:proofErr w:type="spellEnd"/>
+      <w:r>
+        <w:t xml:space="preserve"> parametrisiert werden.</w:t>
+      </w:r>
+    </w:p>
+    <w:p>
+      <w:pPr>
+        <w:pStyle w:val="Heading2"/>
+      </w:pPr>
+      <w:proofErr w:type="spellStart"/>
+      <w:r>
+        <w:t>tar</w:t>
+      </w:r>
+      <w:proofErr w:type="spellEnd"/>
+      <w:r>
+        <w:t>:</w:t>
+      </w:r>
+    </w:p>
+    <w:p>
+      <w:r>
+        <w:t xml:space="preserve">Mit dem </w:t>
+      </w:r>
+      <w:proofErr w:type="spellStart"/>
+      <w:r>
+        <w:t>tar</w:t>
+      </w:r>
+      <w:proofErr w:type="spellEnd"/>
+      <w:r>
+        <w:t xml:space="preserve"> Befehl können Dateien in ein Archiv gepackt werden oder aus einem Archiv ausgepackt werden.</w:t>
+      </w:r>
+      <w:r>
+        <w:t xml:space="preserve"> </w:t>
+      </w:r>
+      <w:proofErr w:type="spellStart"/>
+      <w:r>
+        <w:t>Tar</w:t>
+      </w:r>
+      <w:proofErr w:type="spellEnd"/>
+      <w:r>
+        <w:t xml:space="preserve"> kann </w:t>
+      </w:r>
+      <w:proofErr w:type="spellStart"/>
+      <w:r>
+        <w:t>z.b.</w:t>
+      </w:r>
+      <w:proofErr w:type="spellEnd"/>
+      <w:r>
+        <w:t xml:space="preserve"> mit -cf, -</w:t>
+      </w:r>
+      <w:proofErr w:type="spellStart"/>
+      <w:r>
+        <w:t>tvf</w:t>
+      </w:r>
+      <w:proofErr w:type="spellEnd"/>
+      <w:r>
+        <w:t xml:space="preserve"> und -</w:t>
+      </w:r>
+      <w:proofErr w:type="spellStart"/>
+      <w:r>
+        <w:t>xf</w:t>
+      </w:r>
+      <w:proofErr w:type="spellEnd"/>
+      <w:r>
+        <w:t xml:space="preserve"> parametrisiert werden.</w:t>
+      </w:r>
+    </w:p>
+    <w:p>
+      <w:pPr>
+        <w:pStyle w:val="Heading2"/>
+      </w:pPr>
+      <w:proofErr w:type="spellStart"/>
+      <w:r>
+        <w:lastRenderedPageBreak/>
+        <w:t>gzip</w:t>
+      </w:r>
+      <w:proofErr w:type="spellEnd"/>
+      <w:r>
+        <w:t>:</w:t>
+      </w:r>
+    </w:p>
+    <w:p>
+      <w:r>
+        <w:t xml:space="preserve">Mit </w:t>
+      </w:r>
+      <w:proofErr w:type="spellStart"/>
+      <w:r>
+        <w:t>gzip</w:t>
+      </w:r>
+      <w:proofErr w:type="spellEnd"/>
+      <w:r>
+        <w:t xml:space="preserve"> können Dateien verpackt oder ausgepackt werden. </w:t>
+      </w:r>
+      <w:proofErr w:type="spellStart"/>
+      <w:r>
+        <w:t>Gzip</w:t>
+      </w:r>
+      <w:proofErr w:type="spellEnd"/>
+      <w:r>
+        <w:t xml:space="preserve"> kann z.B. mit -a, -c, -d, -f und -h parametrisiert werden.</w:t>
+      </w:r>
+    </w:p>
+    <w:p>
+      <w:pPr>
+        <w:pStyle w:val="Heading2"/>
+      </w:pPr>
+      <w:r>
+        <w:t>top:</w:t>
+      </w:r>
+    </w:p>
+    <w:p>
+      <w:r>
+        <w:t>Der top Befehl gibt alle laufenden Prozesse aus und wie viel Ressourcen sie verbrauchen. Top hat viele Parametrisierung Möglichkeiten z.B. -b, -c, -d, -H, -i und -n.</w:t>
+      </w:r>
+    </w:p>
+    <w:p>
+      <w:pPr>
+        <w:pStyle w:val="Heading2"/>
+      </w:pPr>
+      <w:proofErr w:type="spellStart"/>
+      <w:r>
+        <w:t>uname</w:t>
+      </w:r>
+      <w:proofErr w:type="spellEnd"/>
+      <w:r>
+        <w:t>:</w:t>
+      </w:r>
+    </w:p>
+    <w:p>
+      <w:r>
+        <w:t xml:space="preserve">Der </w:t>
+      </w:r>
+      <w:proofErr w:type="spellStart"/>
+      <w:r>
+        <w:t>uname</w:t>
+      </w:r>
+      <w:proofErr w:type="spellEnd"/>
+      <w:r>
+        <w:t xml:space="preserve"> Befehl gibt den Namen des Betriebssystems aus mit den Parametern -a, -s, -n, -r, -v, -m, -p, -i, und -o können zusätzliche Informationen ausgegeben werden.</w:t>
+      </w:r>
+    </w:p>
+    <w:p/>
+    <w:p>
+      <w:pPr>
+        <w:autoSpaceDE w:val="0"/>
+        <w:autoSpaceDN w:val="0"/>
+        <w:adjustRightInd w:val="0"/>
+        <w:spacing w:after="0" w:line="240" w:lineRule="auto"/>
+        <w:rPr>
+          <w:rFonts w:ascii="CMR12" w:hAnsi="CMR12" w:cs="CMR12"/>
+          <w:b/>
+          <w:sz w:val="24"/>
+          <w:szCs w:val="24"/>
+        </w:rPr>
+      </w:pPr>
+      <w:r>
+        <w:rPr>
+          <w:rFonts w:ascii="CMR12" w:hAnsi="CMR12" w:cs="CMR12"/>
+          <w:b/>
+          <w:sz w:val="24"/>
+          <w:szCs w:val="24"/>
+        </w:rPr>
+        <w:t>Was bewirkt der folgende Befehl?</w:t>
+      </w:r>
+    </w:p>
+    <w:p>
+      <w:pPr>
+        <w:rPr>
+          <w:rFonts w:ascii="CMTT12" w:hAnsi="CMTT12" w:cs="CMTT12"/>
+          <w:sz w:val="24"/>
+          <w:szCs w:val="24"/>
+          <w:lang w:val="en-NZ"/>
+        </w:rPr>
+      </w:pPr>
+      <w:proofErr w:type="gramStart"/>
+      <w:r>
+        <w:rPr>
+          <w:rFonts w:ascii="CMTT12" w:hAnsi="CMTT12" w:cs="CMTT12"/>
+          <w:sz w:val="24"/>
+          <w:szCs w:val="24"/>
+          <w:lang w:val="en-NZ"/>
+        </w:rPr>
+        <w:t>find .</w:t>
+      </w:r>
+      <w:proofErr w:type="gramEnd"/>
+      <w:r>
+        <w:rPr>
+          <w:rFonts w:ascii="CMTT12" w:hAnsi="CMTT12" w:cs="CMTT12"/>
+          <w:sz w:val="24"/>
+          <w:szCs w:val="24"/>
+          <w:lang w:val="en-NZ"/>
+        </w:rPr>
+        <w:t xml:space="preserve"> | </w:t>
+      </w:r>
+      <w:proofErr w:type="spellStart"/>
+      <w:r>
+        <w:rPr>
+          <w:rFonts w:ascii="CMTT12" w:hAnsi="CMTT12" w:cs="CMTT12"/>
+          <w:sz w:val="24"/>
+          <w:szCs w:val="24"/>
+          <w:lang w:val="en-NZ"/>
+        </w:rPr>
+        <w:t>xargs</w:t>
+      </w:r>
+      <w:proofErr w:type="spellEnd"/>
+      <w:r>
+        <w:rPr>
+          <w:rFonts w:ascii="CMTT12" w:hAnsi="CMTT12" w:cs="CMTT12"/>
+          <w:sz w:val="24"/>
+          <w:szCs w:val="24"/>
+          <w:lang w:val="en-NZ"/>
+        </w:rPr>
+        <w:t xml:space="preserve"> grep </w:t>
+      </w:r>
+      <w:proofErr w:type="spellStart"/>
+      <w:r>
+        <w:rPr>
+          <w:rFonts w:ascii="CMTT12" w:hAnsi="CMTT12" w:cs="CMTT12"/>
+          <w:sz w:val="24"/>
+          <w:szCs w:val="24"/>
+          <w:lang w:val="en-NZ"/>
+        </w:rPr>
+        <w:t>testString</w:t>
+      </w:r>
+      <w:proofErr w:type="spellEnd"/>
+    </w:p>
+    <w:p>
+      <w:pPr>
+        <w:rPr>
+          <w:rFonts w:ascii="CMTT12" w:hAnsi="CMTT12" w:cs="CMTT12"/>
+          <w:sz w:val="24"/>
+          <w:szCs w:val="24"/>
+          <w:lang w:val="en-NZ"/>
+        </w:rPr>
+      </w:pPr>
+    </w:p>
+    <w:p>
+      <w:pPr>
+        <w:rPr>
+          <w:rFonts w:ascii="CMTT12" w:hAnsi="CMTT12" w:cs="CMTT12"/>
+          <w:sz w:val="24"/>
+          <w:szCs w:val="24"/>
+          <w:lang w:val="en-NZ"/>
+        </w:rPr>
+      </w:pPr>
       <w:bookmarkStart w:id="0" w:name="_GoBack"/>
       <w:bookmarkEnd w:id="0"/>
     </w:p>
-    <w:p>
-      <w:r>
-        <w:t>Gibt den Inhalt des aktuellen Verzeichnisses aus.</w:t>
-      </w:r>
-      <w:r>
+    <w:p/>
+    <w:p>
+      <w:pPr>
+        <w:autoSpaceDE w:val="0"/>
+        <w:autoSpaceDN w:val="0"/>
+        <w:adjustRightInd w:val="0"/>
+        <w:spacing w:after="0" w:line="240" w:lineRule="auto"/>
+        <w:rPr>
+          <w:rFonts w:ascii="CMR12" w:hAnsi="CMR12" w:cs="CMR12"/>
+          <w:sz w:val="24"/>
+          <w:szCs w:val="24"/>
+        </w:rPr>
+      </w:pPr>
+      <w:r>
+        <w:rPr>
+          <w:b/>
+        </w:rPr>
+        <w:t xml:space="preserve">Teil 2: </w:t>
+      </w:r>
+      <w:r>
+        <w:rPr>
+          <w:rFonts w:ascii="CMR12" w:hAnsi="CMR12" w:cs="CMR12"/>
+          <w:sz w:val="24"/>
+          <w:szCs w:val="24"/>
+        </w:rPr>
+        <w:t>Legen Sie eine sinnvolle Verzeichnisstruktur f</w:t>
+      </w:r>
+      <w:r>
+        <w:rPr>
+          <w:rFonts w:ascii="CMR12" w:hAnsi="CMR12" w:cs="CMR12"/>
+          <w:sz w:val="24"/>
+          <w:szCs w:val="24"/>
+        </w:rPr>
+        <w:t>ür</w:t>
+      </w:r>
+      <w:r>
+        <w:rPr>
+          <w:rFonts w:ascii="CMR12" w:hAnsi="CMR12" w:cs="CMR12"/>
+          <w:sz w:val="24"/>
+          <w:szCs w:val="24"/>
+        </w:rPr>
+        <w:t xml:space="preserve"> das Praktikum in Ihrem Home-Verzeichnis</w:t>
+      </w:r>
+      <w:r>
+        <w:rPr>
+          <w:rFonts w:ascii="CMR12" w:hAnsi="CMR12" w:cs="CMR12"/>
+          <w:sz w:val="24"/>
+          <w:szCs w:val="24"/>
+        </w:rPr>
         <w:t xml:space="preserve"> </w:t>
       </w:r>
       <w:r>
-        <w:t>Der LS Befehl hat eine Vielzahl von Parametern.</w:t>
-      </w:r>
-    </w:p>
-    <w:p>
-      <w:pPr>
-        <w:pStyle w:val="berschrift2"/>
-      </w:pPr>
-      <w:proofErr w:type="spellStart"/>
-      <w:r>
+        <w:rPr>
+          <w:rFonts w:ascii="CMR12" w:hAnsi="CMR12" w:cs="CMR12"/>
+          <w:sz w:val="24"/>
+          <w:szCs w:val="24"/>
+        </w:rPr>
+        <w:t>an und wechseln Sie in Ihr Arbeitsverzeichnis f</w:t>
+      </w:r>
+      <w:r>
+        <w:rPr>
+          <w:rFonts w:ascii="CMR12" w:hAnsi="CMR12" w:cs="CMR12"/>
+          <w:sz w:val="24"/>
+          <w:szCs w:val="24"/>
+        </w:rPr>
+        <w:t>ü</w:t>
+      </w:r>
+      <w:r>
+        <w:rPr>
+          <w:rFonts w:ascii="CMR12" w:hAnsi="CMR12" w:cs="CMR12"/>
+          <w:sz w:val="24"/>
+          <w:szCs w:val="24"/>
+        </w:rPr>
+        <w:t>r diese</w:t>
+      </w:r>
+      <w:r>
+        <w:rPr>
+          <w:rFonts w:ascii="CMR12" w:hAnsi="CMR12" w:cs="CMR12"/>
+          <w:sz w:val="24"/>
+          <w:szCs w:val="24"/>
+        </w:rPr>
+        <w:t xml:space="preserve"> Ü</w:t>
+      </w:r>
+      <w:r>
+        <w:rPr>
+          <w:rFonts w:ascii="CMR12" w:hAnsi="CMR12" w:cs="CMR12"/>
+          <w:sz w:val="24"/>
+          <w:szCs w:val="24"/>
+        </w:rPr>
+        <w:t>bung. Kopieren Sie die Datei</w:t>
+      </w:r>
+      <w:r>
+        <w:rPr>
+          <w:rFonts w:ascii="CMR12" w:hAnsi="CMR12" w:cs="CMR12"/>
+          <w:sz w:val="24"/>
+          <w:szCs w:val="24"/>
+        </w:rPr>
+        <w:t xml:space="preserve"> </w:t>
+      </w:r>
+      <w:r>
+        <w:rPr>
+          <w:rFonts w:ascii="CMTT12" w:hAnsi="CMTT12" w:cs="CMTT12"/>
+          <w:sz w:val="24"/>
+          <w:szCs w:val="24"/>
+        </w:rPr>
+        <w:t xml:space="preserve">file.tar.gz </w:t>
+      </w:r>
+      <w:r>
+        <w:rPr>
+          <w:rFonts w:ascii="CMR12" w:hAnsi="CMR12" w:cs="CMR12"/>
+          <w:sz w:val="24"/>
+          <w:szCs w:val="24"/>
+        </w:rPr>
+        <w:t>aus Ilias in Ihr Arbeitsverzeichnis und entpacken Sie die Datei dort. Machen</w:t>
+      </w:r>
+    </w:p>
+    <w:p>
+      <w:pPr>
+        <w:autoSpaceDE w:val="0"/>
+        <w:autoSpaceDN w:val="0"/>
+        <w:adjustRightInd w:val="0"/>
+        <w:spacing w:after="0" w:line="240" w:lineRule="auto"/>
+        <w:rPr>
+          <w:rFonts w:ascii="CMR12" w:hAnsi="CMR12" w:cs="CMR12"/>
+          <w:sz w:val="24"/>
+          <w:szCs w:val="24"/>
+        </w:rPr>
+      </w:pPr>
+      <w:r>
+        <w:rPr>
+          <w:rFonts w:ascii="CMR12" w:hAnsi="CMR12" w:cs="CMR12"/>
+          <w:sz w:val="24"/>
+          <w:szCs w:val="24"/>
+        </w:rPr>
+        <w:t>Sie sich anhand der entpackten Dateien mit den Metazeichen vertraut. Bestimmen Sie mit</w:t>
+      </w:r>
+    </w:p>
+    <w:p>
+      <w:pPr>
+        <w:autoSpaceDE w:val="0"/>
+        <w:autoSpaceDN w:val="0"/>
+        <w:adjustRightInd w:val="0"/>
+        <w:spacing w:after="0" w:line="240" w:lineRule="auto"/>
+        <w:rPr>
+          <w:rFonts w:ascii="CMR12" w:hAnsi="CMR12" w:cs="CMR12"/>
+          <w:sz w:val="24"/>
+          <w:szCs w:val="24"/>
+        </w:rPr>
+      </w:pPr>
+      <w:r>
+        <w:rPr>
+          <w:rFonts w:ascii="CMR12" w:hAnsi="CMR12" w:cs="CMR12"/>
+          <w:sz w:val="24"/>
+          <w:szCs w:val="24"/>
+        </w:rPr>
+        <w:t xml:space="preserve">dem </w:t>
+      </w:r>
+      <w:proofErr w:type="spellStart"/>
+      <w:r>
+        <w:rPr>
+          <w:rFonts w:ascii="CMTT12" w:hAnsi="CMTT12" w:cs="CMTT12"/>
+          <w:sz w:val="24"/>
+          <w:szCs w:val="24"/>
+        </w:rPr>
         <w:t>ls</w:t>
       </w:r>
       <w:proofErr w:type="spellEnd"/>
       <w:r>
-        <w:t xml:space="preserve"> -l</w:t>
-      </w:r>
-    </w:p>
-    <w:p>
-      <w:r>
-        <w:t xml:space="preserve">Gibt wie </w:t>
-      </w:r>
-      <w:proofErr w:type="spellStart"/>
-      <w:r>
+        <w:rPr>
+          <w:rFonts w:ascii="CMR12" w:hAnsi="CMR12" w:cs="CMR12"/>
+          <w:sz w:val="24"/>
+          <w:szCs w:val="24"/>
+        </w:rPr>
+        <w:t>-</w:t>
+      </w:r>
+      <w:r>
+        <w:rPr>
+          <w:rFonts w:ascii="CMR12" w:hAnsi="CMR12" w:cs="CMR12"/>
+          <w:sz w:val="24"/>
+          <w:szCs w:val="24"/>
+        </w:rPr>
+        <w:t>Kommando die oberste Datei in Ihrem Arbeitsverzeichnis und l</w:t>
+      </w:r>
+      <w:r>
+        <w:rPr>
+          <w:rFonts w:ascii="CMR12" w:hAnsi="CMR12" w:cs="CMR12"/>
+          <w:sz w:val="24"/>
+          <w:szCs w:val="24"/>
+        </w:rPr>
+        <w:t>ö</w:t>
+      </w:r>
+      <w:r>
+        <w:rPr>
+          <w:rFonts w:ascii="CMR12" w:hAnsi="CMR12" w:cs="CMR12"/>
+          <w:sz w:val="24"/>
+          <w:szCs w:val="24"/>
+        </w:rPr>
+        <w:t>schen Sie diese</w:t>
+      </w:r>
+    </w:p>
+    <w:p>
+      <w:pPr>
+        <w:rPr>
+          <w:rFonts w:ascii="CMR12" w:hAnsi="CMR12" w:cs="CMR12"/>
+          <w:sz w:val="24"/>
+          <w:szCs w:val="24"/>
+        </w:rPr>
+      </w:pPr>
+      <w:r>
+        <w:rPr>
+          <w:rFonts w:ascii="CMR12" w:hAnsi="CMR12" w:cs="CMR12"/>
+          <w:sz w:val="24"/>
+          <w:szCs w:val="24"/>
+        </w:rPr>
+        <w:t xml:space="preserve">mit </w:t>
+      </w:r>
+      <w:proofErr w:type="spellStart"/>
+      <w:r>
+        <w:rPr>
+          <w:rFonts w:ascii="CMTT12" w:hAnsi="CMTT12" w:cs="CMTT12"/>
+          <w:sz w:val="24"/>
+          <w:szCs w:val="24"/>
+        </w:rPr>
+        <w:t>rm</w:t>
+      </w:r>
+      <w:proofErr w:type="spellEnd"/>
+      <w:r>
+        <w:rPr>
+          <w:rFonts w:ascii="CMTT12" w:hAnsi="CMTT12" w:cs="CMTT12"/>
+          <w:sz w:val="24"/>
+          <w:szCs w:val="24"/>
+        </w:rPr>
+        <w:t xml:space="preserve"> </w:t>
+      </w:r>
+      <w:r>
+        <w:rPr>
+          <w:rFonts w:ascii="CMR12" w:hAnsi="CMR12" w:cs="CMR12"/>
+          <w:sz w:val="24"/>
+          <w:szCs w:val="24"/>
+        </w:rPr>
+        <w:t>(verwenden Sie f</w:t>
+      </w:r>
+      <w:r>
+        <w:rPr>
+          <w:rFonts w:ascii="CMR12" w:hAnsi="CMR12" w:cs="CMR12"/>
+          <w:sz w:val="24"/>
+          <w:szCs w:val="24"/>
+        </w:rPr>
+        <w:t>ü</w:t>
+      </w:r>
+      <w:r>
+        <w:rPr>
+          <w:rFonts w:ascii="CMR12" w:hAnsi="CMR12" w:cs="CMR12"/>
+          <w:sz w:val="24"/>
+          <w:szCs w:val="24"/>
+        </w:rPr>
+        <w:t xml:space="preserve">r die Bestimmung der obersten Datei den Befehl </w:t>
+      </w:r>
+      <w:proofErr w:type="spellStart"/>
+      <w:r>
+        <w:rPr>
+          <w:rFonts w:ascii="CMTT12" w:hAnsi="CMTT12" w:cs="CMTT12"/>
+          <w:sz w:val="24"/>
+          <w:szCs w:val="24"/>
+        </w:rPr>
+        <w:t>head</w:t>
+      </w:r>
+      <w:proofErr w:type="spellEnd"/>
+      <w:r>
+        <w:rPr>
+          <w:rFonts w:ascii="CMR12" w:hAnsi="CMR12" w:cs="CMR12"/>
+          <w:sz w:val="24"/>
+          <w:szCs w:val="24"/>
+        </w:rPr>
+        <w:t>)</w:t>
+      </w:r>
+      <w:r>
+        <w:rPr>
+          <w:rFonts w:ascii="CMR12" w:hAnsi="CMR12" w:cs="CMR12"/>
+          <w:sz w:val="24"/>
+          <w:szCs w:val="24"/>
+        </w:rPr>
+        <w:t>.</w:t>
+      </w:r>
+    </w:p>
+    <w:p>
+      <w:pPr>
+        <w:rPr>
+          <w:rFonts w:ascii="CMR12" w:hAnsi="CMR12" w:cs="CMR12"/>
+          <w:sz w:val="24"/>
+          <w:szCs w:val="24"/>
+        </w:rPr>
+      </w:pPr>
+    </w:p>
+    <w:p>
+      <w:pPr>
+        <w:rPr>
+          <w:rFonts w:ascii="CMR12" w:hAnsi="CMR12" w:cs="CMR12"/>
+          <w:sz w:val="24"/>
+          <w:szCs w:val="24"/>
+        </w:rPr>
+      </w:pPr>
+      <w:r>
+        <w:rPr>
+          <w:rFonts w:ascii="CMR12" w:hAnsi="CMR12" w:cs="CMR12"/>
+          <w:sz w:val="24"/>
+          <w:szCs w:val="24"/>
+        </w:rPr>
+        <w:t>Anlegen der Verzeichnisstruktur</w:t>
+      </w:r>
+      <w:r>
+        <w:rPr>
+          <w:rFonts w:ascii="CMR12" w:hAnsi="CMR12" w:cs="CMR12"/>
+          <w:sz w:val="24"/>
+          <w:szCs w:val="24"/>
+        </w:rPr>
+        <w:t xml:space="preserve"> und entpacken</w:t>
+      </w:r>
+      <w:r>
+        <w:rPr>
+          <w:rFonts w:ascii="CMR12" w:hAnsi="CMR12" w:cs="CMR12"/>
+          <w:sz w:val="24"/>
+          <w:szCs w:val="24"/>
+        </w:rPr>
+        <w:t>:</w:t>
+      </w:r>
+    </w:p>
+    <w:p>
+      <w:pPr>
+        <w:pStyle w:val="ListParagraph"/>
+        <w:numPr>
+          <w:ilvl w:val="0"/>
+          <w:numId w:val="1"/>
+        </w:numPr>
+        <w:rPr>
+          <w:rFonts w:ascii="CMR12" w:hAnsi="CMR12" w:cs="CMR12"/>
+          <w:sz w:val="24"/>
+          <w:szCs w:val="24"/>
+        </w:rPr>
+      </w:pPr>
+      <w:r>
+        <w:rPr>
+          <w:rFonts w:ascii="CMR12" w:hAnsi="CMR12" w:cs="CMR12"/>
+          <w:sz w:val="24"/>
+          <w:szCs w:val="24"/>
+        </w:rPr>
+        <w:t>cd ~</w:t>
+      </w:r>
+    </w:p>
+    <w:p>
+      <w:pPr>
+        <w:pStyle w:val="ListParagraph"/>
+        <w:numPr>
+          <w:ilvl w:val="0"/>
+          <w:numId w:val="1"/>
+        </w:numPr>
+        <w:rPr>
+          <w:rFonts w:ascii="CMR12" w:hAnsi="CMR12" w:cs="CMR12"/>
+          <w:sz w:val="24"/>
+          <w:szCs w:val="24"/>
+        </w:rPr>
+      </w:pPr>
+      <w:proofErr w:type="spellStart"/>
+      <w:r>
+        <w:rPr>
+          <w:rFonts w:ascii="CMR12" w:hAnsi="CMR12" w:cs="CMR12"/>
+          <w:sz w:val="24"/>
+          <w:szCs w:val="24"/>
+        </w:rPr>
+        <w:t>mkdir</w:t>
+      </w:r>
+      <w:proofErr w:type="spellEnd"/>
+      <w:r>
+        <w:rPr>
+          <w:rFonts w:ascii="CMR12" w:hAnsi="CMR12" w:cs="CMR12"/>
+          <w:sz w:val="24"/>
+          <w:szCs w:val="24"/>
+        </w:rPr>
+        <w:t xml:space="preserve"> </w:t>
+      </w:r>
+      <w:proofErr w:type="spellStart"/>
+      <w:r>
+        <w:rPr>
+          <w:rFonts w:ascii="CMR12" w:hAnsi="CMR12" w:cs="CMR12"/>
+          <w:sz w:val="24"/>
+          <w:szCs w:val="24"/>
+        </w:rPr>
+        <w:t>praktikum</w:t>
+      </w:r>
+      <w:proofErr w:type="spellEnd"/>
+    </w:p>
+    <w:p>
+      <w:pPr>
+        <w:pStyle w:val="ListParagraph"/>
+        <w:numPr>
+          <w:ilvl w:val="0"/>
+          <w:numId w:val="1"/>
+        </w:numPr>
+        <w:rPr>
+          <w:rFonts w:ascii="CMR12" w:hAnsi="CMR12" w:cs="CMR12"/>
+          <w:sz w:val="24"/>
+          <w:szCs w:val="24"/>
+        </w:rPr>
+      </w:pPr>
+      <w:r>
+        <w:rPr>
+          <w:rFonts w:ascii="CMR12" w:hAnsi="CMR12" w:cs="CMR12"/>
+          <w:sz w:val="24"/>
+          <w:szCs w:val="24"/>
+        </w:rPr>
+        <w:t xml:space="preserve">cd </w:t>
+      </w:r>
+      <w:proofErr w:type="spellStart"/>
+      <w:r>
+        <w:rPr>
+          <w:rFonts w:ascii="CMR12" w:hAnsi="CMR12" w:cs="CMR12"/>
+          <w:sz w:val="24"/>
+          <w:szCs w:val="24"/>
+        </w:rPr>
+        <w:t>praktikum</w:t>
+      </w:r>
+      <w:proofErr w:type="spellEnd"/>
+    </w:p>
+    <w:p>
+      <w:pPr>
+        <w:pStyle w:val="ListParagraph"/>
+        <w:numPr>
+          <w:ilvl w:val="0"/>
+          <w:numId w:val="1"/>
+        </w:numPr>
+        <w:rPr>
+          <w:rFonts w:ascii="CMR12" w:hAnsi="CMR12" w:cs="CMR12"/>
+          <w:sz w:val="24"/>
+          <w:szCs w:val="24"/>
+        </w:rPr>
+      </w:pPr>
+      <w:proofErr w:type="spellStart"/>
+      <w:r>
+        <w:rPr>
+          <w:rFonts w:ascii="CMR12" w:hAnsi="CMR12" w:cs="CMR12"/>
+          <w:sz w:val="24"/>
+          <w:szCs w:val="24"/>
+        </w:rPr>
+        <w:t>mkdir</w:t>
+      </w:r>
+      <w:proofErr w:type="spellEnd"/>
+      <w:r>
+        <w:rPr>
+          <w:rFonts w:ascii="CMR12" w:hAnsi="CMR12" w:cs="CMR12"/>
+          <w:sz w:val="24"/>
+          <w:szCs w:val="24"/>
+        </w:rPr>
+        <w:t xml:space="preserve"> p01</w:t>
+      </w:r>
+    </w:p>
+    <w:p>
+      <w:pPr>
+        <w:pStyle w:val="ListParagraph"/>
+        <w:numPr>
+          <w:ilvl w:val="0"/>
+          <w:numId w:val="1"/>
+        </w:numPr>
+        <w:rPr>
+          <w:rFonts w:ascii="CMR12" w:hAnsi="CMR12" w:cs="CMR12"/>
+          <w:sz w:val="24"/>
+          <w:szCs w:val="24"/>
+        </w:rPr>
+      </w:pPr>
+      <w:r>
+        <w:rPr>
+          <w:rFonts w:ascii="CMR12" w:hAnsi="CMR12" w:cs="CMR12"/>
+          <w:sz w:val="24"/>
+          <w:szCs w:val="24"/>
+        </w:rPr>
+        <w:t>cd p01</w:t>
+      </w:r>
+    </w:p>
+    <w:p>
+      <w:pPr>
+        <w:pStyle w:val="ListParagraph"/>
+        <w:numPr>
+          <w:ilvl w:val="0"/>
+          <w:numId w:val="1"/>
+        </w:numPr>
+        <w:rPr>
+          <w:rFonts w:ascii="CMR12" w:hAnsi="CMR12" w:cs="CMR12"/>
+          <w:sz w:val="24"/>
+          <w:szCs w:val="24"/>
+        </w:rPr>
+      </w:pPr>
+      <w:proofErr w:type="spellStart"/>
+      <w:r>
+        <w:rPr>
+          <w:rFonts w:ascii="CMR12" w:hAnsi="CMR12" w:cs="CMR12"/>
+          <w:i/>
+          <w:sz w:val="24"/>
+          <w:szCs w:val="24"/>
+        </w:rPr>
+        <w:t>tar</w:t>
+      </w:r>
+      <w:proofErr w:type="spellEnd"/>
+      <w:r>
+        <w:rPr>
+          <w:rFonts w:ascii="CMR12" w:hAnsi="CMR12" w:cs="CMR12"/>
+          <w:i/>
+          <w:sz w:val="24"/>
+          <w:szCs w:val="24"/>
+        </w:rPr>
+        <w:t xml:space="preserve"> -</w:t>
+      </w:r>
+      <w:proofErr w:type="spellStart"/>
+      <w:r>
+        <w:rPr>
+          <w:rFonts w:ascii="CMR12" w:hAnsi="CMR12" w:cs="CMR12"/>
+          <w:i/>
+          <w:sz w:val="24"/>
+          <w:szCs w:val="24"/>
+        </w:rPr>
+        <w:t>xvzf</w:t>
+      </w:r>
+      <w:proofErr w:type="spellEnd"/>
+      <w:r>
+        <w:rPr>
+          <w:rFonts w:ascii="CMR12" w:hAnsi="CMR12" w:cs="CMR12"/>
+          <w:i/>
+          <w:sz w:val="24"/>
+          <w:szCs w:val="24"/>
+        </w:rPr>
+        <w:t xml:space="preserve"> </w:t>
+      </w:r>
+      <w:r>
+        <w:rPr>
+          <w:rFonts w:ascii="CMR12" w:hAnsi="CMR12" w:cs="CMR12"/>
+          <w:i/>
+          <w:sz w:val="24"/>
+          <w:szCs w:val="24"/>
+        </w:rPr>
+        <w:t>file</w:t>
+      </w:r>
+      <w:r>
+        <w:rPr>
+          <w:rFonts w:ascii="CMR12" w:hAnsi="CMR12" w:cs="CMR12"/>
+          <w:i/>
+          <w:sz w:val="24"/>
+          <w:szCs w:val="24"/>
+        </w:rPr>
+        <w:t>.tar.gz</w:t>
+      </w:r>
+      <w:r>
+        <w:rPr>
+          <w:rFonts w:ascii="CMR12" w:hAnsi="CMR12" w:cs="CMR12"/>
+          <w:sz w:val="24"/>
+          <w:szCs w:val="24"/>
+        </w:rPr>
+        <w:t xml:space="preserve"> (an sich</w:t>
+      </w:r>
+      <w:r>
+        <w:rPr>
+          <w:rFonts w:ascii="CMR12" w:hAnsi="CMR12" w:cs="CMR12"/>
+          <w:sz w:val="24"/>
+          <w:szCs w:val="24"/>
+        </w:rPr>
+        <w:t xml:space="preserve"> reicht </w:t>
+      </w:r>
+      <w:proofErr w:type="spellStart"/>
+      <w:r>
+        <w:rPr>
+          <w:rFonts w:ascii="CMR12" w:hAnsi="CMR12" w:cs="CMR12"/>
+          <w:i/>
+          <w:sz w:val="24"/>
+          <w:szCs w:val="24"/>
+        </w:rPr>
+        <w:t>tar</w:t>
+      </w:r>
+      <w:proofErr w:type="spellEnd"/>
+      <w:r>
+        <w:rPr>
+          <w:rFonts w:ascii="CMR12" w:hAnsi="CMR12" w:cs="CMR12"/>
+          <w:i/>
+          <w:sz w:val="24"/>
+          <w:szCs w:val="24"/>
+        </w:rPr>
+        <w:t xml:space="preserve"> -</w:t>
+      </w:r>
+      <w:proofErr w:type="spellStart"/>
+      <w:r>
+        <w:rPr>
+          <w:rFonts w:ascii="CMR12" w:hAnsi="CMR12" w:cs="CMR12"/>
+          <w:i/>
+          <w:sz w:val="24"/>
+          <w:szCs w:val="24"/>
+        </w:rPr>
+        <w:t>xf</w:t>
+      </w:r>
+      <w:proofErr w:type="spellEnd"/>
+      <w:r>
+        <w:rPr>
+          <w:rFonts w:ascii="CMR12" w:hAnsi="CMR12" w:cs="CMR12"/>
+          <w:i/>
+          <w:sz w:val="24"/>
+          <w:szCs w:val="24"/>
+        </w:rPr>
+        <w:t xml:space="preserve"> file.tar.gz</w:t>
+      </w:r>
+      <w:r>
+        <w:rPr>
+          <w:rFonts w:ascii="CMR12" w:hAnsi="CMR12" w:cs="CMR12"/>
+          <w:sz w:val="24"/>
+          <w:szCs w:val="24"/>
+        </w:rPr>
+        <w:t>)</w:t>
+      </w:r>
+    </w:p>
+    <w:p>
+      <w:pPr>
+        <w:pStyle w:val="ListParagraph"/>
+        <w:numPr>
+          <w:ilvl w:val="1"/>
+          <w:numId w:val="1"/>
+        </w:numPr>
+        <w:rPr>
+          <w:rFonts w:ascii="CMR12" w:hAnsi="CMR12" w:cs="CMR12"/>
+          <w:sz w:val="24"/>
+          <w:szCs w:val="24"/>
+          <w:lang w:val="en-NZ"/>
+        </w:rPr>
+      </w:pPr>
+      <w:r>
+        <w:rPr>
+          <w:rFonts w:ascii="CMR12" w:hAnsi="CMR12" w:cs="CMR12"/>
+          <w:i/>
+          <w:sz w:val="24"/>
+          <w:szCs w:val="24"/>
+          <w:lang w:val="en-NZ"/>
+        </w:rPr>
+        <w:t xml:space="preserve">tar </w:t>
+      </w:r>
+      <w:r>
+        <w:rPr>
+          <w:rFonts w:ascii="CMR12" w:hAnsi="CMR12" w:cs="CMR12"/>
+          <w:i/>
+          <w:sz w:val="24"/>
+          <w:szCs w:val="24"/>
+          <w:lang w:val="en-NZ"/>
+        </w:rPr>
+        <w:t>-</w:t>
+      </w:r>
+      <w:proofErr w:type="spellStart"/>
+      <w:r>
+        <w:rPr>
+          <w:rFonts w:ascii="CMR12" w:hAnsi="CMR12" w:cs="CMR12"/>
+          <w:i/>
+          <w:sz w:val="24"/>
+          <w:szCs w:val="24"/>
+          <w:lang w:val="en-NZ"/>
+        </w:rPr>
+        <w:t>xf</w:t>
+      </w:r>
+      <w:proofErr w:type="spellEnd"/>
+      <w:r>
+        <w:rPr>
+          <w:rFonts w:ascii="CMR12" w:hAnsi="CMR12" w:cs="CMR12"/>
+          <w:i/>
+          <w:sz w:val="24"/>
+          <w:szCs w:val="24"/>
+          <w:lang w:val="en-NZ"/>
+        </w:rPr>
+        <w:t xml:space="preserve"> </w:t>
+      </w:r>
+      <w:r>
+        <w:rPr>
+          <w:rFonts w:ascii="CMR12" w:hAnsi="CMR12" w:cs="CMR12"/>
+          <w:i/>
+          <w:sz w:val="24"/>
+          <w:szCs w:val="24"/>
+          <w:lang w:val="en-NZ"/>
+        </w:rPr>
+        <w:t>file</w:t>
+      </w:r>
+      <w:r>
+        <w:rPr>
+          <w:rFonts w:ascii="CMR12" w:hAnsi="CMR12" w:cs="CMR12"/>
+          <w:i/>
+          <w:sz w:val="24"/>
+          <w:szCs w:val="24"/>
+          <w:lang w:val="en-NZ"/>
+        </w:rPr>
+        <w:t>.tar.gz -C /</w:t>
+      </w:r>
+      <w:r>
+        <w:rPr>
+          <w:rFonts w:ascii="CMR12" w:hAnsi="CMR12" w:cs="CMR12"/>
+          <w:i/>
+          <w:sz w:val="24"/>
+          <w:szCs w:val="24"/>
+          <w:lang w:val="en-NZ"/>
+        </w:rPr>
+        <w:t>path/path</w:t>
+      </w:r>
+      <w:r>
+        <w:rPr>
+          <w:rFonts w:ascii="CMR12" w:hAnsi="CMR12" w:cs="CMR12"/>
+          <w:sz w:val="24"/>
+          <w:szCs w:val="24"/>
+          <w:lang w:val="en-NZ"/>
+        </w:rPr>
+        <w:t xml:space="preserve"> (</w:t>
+      </w:r>
+      <w:proofErr w:type="spellStart"/>
+      <w:r>
+        <w:rPr>
+          <w:rFonts w:ascii="CMR12" w:hAnsi="CMR12" w:cs="CMR12"/>
+          <w:sz w:val="24"/>
+          <w:szCs w:val="24"/>
+          <w:lang w:val="en-NZ"/>
+        </w:rPr>
+        <w:t>ginge</w:t>
+      </w:r>
+      <w:proofErr w:type="spellEnd"/>
+      <w:r>
+        <w:rPr>
+          <w:rFonts w:ascii="CMR12" w:hAnsi="CMR12" w:cs="CMR12"/>
+          <w:sz w:val="24"/>
+          <w:szCs w:val="24"/>
+          <w:lang w:val="en-NZ"/>
+        </w:rPr>
+        <w:t xml:space="preserve"> </w:t>
+      </w:r>
+      <w:proofErr w:type="spellStart"/>
+      <w:r>
+        <w:rPr>
+          <w:rFonts w:ascii="CMR12" w:hAnsi="CMR12" w:cs="CMR12"/>
+          <w:sz w:val="24"/>
+          <w:szCs w:val="24"/>
+          <w:lang w:val="en-NZ"/>
+        </w:rPr>
+        <w:t>auch</w:t>
+      </w:r>
+      <w:proofErr w:type="spellEnd"/>
+      <w:r>
+        <w:rPr>
+          <w:rFonts w:ascii="CMR12" w:hAnsi="CMR12" w:cs="CMR12"/>
+          <w:sz w:val="24"/>
+          <w:szCs w:val="24"/>
+          <w:lang w:val="en-NZ"/>
+        </w:rPr>
+        <w:t>)</w:t>
+      </w:r>
+    </w:p>
+    <w:p>
+      <w:pPr>
+        <w:pStyle w:val="ListParagraph"/>
+        <w:numPr>
+          <w:ilvl w:val="1"/>
+          <w:numId w:val="1"/>
+        </w:numPr>
+        <w:rPr>
+          <w:rFonts w:ascii="CMR12" w:hAnsi="CMR12" w:cs="CMR12"/>
+          <w:sz w:val="24"/>
+          <w:szCs w:val="24"/>
+          <w:lang w:val="en-NZ"/>
+        </w:rPr>
+      </w:pPr>
+      <w:r>
+        <w:rPr>
+          <w:rFonts w:ascii="CMR12" w:hAnsi="CMR12" w:cs="CMR12"/>
+          <w:sz w:val="24"/>
+          <w:szCs w:val="24"/>
+          <w:lang w:val="en-NZ"/>
+        </w:rPr>
+        <w:t>x: extract</w:t>
+      </w:r>
+    </w:p>
+    <w:p>
+      <w:pPr>
+        <w:pStyle w:val="ListParagraph"/>
+        <w:numPr>
+          <w:ilvl w:val="1"/>
+          <w:numId w:val="1"/>
+        </w:numPr>
+        <w:rPr>
+          <w:rFonts w:ascii="CMR12" w:hAnsi="CMR12" w:cs="CMR12"/>
+          <w:sz w:val="24"/>
+          <w:szCs w:val="24"/>
+        </w:rPr>
+      </w:pPr>
+      <w:r>
+        <w:rPr>
+          <w:rFonts w:ascii="CMR12" w:hAnsi="CMR12" w:cs="CMR12"/>
+          <w:sz w:val="24"/>
+          <w:szCs w:val="24"/>
+        </w:rPr>
+        <w:t xml:space="preserve">v: verbose -&gt; </w:t>
+      </w:r>
+      <w:r>
+        <w:rPr>
+          <w:rFonts w:ascii="CMR12" w:hAnsi="CMR12" w:cs="CMR12"/>
+          <w:sz w:val="24"/>
+          <w:szCs w:val="24"/>
+        </w:rPr>
+        <w:t>z</w:t>
+      </w:r>
+      <w:r>
+        <w:rPr>
+          <w:rFonts w:ascii="CMR12" w:hAnsi="CMR12" w:cs="CMR12"/>
+          <w:sz w:val="24"/>
+          <w:szCs w:val="24"/>
+        </w:rPr>
+        <w:t>eigt alle e</w:t>
+      </w:r>
+      <w:r>
+        <w:rPr>
+          <w:rFonts w:ascii="CMR12" w:hAnsi="CMR12" w:cs="CMR12"/>
+          <w:sz w:val="24"/>
+          <w:szCs w:val="24"/>
+        </w:rPr>
+        <w:t>xtrahierten Dateien an</w:t>
+      </w:r>
+    </w:p>
+    <w:p>
+      <w:pPr>
+        <w:pStyle w:val="ListParagraph"/>
+        <w:numPr>
+          <w:ilvl w:val="1"/>
+          <w:numId w:val="1"/>
+        </w:numPr>
+        <w:rPr>
+          <w:rFonts w:ascii="CMR12" w:hAnsi="CMR12" w:cs="CMR12"/>
+          <w:sz w:val="24"/>
+          <w:szCs w:val="24"/>
+        </w:rPr>
+      </w:pPr>
+      <w:r>
+        <w:rPr>
+          <w:rFonts w:ascii="CMR12" w:hAnsi="CMR12" w:cs="CMR12"/>
+          <w:sz w:val="24"/>
+          <w:szCs w:val="24"/>
+        </w:rPr>
+        <w:t xml:space="preserve">z: dekomprimiert </w:t>
+      </w:r>
+      <w:proofErr w:type="spellStart"/>
+      <w:r>
+        <w:rPr>
+          <w:rFonts w:ascii="CMR12" w:hAnsi="CMR12" w:cs="CMR12"/>
+          <w:sz w:val="24"/>
+          <w:szCs w:val="24"/>
+        </w:rPr>
+        <w:t>gzip</w:t>
+      </w:r>
+      <w:proofErr w:type="spellEnd"/>
+    </w:p>
+    <w:p>
+      <w:pPr>
+        <w:pStyle w:val="ListParagraph"/>
+        <w:numPr>
+          <w:ilvl w:val="1"/>
+          <w:numId w:val="1"/>
+        </w:numPr>
+        <w:rPr>
+          <w:rFonts w:ascii="CMR12" w:hAnsi="CMR12" w:cs="CMR12"/>
+          <w:sz w:val="24"/>
+          <w:szCs w:val="24"/>
+        </w:rPr>
+      </w:pPr>
+      <w:r>
+        <w:rPr>
+          <w:rFonts w:ascii="CMR12" w:hAnsi="CMR12" w:cs="CMR12"/>
+          <w:sz w:val="24"/>
+          <w:szCs w:val="24"/>
+        </w:rPr>
+        <w:t xml:space="preserve">f: muss last </w:t>
+      </w:r>
+      <w:proofErr w:type="spellStart"/>
+      <w:r>
+        <w:rPr>
+          <w:rFonts w:ascii="CMR12" w:hAnsi="CMR12" w:cs="CMR12"/>
+          <w:sz w:val="24"/>
+          <w:szCs w:val="24"/>
+        </w:rPr>
+        <w:t>flag</w:t>
+      </w:r>
+      <w:proofErr w:type="spellEnd"/>
+      <w:r>
+        <w:rPr>
+          <w:rFonts w:ascii="CMR12" w:hAnsi="CMR12" w:cs="CMR12"/>
+          <w:sz w:val="24"/>
+          <w:szCs w:val="24"/>
+        </w:rPr>
+        <w:t xml:space="preserve"> sei</w:t>
+      </w:r>
+      <w:r>
+        <w:rPr>
+          <w:rFonts w:ascii="CMR12" w:hAnsi="CMR12" w:cs="CMR12"/>
+          <w:sz w:val="24"/>
+          <w:szCs w:val="24"/>
+        </w:rPr>
+        <w:t xml:space="preserve">n, </w:t>
+      </w:r>
+      <w:proofErr w:type="spellStart"/>
+      <w:r>
+        <w:rPr>
+          <w:rFonts w:ascii="CMR12" w:hAnsi="CMR12" w:cs="CMR12"/>
+          <w:sz w:val="24"/>
+          <w:szCs w:val="24"/>
+        </w:rPr>
+        <w:t>tar</w:t>
+      </w:r>
+      <w:proofErr w:type="spellEnd"/>
+      <w:r>
+        <w:rPr>
+          <w:rFonts w:ascii="CMR12" w:hAnsi="CMR12" w:cs="CMR12"/>
+          <w:sz w:val="24"/>
+          <w:szCs w:val="24"/>
+        </w:rPr>
+        <w:t>-Datei muss folge</w:t>
+      </w:r>
+      <w:r>
+        <w:rPr>
+          <w:rFonts w:ascii="CMR12" w:hAnsi="CMR12" w:cs="CMR12"/>
+          <w:sz w:val="24"/>
+          <w:szCs w:val="24"/>
+        </w:rPr>
+        <w:t>n</w:t>
+      </w:r>
+    </w:p>
+    <w:p>
+      <w:pPr>
+        <w:rPr>
+          <w:rFonts w:ascii="CMR12" w:hAnsi="CMR12" w:cs="CMR12"/>
+          <w:sz w:val="24"/>
+          <w:szCs w:val="24"/>
+        </w:rPr>
+      </w:pPr>
+      <w:r>
+        <w:rPr>
+          <w:rFonts w:ascii="CMR12" w:hAnsi="CMR12" w:cs="CMR12"/>
+          <w:sz w:val="24"/>
+          <w:szCs w:val="24"/>
+        </w:rPr>
+        <w:t>Die wichtigsten Meta-Zeichen sind:</w:t>
+      </w:r>
+    </w:p>
+    <w:p>
+      <w:pPr>
+        <w:pStyle w:val="ListParagraph"/>
+        <w:numPr>
+          <w:ilvl w:val="0"/>
+          <w:numId w:val="1"/>
+        </w:numPr>
+        <w:rPr>
+          <w:rFonts w:ascii="CMR12" w:hAnsi="CMR12" w:cs="CMR12"/>
+        </w:rPr>
+      </w:pPr>
+      <w:r>
+        <w:rPr>
+          <w:rFonts w:ascii="CMR12" w:hAnsi="CMR12" w:cs="CMR12"/>
+        </w:rPr>
+        <w:t xml:space="preserve">* </w:t>
+      </w:r>
+      <w:r>
+        <w:rPr>
+          <w:rFonts w:ascii="CMR12" w:hAnsi="CMR12" w:cs="CMR12"/>
+        </w:rPr>
+        <w:tab/>
+      </w:r>
+      <w:r>
+        <w:rPr>
+          <w:rFonts w:ascii="CMR12" w:hAnsi="CMR12" w:cs="CMR12"/>
+        </w:rPr>
+        <w:t>Eine Folge von keinem, einem oder mehreren Zeichen</w:t>
+      </w:r>
+    </w:p>
+    <w:p>
+      <w:pPr>
+        <w:pStyle w:val="ListParagraph"/>
+        <w:numPr>
+          <w:ilvl w:val="0"/>
+          <w:numId w:val="2"/>
+        </w:numPr>
+        <w:rPr>
+          <w:rFonts w:ascii="CMR12" w:hAnsi="CMR12" w:cs="CMR12"/>
+        </w:rPr>
+      </w:pPr>
+      <w:r>
+        <w:rPr>
+          <w:rFonts w:ascii="CMR12" w:hAnsi="CMR12" w:cs="CMR12"/>
+        </w:rPr>
+        <w:t>?</w:t>
+      </w:r>
+      <w:r>
+        <w:rPr>
+          <w:rFonts w:ascii="CMR12" w:hAnsi="CMR12" w:cs="CMR12"/>
+        </w:rPr>
+        <w:tab/>
+        <w:t>Ein einzelnes Zeichen</w:t>
+      </w:r>
+    </w:p>
+    <w:p>
+      <w:pPr>
+        <w:pStyle w:val="ListParagraph"/>
+        <w:numPr>
+          <w:ilvl w:val="0"/>
+          <w:numId w:val="2"/>
+        </w:numPr>
+        <w:rPr>
+          <w:rFonts w:ascii="CMR12" w:hAnsi="CMR12" w:cs="CMR12"/>
+        </w:rPr>
+      </w:pPr>
+      <w:r>
+        <w:rPr>
+          <w:rFonts w:ascii="CMR12" w:hAnsi="CMR12" w:cs="CMR12"/>
+        </w:rPr>
+        <w:t>[</w:t>
+      </w:r>
+      <w:proofErr w:type="spellStart"/>
+      <w:r>
+        <w:rPr>
+          <w:rFonts w:ascii="CMR12" w:hAnsi="CMR12" w:cs="CMR12"/>
+        </w:rPr>
+        <w:t>abc</w:t>
+      </w:r>
+      <w:proofErr w:type="spellEnd"/>
+      <w:r>
+        <w:rPr>
+          <w:rFonts w:ascii="CMR12" w:hAnsi="CMR12" w:cs="CMR12"/>
+        </w:rPr>
+        <w:t>]</w:t>
+      </w:r>
+      <w:r>
+        <w:rPr>
+          <w:rFonts w:ascii="CMR12" w:hAnsi="CMR12" w:cs="CMR12"/>
+        </w:rPr>
+        <w:tab/>
+        <w:t>Übereinstimmung mit einem beliebigen Zeichen in der Klammer</w:t>
+      </w:r>
+    </w:p>
+    <w:p>
+      <w:pPr>
+        <w:pStyle w:val="ListParagraph"/>
+        <w:numPr>
+          <w:ilvl w:val="0"/>
+          <w:numId w:val="2"/>
+        </w:numPr>
+        <w:rPr>
+          <w:rFonts w:ascii="CMR12" w:hAnsi="CMR12" w:cs="CMR12"/>
+        </w:rPr>
+      </w:pPr>
+      <w:r>
+        <w:rPr>
+          <w:rFonts w:ascii="CMR12" w:hAnsi="CMR12" w:cs="CMR12"/>
+        </w:rPr>
+        <w:t>[a-q]</w:t>
+      </w:r>
+      <w:r>
+        <w:rPr>
+          <w:rFonts w:ascii="CMR12" w:hAnsi="CMR12" w:cs="CMR12"/>
+        </w:rPr>
+        <w:tab/>
+        <w:t>Übereinstimmung mit einem beliebigen Zeichen aus dem angegebenen Bereich</w:t>
+      </w:r>
+    </w:p>
+    <w:p>
+      <w:pPr>
+        <w:pStyle w:val="ListParagraph"/>
+        <w:numPr>
+          <w:ilvl w:val="0"/>
+          <w:numId w:val="2"/>
+        </w:numPr>
+        <w:rPr>
+          <w:rFonts w:ascii="CMR12" w:hAnsi="CMR12" w:cs="CMR12"/>
+        </w:rPr>
+      </w:pPr>
+      <w:proofErr w:type="gramStart"/>
+      <w:r>
+        <w:rPr>
+          <w:rFonts w:ascii="CMR12" w:hAnsi="CMR12" w:cs="CMR12"/>
+        </w:rPr>
+        <w:lastRenderedPageBreak/>
+        <w:t>[!</w:t>
+      </w:r>
+      <w:proofErr w:type="spellStart"/>
+      <w:r>
+        <w:rPr>
+          <w:rFonts w:ascii="CMR12" w:hAnsi="CMR12" w:cs="CMR12"/>
+        </w:rPr>
+        <w:t>abc</w:t>
+      </w:r>
+      <w:proofErr w:type="spellEnd"/>
+      <w:proofErr w:type="gramEnd"/>
+      <w:r>
+        <w:rPr>
+          <w:rFonts w:ascii="CMR12" w:hAnsi="CMR12" w:cs="CMR12"/>
+        </w:rPr>
+        <w:t>]</w:t>
+      </w:r>
+      <w:r>
+        <w:rPr>
+          <w:rFonts w:ascii="CMR12" w:hAnsi="CMR12" w:cs="CMR12"/>
+        </w:rPr>
+        <w:tab/>
+        <w:t>Übereinstimmung mit einem beliebigen Zeichen, das nicht in der Klammer ist</w:t>
+      </w:r>
+    </w:p>
+    <w:p>
+      <w:pPr>
+        <w:pStyle w:val="ListParagraph"/>
+        <w:numPr>
+          <w:ilvl w:val="0"/>
+          <w:numId w:val="2"/>
+        </w:numPr>
+        <w:rPr>
+          <w:rFonts w:ascii="CMR12" w:hAnsi="CMR12" w:cs="CMR12"/>
+        </w:rPr>
+      </w:pPr>
+      <w:r>
+        <w:rPr>
+          <w:rFonts w:ascii="CMR12" w:hAnsi="CMR12" w:cs="CMR12"/>
+        </w:rPr>
+        <w:t>~</w:t>
+      </w:r>
+      <w:r>
+        <w:rPr>
+          <w:rFonts w:ascii="CMR12" w:hAnsi="CMR12" w:cs="CMR12"/>
+        </w:rPr>
+        <w:tab/>
+        <w:t>Home-Verzeichnis des aktuellen Benutzers</w:t>
+      </w:r>
+    </w:p>
+    <w:p>
+      <w:pPr>
+        <w:pStyle w:val="ListParagraph"/>
+        <w:numPr>
+          <w:ilvl w:val="0"/>
+          <w:numId w:val="2"/>
+        </w:numPr>
+        <w:rPr>
+          <w:rFonts w:ascii="CMR12" w:hAnsi="CMR12" w:cs="CMR12"/>
+        </w:rPr>
+      </w:pPr>
+      <w:r>
+        <w:rPr>
+          <w:rFonts w:ascii="CMR12" w:hAnsi="CMR12" w:cs="CMR12"/>
+        </w:rPr>
+        <w:t>~</w:t>
+      </w:r>
+      <w:proofErr w:type="spellStart"/>
+      <w:r>
+        <w:rPr>
+          <w:rFonts w:ascii="CMR12" w:hAnsi="CMR12" w:cs="CMR12"/>
+        </w:rPr>
+        <w:t>name</w:t>
+      </w:r>
+      <w:proofErr w:type="spellEnd"/>
+      <w:r>
+        <w:rPr>
+          <w:rFonts w:ascii="CMR12" w:hAnsi="CMR12" w:cs="CMR12"/>
+        </w:rPr>
+        <w:tab/>
+        <w:t xml:space="preserve">Home-Verzeichnis des Benutzers </w:t>
+      </w:r>
+      <w:proofErr w:type="spellStart"/>
+      <w:r>
+        <w:rPr>
+          <w:rFonts w:ascii="CMR12" w:hAnsi="CMR12" w:cs="CMR12"/>
+        </w:rPr>
+        <w:t>name</w:t>
+      </w:r>
+      <w:proofErr w:type="spellEnd"/>
+    </w:p>
+    <w:p>
+      <w:pPr>
+        <w:pStyle w:val="ListParagraph"/>
+        <w:numPr>
+          <w:ilvl w:val="0"/>
+          <w:numId w:val="2"/>
+        </w:numPr>
+        <w:rPr>
+          <w:rFonts w:ascii="CMR12" w:hAnsi="CMR12" w:cs="CMR12"/>
+        </w:rPr>
+      </w:pPr>
+      <w:r>
+        <w:rPr>
+          <w:rFonts w:ascii="CMR12" w:hAnsi="CMR12" w:cs="CMR12"/>
+        </w:rPr>
+        <w:t>~+</w:t>
+      </w:r>
+      <w:r>
+        <w:rPr>
+          <w:rFonts w:ascii="CMR12" w:hAnsi="CMR12" w:cs="CMR12"/>
+        </w:rPr>
+        <w:tab/>
+        <w:t>Aktuelles Verzeichnis</w:t>
+      </w:r>
+    </w:p>
+    <w:p>
+      <w:pPr>
+        <w:pStyle w:val="ListParagraph"/>
+        <w:numPr>
+          <w:ilvl w:val="0"/>
+          <w:numId w:val="2"/>
+        </w:numPr>
+        <w:rPr>
+          <w:rFonts w:ascii="CMR12" w:hAnsi="CMR12" w:cs="CMR12"/>
+          <w:sz w:val="24"/>
+          <w:szCs w:val="24"/>
+        </w:rPr>
+      </w:pPr>
+      <w:r>
+        <w:rPr>
+          <w:rFonts w:ascii="CMR12" w:hAnsi="CMR12" w:cs="CMR12"/>
+        </w:rPr>
+        <w:t>~-</w:t>
+      </w:r>
+      <w:r>
+        <w:rPr>
+          <w:rFonts w:ascii="CMR12" w:hAnsi="CMR12" w:cs="CMR12"/>
+        </w:rPr>
+        <w:tab/>
+        <w:t>Vorheriges Verzeichnis</w:t>
+      </w:r>
+    </w:p>
+    <w:p>
+      <w:pPr>
+        <w:pStyle w:val="ListParagraph"/>
+        <w:rPr>
+          <w:rFonts w:ascii="CMR12" w:hAnsi="CMR12" w:cs="CMR12"/>
+          <w:sz w:val="24"/>
+          <w:szCs w:val="24"/>
+        </w:rPr>
+      </w:pPr>
+    </w:p>
+    <w:p>
+      <w:pPr>
+        <w:pStyle w:val="ListParagraph"/>
+        <w:numPr>
+          <w:ilvl w:val="0"/>
+          <w:numId w:val="7"/>
+        </w:numPr>
+        <w:rPr>
+          <w:rFonts w:ascii="CMR12" w:hAnsi="CMR12" w:cs="CMR12"/>
+          <w:sz w:val="24"/>
+          <w:szCs w:val="24"/>
+        </w:rPr>
+      </w:pPr>
+      <w:r>
+        <w:rPr>
+          <w:rFonts w:ascii="CMR12" w:hAnsi="CMR12" w:cs="CMR12"/>
+          <w:sz w:val="24"/>
+          <w:szCs w:val="24"/>
+        </w:rPr>
+        <w:t>Das ähnelt sehr stark den regulären Ausdrücken!</w:t>
+      </w:r>
+    </w:p>
+    <w:p>
+      <w:pPr>
+        <w:autoSpaceDE w:val="0"/>
+        <w:autoSpaceDN w:val="0"/>
+        <w:adjustRightInd w:val="0"/>
+        <w:spacing w:after="0" w:line="240" w:lineRule="auto"/>
+        <w:rPr>
+          <w:rFonts w:ascii="CMR12" w:hAnsi="CMR12" w:cs="CMR12"/>
+          <w:sz w:val="24"/>
+          <w:szCs w:val="24"/>
+        </w:rPr>
+      </w:pPr>
+      <w:r>
+        <w:rPr>
+          <w:rFonts w:ascii="CMR12" w:hAnsi="CMR12" w:cs="CMR12"/>
+          <w:sz w:val="24"/>
+          <w:szCs w:val="24"/>
+        </w:rPr>
+        <w:t xml:space="preserve">Der letzte Aufgabenteil war etwas merkwürdig, da mit Head nicht die oberste Datei bestimmt wird, sondern der Kopf des Inhalts einer Datei angezeigt wird. </w:t>
+      </w:r>
+      <w:r>
+        <w:rPr>
+          <w:rFonts w:ascii="CMR12" w:hAnsi="CMR12" w:cs="CMR12"/>
+          <w:sz w:val="24"/>
+          <w:szCs w:val="24"/>
+        </w:rPr>
+        <w:t xml:space="preserve">Es ließ sich allerdings das Ergebnis der </w:t>
+      </w:r>
+      <w:proofErr w:type="spellStart"/>
+      <w:r>
+        <w:rPr>
+          <w:rFonts w:ascii="CMR12" w:hAnsi="CMR12" w:cs="CMR12"/>
+          <w:sz w:val="24"/>
+          <w:szCs w:val="24"/>
+        </w:rPr>
         <w:t>ls</w:t>
       </w:r>
       <w:proofErr w:type="spellEnd"/>
       <w:r>
-        <w:t xml:space="preserve"> das Verzeichnis</w:t>
-      </w:r>
-      <w:r>
-        <w:t xml:space="preserve"> aus mit zusätzliche</w:t>
-      </w:r>
-      <w:r>
-        <w:t>n</w:t>
-      </w:r>
-      <w:r>
-        <w:t xml:space="preserve"> Inhalte</w:t>
-      </w:r>
-      <w:r>
-        <w:t>n</w:t>
-      </w:r>
-      <w:r>
-        <w:t xml:space="preserve"> wie Änderungsdatum oder Besitzer</w:t>
-      </w:r>
-    </w:p>
-    <w:p>
-      <w:pPr>
-        <w:pStyle w:val="berschrift2"/>
-      </w:pPr>
-      <w:proofErr w:type="spellStart"/>
-      <w:r>
+        <w:rPr>
+          <w:rFonts w:ascii="CMR12" w:hAnsi="CMR12" w:cs="CMR12"/>
+          <w:sz w:val="24"/>
+          <w:szCs w:val="24"/>
+        </w:rPr>
+        <w:t xml:space="preserve"> Abfrage an </w:t>
+      </w:r>
+      <w:proofErr w:type="spellStart"/>
+      <w:r>
+        <w:rPr>
+          <w:rFonts w:ascii="CMR12" w:hAnsi="CMR12" w:cs="CMR12"/>
+          <w:sz w:val="24"/>
+          <w:szCs w:val="24"/>
+        </w:rPr>
+        <w:t>head</w:t>
+      </w:r>
+      <w:proofErr w:type="spellEnd"/>
+      <w:r>
+        <w:rPr>
+          <w:rFonts w:ascii="CMR12" w:hAnsi="CMR12" w:cs="CMR12"/>
+          <w:sz w:val="24"/>
+          <w:szCs w:val="24"/>
+        </w:rPr>
+        <w:t xml:space="preserve"> weiterleiten (</w:t>
+      </w:r>
+      <w:proofErr w:type="spellStart"/>
+      <w:r>
+        <w:rPr>
+          <w:rFonts w:ascii="CMR12" w:hAnsi="CMR12" w:cs="CMR12"/>
+          <w:i/>
+          <w:sz w:val="24"/>
+          <w:szCs w:val="24"/>
+        </w:rPr>
         <w:t>ls</w:t>
       </w:r>
       <w:proofErr w:type="spellEnd"/>
       <w:r>
-        <w:t xml:space="preserve"> -al:</w:t>
-      </w:r>
-    </w:p>
-    <w:p>
-      <w:r>
-        <w:t>Der Parameter gibt zusätzlich versteckte Verzeichnisse und Dateien an.</w:t>
-      </w:r>
-    </w:p>
-    <w:p>
-      <w:pPr>
-        <w:pStyle w:val="berschrift2"/>
-      </w:pPr>
-      <w:r>
-        <w:t>cd:</w:t>
-      </w:r>
-    </w:p>
-    <w:p>
-      <w:r>
-        <w:t>Mit dem cd Befehl kann man in ein anderes Verzeichnis wechseln, durch Angabe des lokalen Pfades oder des globalen Pfades.</w:t>
-      </w:r>
-    </w:p>
-    <w:p>
-      <w:pPr>
-        <w:pStyle w:val="berschrift2"/>
-      </w:pPr>
-      <w:proofErr w:type="spellStart"/>
-      <w:r>
-        <w:t>mkdir</w:t>
-      </w:r>
-      <w:proofErr w:type="spellEnd"/>
-      <w:r>
-        <w:t>:</w:t>
-      </w:r>
-    </w:p>
-    <w:p>
-      <w:r>
-        <w:t xml:space="preserve">Dieser Befehl erstellt ein </w:t>
-      </w:r>
-      <w:r>
-        <w:t>Verzeichnis</w:t>
-      </w:r>
-      <w:r>
-        <w:t xml:space="preserve"> i</w:t>
-      </w:r>
-      <w:r>
-        <w:t>n der aktuellen Work Direktion</w:t>
-      </w:r>
-      <w:r>
-        <w:t xml:space="preserve">. </w:t>
-      </w:r>
-      <w:r>
-        <w:t>Der Befehl kann mit -m, -p -v und -z parametrisiert werden.</w:t>
-      </w:r>
-    </w:p>
-    <w:p>
-      <w:pPr>
-        <w:pStyle w:val="berschrift2"/>
-      </w:pPr>
-      <w:proofErr w:type="spellStart"/>
-      <w:r>
+        <w:rPr>
+          <w:rFonts w:ascii="CMR12" w:hAnsi="CMR12" w:cs="CMR12"/>
+          <w:i/>
+          <w:sz w:val="24"/>
+          <w:szCs w:val="24"/>
+        </w:rPr>
+        <w:t xml:space="preserve"> -a</w:t>
+      </w:r>
+      <w:r>
+        <w:rPr>
+          <w:rFonts w:ascii="CMR12" w:hAnsi="CMR12" w:cs="CMR12"/>
+          <w:i/>
+          <w:sz w:val="24"/>
+          <w:szCs w:val="24"/>
+        </w:rPr>
+        <w:t xml:space="preserve"> | </w:t>
+      </w:r>
+      <w:proofErr w:type="spellStart"/>
+      <w:r>
+        <w:rPr>
+          <w:rFonts w:ascii="CMR12" w:hAnsi="CMR12" w:cs="CMR12"/>
+          <w:i/>
+          <w:sz w:val="24"/>
+          <w:szCs w:val="24"/>
+        </w:rPr>
+        <w:t>head</w:t>
+      </w:r>
+      <w:proofErr w:type="spellEnd"/>
+      <w:r>
+        <w:rPr>
+          <w:rFonts w:ascii="CMR12" w:hAnsi="CMR12" w:cs="CMR12"/>
+          <w:sz w:val="24"/>
+          <w:szCs w:val="24"/>
+        </w:rPr>
+        <w:t>).</w:t>
+      </w:r>
+    </w:p>
+    <w:p>
+      <w:pPr>
+        <w:autoSpaceDE w:val="0"/>
+        <w:autoSpaceDN w:val="0"/>
+        <w:adjustRightInd w:val="0"/>
+        <w:spacing w:after="0" w:line="240" w:lineRule="auto"/>
+        <w:rPr>
+          <w:rFonts w:ascii="CMR12" w:hAnsi="CMR12" w:cs="CMR12"/>
+          <w:sz w:val="24"/>
+          <w:szCs w:val="24"/>
+        </w:rPr>
+      </w:pPr>
+      <w:r>
+        <w:rPr>
+          <w:rFonts w:ascii="CMR12" w:hAnsi="CMR12" w:cs="CMR12"/>
+          <w:sz w:val="24"/>
+          <w:szCs w:val="24"/>
+        </w:rPr>
+        <w:t xml:space="preserve">Hier wird angezeigt, dass „1file1“ die oberste Datei im </w:t>
+      </w:r>
+      <w:proofErr w:type="spellStart"/>
+      <w:r>
+        <w:rPr>
+          <w:rFonts w:ascii="CMR12" w:hAnsi="CMR12" w:cs="CMR12"/>
+          <w:sz w:val="24"/>
+          <w:szCs w:val="24"/>
+        </w:rPr>
+        <w:t>directory</w:t>
+      </w:r>
+      <w:proofErr w:type="spellEnd"/>
+      <w:r>
+        <w:rPr>
+          <w:rFonts w:ascii="CMR12" w:hAnsi="CMR12" w:cs="CMR12"/>
+          <w:sz w:val="24"/>
+          <w:szCs w:val="24"/>
+        </w:rPr>
+        <w:t xml:space="preserve"> ist, welche mit </w:t>
+      </w:r>
+      <w:proofErr w:type="spellStart"/>
+      <w:r>
+        <w:rPr>
+          <w:rFonts w:ascii="CMR12" w:hAnsi="CMR12" w:cs="CMR12"/>
+          <w:i/>
+          <w:sz w:val="24"/>
+          <w:szCs w:val="24"/>
+        </w:rPr>
         <w:t>rm</w:t>
       </w:r>
       <w:proofErr w:type="spellEnd"/>
       <w:r>
-        <w:t>:</w:t>
-      </w:r>
-    </w:p>
-    <w:p>
-      <w:r>
-        <w:t>Mit dem „</w:t>
-      </w:r>
-      <w:proofErr w:type="spellStart"/>
-      <w:r>
+        <w:rPr>
+          <w:rFonts w:ascii="CMR12" w:hAnsi="CMR12" w:cs="CMR12"/>
+          <w:i/>
+          <w:sz w:val="24"/>
+          <w:szCs w:val="24"/>
+        </w:rPr>
+        <w:t xml:space="preserve"> 1file1</w:t>
+      </w:r>
+      <w:r>
+        <w:rPr>
+          <w:rFonts w:ascii="CMR12" w:hAnsi="CMR12" w:cs="CMR12"/>
+          <w:sz w:val="24"/>
+          <w:szCs w:val="24"/>
+        </w:rPr>
+        <w:t xml:space="preserve"> gelöscht werden kann. Man muss aufpassen: Datei *file1 </w:t>
+      </w:r>
+      <w:proofErr w:type="gramStart"/>
+      <w:r>
+        <w:rPr>
+          <w:rFonts w:ascii="CMR12" w:hAnsi="CMR12" w:cs="CMR12"/>
+          <w:sz w:val="24"/>
+          <w:szCs w:val="24"/>
+        </w:rPr>
+        <w:t>alleine</w:t>
+      </w:r>
+      <w:proofErr w:type="gramEnd"/>
+      <w:r>
+        <w:rPr>
+          <w:rFonts w:ascii="CMR12" w:hAnsi="CMR12" w:cs="CMR12"/>
+          <w:sz w:val="24"/>
+          <w:szCs w:val="24"/>
+        </w:rPr>
+        <w:t xml:space="preserve"> lässt sich zwar mit </w:t>
+      </w:r>
+      <w:proofErr w:type="spellStart"/>
+      <w:r>
+        <w:rPr>
+          <w:rFonts w:ascii="CMR12" w:hAnsi="CMR12" w:cs="CMR12"/>
+          <w:i/>
+          <w:sz w:val="24"/>
+          <w:szCs w:val="24"/>
+        </w:rPr>
         <w:t>rm</w:t>
       </w:r>
       <w:proofErr w:type="spellEnd"/>
       <w:r>
-        <w:t>“ Befehl können Dateien oder Verzeichnisse gelöscht werden.</w:t>
-      </w:r>
-      <w:r>
-        <w:t xml:space="preserve"> Der Befehl </w:t>
-      </w:r>
-      <w:proofErr w:type="spellStart"/>
-      <w:r>
+        <w:rPr>
+          <w:rFonts w:ascii="CMR12" w:hAnsi="CMR12" w:cs="CMR12"/>
+          <w:i/>
+          <w:sz w:val="24"/>
+          <w:szCs w:val="24"/>
+        </w:rPr>
+        <w:t xml:space="preserve"> *file1 </w:t>
+      </w:r>
+      <w:r>
+        <w:rPr>
+          <w:rFonts w:ascii="CMR12" w:hAnsi="CMR12" w:cs="CMR12"/>
+          <w:sz w:val="24"/>
+          <w:szCs w:val="24"/>
+        </w:rPr>
+        <w:t xml:space="preserve">löschen, allerdings werden auch die anderen Dateien mit file1 im Namen gelöscht. Alleine löscht man diese Datei mit </w:t>
+      </w:r>
+      <w:proofErr w:type="spellStart"/>
+      <w:r>
+        <w:rPr>
+          <w:rFonts w:ascii="CMR12" w:hAnsi="CMR12" w:cs="CMR12"/>
+          <w:i/>
+          <w:sz w:val="24"/>
+          <w:szCs w:val="24"/>
+        </w:rPr>
         <w:t>rm</w:t>
       </w:r>
       <w:proofErr w:type="spellEnd"/>
       <w:r>
-        <w:t xml:space="preserve"> kann mit -f, -i, -l, -r, -d, -v parametrisiert werden.</w:t>
-      </w:r>
-    </w:p>
-    <w:p>
-      <w:pPr>
-        <w:pStyle w:val="berschrift2"/>
-      </w:pPr>
-      <w:proofErr w:type="spellStart"/>
-      <w:r>
-        <w:t>cp</w:t>
-      </w:r>
-      <w:proofErr w:type="spellEnd"/>
-      <w:r>
-        <w:t>:</w:t>
-      </w:r>
-    </w:p>
-    <w:p>
-      <w:r>
-        <w:t>Kopiert Dateien und Verzeichnisse</w:t>
-      </w:r>
-      <w:r>
-        <w:t xml:space="preserve"> in ein angegebenes Verzeichnis. </w:t>
-      </w:r>
-      <w:proofErr w:type="spellStart"/>
-      <w:r>
-        <w:t>Cp</w:t>
-      </w:r>
-      <w:proofErr w:type="spellEnd"/>
-      <w:r>
-        <w:t xml:space="preserve"> kann z.B. mit -a, --</w:t>
-      </w:r>
-      <w:proofErr w:type="spellStart"/>
-      <w:r>
-        <w:t>attributs-only</w:t>
-      </w:r>
-      <w:proofErr w:type="spellEnd"/>
-      <w:r>
-        <w:t>, --</w:t>
-      </w:r>
-      <w:proofErr w:type="spellStart"/>
-      <w:r>
-        <w:t>backup</w:t>
-      </w:r>
-      <w:proofErr w:type="spellEnd"/>
-      <w:r>
-        <w:t>, -b, --</w:t>
-      </w:r>
-      <w:proofErr w:type="spellStart"/>
-      <w:r>
-        <w:t>copy</w:t>
-      </w:r>
-      <w:proofErr w:type="spellEnd"/>
-      <w:r>
-        <w:t>-contents, -d, -f, -i, -h, -l, und -L parametrisiert werden.</w:t>
-      </w:r>
-    </w:p>
-    <w:p>
-      <w:pPr>
-        <w:pStyle w:val="berschrift2"/>
-      </w:pPr>
-      <w:r>
-        <w:t>mv:</w:t>
-      </w:r>
-    </w:p>
-    <w:p>
-      <w:pPr>
-        <w:pStyle w:val="berschrift2"/>
-      </w:pPr>
-      <w:proofErr w:type="spellStart"/>
-      <w:r>
-        <w:t>more</w:t>
-      </w:r>
-      <w:proofErr w:type="spellEnd"/>
-      <w:r>
-        <w:t>:</w:t>
-      </w:r>
-    </w:p>
-    <w:p>
-      <w:r>
-        <w:t xml:space="preserve">Mit </w:t>
-      </w:r>
-      <w:proofErr w:type="spellStart"/>
-      <w:r>
-        <w:t>more</w:t>
-      </w:r>
-      <w:proofErr w:type="spellEnd"/>
-      <w:r>
-        <w:t xml:space="preserve"> kann der Inhalt einer Datei ausgegeben werden</w:t>
-      </w:r>
-      <w:r>
-        <w:t>, wenn der Inhalt größer ist als das Terminal ausgeben kann, wird der Inhalt in teile eingeteilt. Die einzelnen Teilausgaben können mit der Leertaste durchlaufen werden können. More kann mit -d, -l, -f, -p, -c, -s, -u, -</w:t>
-      </w:r>
-      <w:proofErr w:type="spellStart"/>
-      <w:r>
-        <w:t>number</w:t>
-      </w:r>
-      <w:proofErr w:type="spellEnd"/>
-      <w:r>
-        <w:t>, +</w:t>
-      </w:r>
-      <w:proofErr w:type="spellStart"/>
-      <w:r>
-        <w:t>number</w:t>
-      </w:r>
-      <w:proofErr w:type="spellEnd"/>
-      <w:r>
-        <w:t xml:space="preserve"> und +/</w:t>
-      </w:r>
-      <w:proofErr w:type="spellStart"/>
-      <w:r>
-        <w:t>string</w:t>
-      </w:r>
-      <w:proofErr w:type="spellEnd"/>
-      <w:r>
-        <w:t xml:space="preserve"> parametrisiert werden.</w:t>
-      </w:r>
-    </w:p>
-    <w:p>
-      <w:pPr>
-        <w:pStyle w:val="berschrift2"/>
-      </w:pPr>
-      <w:proofErr w:type="spellStart"/>
-      <w:r>
+        <w:rPr>
+          <w:rFonts w:ascii="CMR12" w:hAnsi="CMR12" w:cs="CMR12"/>
+          <w:i/>
+          <w:sz w:val="24"/>
+          <w:szCs w:val="24"/>
+        </w:rPr>
+        <w:t xml:space="preserve"> ‘*file1</w:t>
+      </w:r>
+      <w:proofErr w:type="gramStart"/>
+      <w:r>
+        <w:rPr>
+          <w:rFonts w:ascii="CMR12" w:hAnsi="CMR12" w:cs="CMR12"/>
+          <w:i/>
+          <w:sz w:val="24"/>
+          <w:szCs w:val="24"/>
+        </w:rPr>
+        <w:t xml:space="preserve">‘ </w:t>
+      </w:r>
+      <w:r>
+        <w:rPr>
+          <w:rFonts w:ascii="CMR12" w:hAnsi="CMR12" w:cs="CMR12"/>
+          <w:sz w:val="24"/>
+          <w:szCs w:val="24"/>
+        </w:rPr>
+        <w:t>.</w:t>
+      </w:r>
+      <w:proofErr w:type="gramEnd"/>
+    </w:p>
+    <w:p>
+      <w:pPr>
+        <w:autoSpaceDE w:val="0"/>
+        <w:autoSpaceDN w:val="0"/>
+        <w:adjustRightInd w:val="0"/>
+        <w:spacing w:after="0" w:line="240" w:lineRule="auto"/>
+        <w:rPr>
+          <w:rFonts w:ascii="CMR12" w:hAnsi="CMR12" w:cs="CMR12"/>
+          <w:sz w:val="24"/>
+          <w:szCs w:val="24"/>
+        </w:rPr>
+      </w:pPr>
+    </w:p>
+    <w:p>
+      <w:pPr>
+        <w:autoSpaceDE w:val="0"/>
+        <w:autoSpaceDN w:val="0"/>
+        <w:adjustRightInd w:val="0"/>
+        <w:spacing w:after="0" w:line="240" w:lineRule="auto"/>
+        <w:rPr>
+          <w:rFonts w:ascii="CMR12" w:hAnsi="CMR12" w:cs="CMR12"/>
+          <w:sz w:val="24"/>
+          <w:szCs w:val="24"/>
+        </w:rPr>
+      </w:pPr>
+    </w:p>
+    <w:p>
+      <w:pPr>
+        <w:autoSpaceDE w:val="0"/>
+        <w:autoSpaceDN w:val="0"/>
+        <w:adjustRightInd w:val="0"/>
+        <w:spacing w:after="0" w:line="240" w:lineRule="auto"/>
+        <w:rPr>
+          <w:rFonts w:ascii="CMR12" w:hAnsi="CMR12" w:cs="CMR12"/>
+          <w:b/>
+          <w:sz w:val="24"/>
+          <w:szCs w:val="24"/>
+        </w:rPr>
+      </w:pPr>
+    </w:p>
+    <w:p>
+      <w:pPr>
+        <w:autoSpaceDE w:val="0"/>
+        <w:autoSpaceDN w:val="0"/>
+        <w:adjustRightInd w:val="0"/>
+        <w:spacing w:after="0" w:line="240" w:lineRule="auto"/>
+        <w:rPr>
+          <w:rFonts w:ascii="CMR12" w:hAnsi="CMR12" w:cs="CMR12"/>
+          <w:sz w:val="24"/>
+          <w:szCs w:val="24"/>
+        </w:rPr>
+      </w:pPr>
+      <w:r>
+        <w:rPr>
+          <w:rFonts w:ascii="CMR12" w:hAnsi="CMR12" w:cs="CMR12"/>
+          <w:b/>
+          <w:sz w:val="24"/>
+          <w:szCs w:val="24"/>
+        </w:rPr>
+        <w:t>Teil 3:</w:t>
+      </w:r>
+      <w:r>
+        <w:rPr>
+          <w:rFonts w:ascii="CMR12" w:hAnsi="CMR12" w:cs="CMR12"/>
+          <w:sz w:val="24"/>
+          <w:szCs w:val="24"/>
+        </w:rPr>
+        <w:t xml:space="preserve"> </w:t>
+      </w:r>
+      <w:r>
+        <w:rPr>
+          <w:rFonts w:ascii="CMR12" w:hAnsi="CMR12" w:cs="CMR12"/>
+          <w:sz w:val="24"/>
+          <w:szCs w:val="24"/>
+        </w:rPr>
+        <w:t xml:space="preserve">Laden Sie die Datei </w:t>
+      </w:r>
+      <w:r>
+        <w:rPr>
+          <w:rFonts w:ascii="CMTT12" w:hAnsi="CMTT12" w:cs="CMTT12"/>
+          <w:sz w:val="24"/>
+          <w:szCs w:val="24"/>
+        </w:rPr>
+        <w:t xml:space="preserve">dirStruct.tar.gz </w:t>
+      </w:r>
+      <w:r>
+        <w:rPr>
+          <w:rFonts w:ascii="CMR12" w:hAnsi="CMR12" w:cs="CMR12"/>
+          <w:sz w:val="24"/>
+          <w:szCs w:val="24"/>
+        </w:rPr>
+        <w:t>aus Ilias und entpacken Sie die Datei. L</w:t>
+      </w:r>
+      <w:r>
+        <w:rPr>
+          <w:rFonts w:ascii="CMR12" w:hAnsi="CMR12" w:cs="CMR12"/>
+          <w:sz w:val="24"/>
+          <w:szCs w:val="24"/>
+        </w:rPr>
+        <w:t>ö</w:t>
+      </w:r>
+      <w:r>
+        <w:rPr>
+          <w:rFonts w:ascii="CMR12" w:hAnsi="CMR12" w:cs="CMR12"/>
+          <w:sz w:val="24"/>
+          <w:szCs w:val="24"/>
+        </w:rPr>
+        <w:t>schen Sie</w:t>
+      </w:r>
+    </w:p>
+    <w:p>
+      <w:pPr>
+        <w:autoSpaceDE w:val="0"/>
+        <w:autoSpaceDN w:val="0"/>
+        <w:adjustRightInd w:val="0"/>
+        <w:spacing w:after="0" w:line="240" w:lineRule="auto"/>
+        <w:rPr>
+          <w:rFonts w:ascii="CMTT12" w:hAnsi="CMTT12" w:cs="CMTT12"/>
+          <w:sz w:val="24"/>
+          <w:szCs w:val="24"/>
+        </w:rPr>
+      </w:pPr>
+      <w:r>
+        <w:rPr>
+          <w:rFonts w:ascii="CMR12" w:hAnsi="CMR12" w:cs="CMR12"/>
+          <w:sz w:val="24"/>
+          <w:szCs w:val="24"/>
+        </w:rPr>
+        <w:t xml:space="preserve">mit </w:t>
+      </w:r>
+      <w:proofErr w:type="spellStart"/>
+      <w:r>
+        <w:rPr>
+          <w:rFonts w:ascii="CMTT12" w:hAnsi="CMTT12" w:cs="CMTT12"/>
+          <w:sz w:val="24"/>
+          <w:szCs w:val="24"/>
+        </w:rPr>
+        <w:t>rm</w:t>
+      </w:r>
+      <w:proofErr w:type="spellEnd"/>
+      <w:r>
+        <w:rPr>
+          <w:rFonts w:ascii="CMTT12" w:hAnsi="CMTT12" w:cs="CMTT12"/>
+          <w:sz w:val="24"/>
+          <w:szCs w:val="24"/>
+        </w:rPr>
+        <w:t xml:space="preserve"> </w:t>
+      </w:r>
+      <w:r>
+        <w:rPr>
+          <w:rFonts w:ascii="CMR12" w:hAnsi="CMR12" w:cs="CMR12"/>
+          <w:sz w:val="24"/>
+          <w:szCs w:val="24"/>
+        </w:rPr>
+        <w:t xml:space="preserve">alle entpackten Dateien und Verzeichnisse. Entpacken Sie die </w:t>
+      </w:r>
+      <w:r>
+        <w:rPr>
+          <w:rFonts w:ascii="CMTT12" w:hAnsi="CMTT12" w:cs="CMTT12"/>
+          <w:sz w:val="24"/>
+          <w:szCs w:val="24"/>
+        </w:rPr>
+        <w:t>dirStruct.tar.gz</w:t>
+      </w:r>
+    </w:p>
+    <w:p>
+      <w:pPr>
+        <w:autoSpaceDE w:val="0"/>
+        <w:autoSpaceDN w:val="0"/>
+        <w:adjustRightInd w:val="0"/>
+        <w:spacing w:after="0" w:line="240" w:lineRule="auto"/>
+        <w:rPr>
+          <w:rFonts w:ascii="CMR12" w:hAnsi="CMR12" w:cs="CMR12"/>
+          <w:sz w:val="24"/>
+          <w:szCs w:val="24"/>
+        </w:rPr>
+      </w:pPr>
+      <w:r>
+        <w:rPr>
+          <w:rFonts w:ascii="CMR12" w:hAnsi="CMR12" w:cs="CMR12"/>
+          <w:sz w:val="24"/>
+          <w:szCs w:val="24"/>
+        </w:rPr>
+        <w:t xml:space="preserve">erneut und wechseln Sie in das </w:t>
+      </w:r>
+      <w:proofErr w:type="gramStart"/>
+      <w:r>
+        <w:rPr>
+          <w:rFonts w:ascii="CMR12" w:hAnsi="CMR12" w:cs="CMR12"/>
+          <w:sz w:val="24"/>
+          <w:szCs w:val="24"/>
+        </w:rPr>
+        <w:t xml:space="preserve">Verzeichnis </w:t>
+      </w:r>
+      <w:r>
+        <w:rPr>
+          <w:rFonts w:ascii="CMTT12" w:hAnsi="CMTT12" w:cs="CMTT12"/>
+          <w:sz w:val="24"/>
+          <w:szCs w:val="24"/>
+        </w:rPr>
+        <w:t>.</w:t>
+      </w:r>
+      <w:proofErr w:type="gramEnd"/>
+      <w:r>
+        <w:rPr>
+          <w:rFonts w:ascii="CMTT12" w:hAnsi="CMTT12" w:cs="CMTT12"/>
+          <w:sz w:val="24"/>
+          <w:szCs w:val="24"/>
+        </w:rPr>
+        <w:t>/</w:t>
+      </w:r>
+      <w:proofErr w:type="spellStart"/>
+      <w:r>
+        <w:rPr>
+          <w:rFonts w:ascii="CMTT12" w:hAnsi="CMTT12" w:cs="CMTT12"/>
+          <w:sz w:val="24"/>
+          <w:szCs w:val="24"/>
+        </w:rPr>
+        <w:t>rootTest</w:t>
+      </w:r>
+      <w:proofErr w:type="spellEnd"/>
+      <w:r>
+        <w:rPr>
+          <w:rFonts w:ascii="CMTT12" w:hAnsi="CMTT12" w:cs="CMTT12"/>
+          <w:sz w:val="24"/>
+          <w:szCs w:val="24"/>
+        </w:rPr>
+        <w:t>/dir1</w:t>
+      </w:r>
+      <w:r>
+        <w:rPr>
+          <w:rFonts w:ascii="CMR12" w:hAnsi="CMR12" w:cs="CMR12"/>
+          <w:sz w:val="24"/>
+          <w:szCs w:val="24"/>
+        </w:rPr>
+        <w:t>. Was passiert, wenn Sie</w:t>
+      </w:r>
+    </w:p>
+    <w:p>
+      <w:pPr>
+        <w:autoSpaceDE w:val="0"/>
+        <w:autoSpaceDN w:val="0"/>
+        <w:adjustRightInd w:val="0"/>
+        <w:spacing w:after="0" w:line="240" w:lineRule="auto"/>
+        <w:rPr>
+          <w:rFonts w:ascii="CMTT12" w:hAnsi="CMTT12" w:cs="CMTT12"/>
+          <w:sz w:val="24"/>
+          <w:szCs w:val="24"/>
+        </w:rPr>
+      </w:pPr>
+      <w:r>
+        <w:rPr>
+          <w:rFonts w:ascii="CMR12" w:hAnsi="CMR12" w:cs="CMR12"/>
+          <w:sz w:val="24"/>
+          <w:szCs w:val="24"/>
+        </w:rPr>
+        <w:t xml:space="preserve">alle Dateien mit der Endung </w:t>
+      </w:r>
+      <w:r>
+        <w:rPr>
+          <w:rFonts w:ascii="CMTT12" w:hAnsi="CMTT12" w:cs="CMTT12"/>
+          <w:sz w:val="24"/>
+          <w:szCs w:val="24"/>
+        </w:rPr>
+        <w:t>.</w:t>
+      </w:r>
+      <w:proofErr w:type="spellStart"/>
+      <w:r>
+        <w:rPr>
+          <w:rFonts w:ascii="CMTT12" w:hAnsi="CMTT12" w:cs="CMTT12"/>
+          <w:sz w:val="24"/>
+          <w:szCs w:val="24"/>
+        </w:rPr>
+        <w:t>txt</w:t>
+      </w:r>
+      <w:proofErr w:type="spellEnd"/>
+      <w:r>
+        <w:rPr>
+          <w:rFonts w:ascii="CMTT12" w:hAnsi="CMTT12" w:cs="CMTT12"/>
+          <w:sz w:val="24"/>
+          <w:szCs w:val="24"/>
+        </w:rPr>
+        <w:t xml:space="preserve"> </w:t>
+      </w:r>
+      <w:r>
+        <w:rPr>
+          <w:rFonts w:ascii="CMR12" w:hAnsi="CMR12" w:cs="CMR12"/>
+          <w:sz w:val="24"/>
+          <w:szCs w:val="24"/>
+        </w:rPr>
+        <w:t>l</w:t>
+      </w:r>
+      <w:r>
+        <w:rPr>
+          <w:rFonts w:ascii="CMR12" w:hAnsi="CMR12" w:cs="CMR12"/>
+          <w:sz w:val="24"/>
+          <w:szCs w:val="24"/>
+        </w:rPr>
+        <w:t>ö</w:t>
+      </w:r>
+      <w:r>
+        <w:rPr>
+          <w:rFonts w:ascii="CMR12" w:hAnsi="CMR12" w:cs="CMR12"/>
+          <w:sz w:val="24"/>
+          <w:szCs w:val="24"/>
+        </w:rPr>
+        <w:t xml:space="preserve">schen wollen und als Befehl versehentlich </w:t>
+      </w:r>
+      <w:proofErr w:type="spellStart"/>
+      <w:r>
+        <w:rPr>
+          <w:rFonts w:ascii="CMTT12" w:hAnsi="CMTT12" w:cs="CMTT12"/>
+          <w:sz w:val="24"/>
+          <w:szCs w:val="24"/>
+        </w:rPr>
+        <w:t>rm</w:t>
+      </w:r>
+      <w:proofErr w:type="spellEnd"/>
+      <w:r>
+        <w:rPr>
+          <w:rFonts w:ascii="CMTT12" w:hAnsi="CMTT12" w:cs="CMTT12"/>
+          <w:sz w:val="24"/>
+          <w:szCs w:val="24"/>
+        </w:rPr>
+        <w:t xml:space="preserve"> * .</w:t>
+      </w:r>
+      <w:proofErr w:type="spellStart"/>
+      <w:r>
+        <w:rPr>
+          <w:rFonts w:ascii="CMTT12" w:hAnsi="CMTT12" w:cs="CMTT12"/>
+          <w:sz w:val="24"/>
+          <w:szCs w:val="24"/>
+        </w:rPr>
+        <w:t>txt</w:t>
+      </w:r>
+      <w:proofErr w:type="spellEnd"/>
+    </w:p>
+    <w:p>
+      <w:pPr>
+        <w:rPr>
+          <w:rFonts w:ascii="CMR12" w:hAnsi="CMR12" w:cs="CMR12"/>
+          <w:sz w:val="24"/>
+          <w:szCs w:val="24"/>
+        </w:rPr>
+      </w:pPr>
+      <w:r>
+        <w:rPr>
+          <w:rFonts w:ascii="CMR12" w:hAnsi="CMR12" w:cs="CMR12"/>
+          <w:sz w:val="24"/>
+          <w:szCs w:val="24"/>
+        </w:rPr>
+        <w:t xml:space="preserve">(Leerzeichen </w:t>
+      </w:r>
+      <w:proofErr w:type="gramStart"/>
+      <w:r>
+        <w:rPr>
+          <w:rFonts w:ascii="CMR12" w:hAnsi="CMR12" w:cs="CMR12"/>
+          <w:sz w:val="24"/>
+          <w:szCs w:val="24"/>
+        </w:rPr>
+        <w:t>zwischen ,</w:t>
+      </w:r>
+      <w:proofErr w:type="gramEnd"/>
+      <w:r>
+        <w:rPr>
+          <w:rFonts w:ascii="CMR12" w:hAnsi="CMR12" w:cs="CMR12"/>
+          <w:sz w:val="24"/>
+          <w:szCs w:val="24"/>
+        </w:rPr>
+        <w:t>*' und ,.</w:t>
+      </w:r>
+      <w:proofErr w:type="spellStart"/>
+      <w:r>
+        <w:rPr>
+          <w:rFonts w:ascii="CMR12" w:hAnsi="CMR12" w:cs="CMR12"/>
+          <w:sz w:val="24"/>
+          <w:szCs w:val="24"/>
+        </w:rPr>
+        <w:t>txt</w:t>
+      </w:r>
+      <w:proofErr w:type="spellEnd"/>
+      <w:r>
+        <w:rPr>
+          <w:rFonts w:ascii="CMR12" w:hAnsi="CMR12" w:cs="CMR12"/>
+          <w:sz w:val="24"/>
+          <w:szCs w:val="24"/>
+        </w:rPr>
+        <w:t>') eingeben? Ist das Ergebnis r</w:t>
+      </w:r>
+      <w:r>
+        <w:rPr>
+          <w:rFonts w:ascii="CMR12" w:hAnsi="CMR12" w:cs="CMR12"/>
+          <w:sz w:val="24"/>
+          <w:szCs w:val="24"/>
+        </w:rPr>
+        <w:t>ü</w:t>
+      </w:r>
+      <w:r>
+        <w:rPr>
+          <w:rFonts w:ascii="CMR12" w:hAnsi="CMR12" w:cs="CMR12"/>
+          <w:sz w:val="24"/>
+          <w:szCs w:val="24"/>
+        </w:rPr>
+        <w:t>ckg</w:t>
+      </w:r>
+      <w:r>
+        <w:rPr>
+          <w:rFonts w:ascii="CMR12" w:hAnsi="CMR12" w:cs="CMR12"/>
+          <w:sz w:val="24"/>
+          <w:szCs w:val="24"/>
+        </w:rPr>
+        <w:t>ä</w:t>
+      </w:r>
+      <w:r>
+        <w:rPr>
+          <w:rFonts w:ascii="CMR12" w:hAnsi="CMR12" w:cs="CMR12"/>
+          <w:sz w:val="24"/>
+          <w:szCs w:val="24"/>
+        </w:rPr>
+        <w:t>ngig zu machen?</w:t>
+      </w:r>
+    </w:p>
+    <w:p>
+      <w:pPr>
+        <w:rPr>
+          <w:rFonts w:ascii="CMR12" w:hAnsi="CMR12" w:cs="CMR12"/>
+          <w:sz w:val="24"/>
+          <w:szCs w:val="24"/>
+        </w:rPr>
+      </w:pPr>
+    </w:p>
+    <w:p>
+      <w:pPr>
+        <w:pStyle w:val="ListParagraph"/>
+        <w:numPr>
+          <w:ilvl w:val="0"/>
+          <w:numId w:val="5"/>
+        </w:numPr>
+        <w:rPr>
+          <w:rFonts w:ascii="CMR12" w:hAnsi="CMR12" w:cs="CMR12"/>
+          <w:sz w:val="24"/>
+          <w:szCs w:val="24"/>
+        </w:rPr>
+      </w:pPr>
+      <w:r>
+        <w:rPr>
+          <w:rFonts w:ascii="CMR12" w:hAnsi="CMR12" w:cs="CMR12"/>
+          <w:sz w:val="24"/>
+          <w:szCs w:val="24"/>
+        </w:rPr>
+        <w:t xml:space="preserve">Entpacken: </w:t>
+      </w:r>
+      <w:proofErr w:type="spellStart"/>
+      <w:r>
+        <w:rPr>
+          <w:rFonts w:ascii="CMR12" w:hAnsi="CMR12" w:cs="CMR12"/>
+          <w:sz w:val="24"/>
+          <w:szCs w:val="24"/>
+        </w:rPr>
         <w:t>tar</w:t>
       </w:r>
       <w:proofErr w:type="spellEnd"/>
       <w:r>
-        <w:t>:</w:t>
-      </w:r>
-    </w:p>
-    <w:p>
-      <w:r>
-        <w:t xml:space="preserve">Mit dem </w:t>
-      </w:r>
-      <w:proofErr w:type="spellStart"/>
-      <w:r>
+        <w:rPr>
+          <w:rFonts w:ascii="CMR12" w:hAnsi="CMR12" w:cs="CMR12"/>
+          <w:sz w:val="24"/>
+          <w:szCs w:val="24"/>
+        </w:rPr>
+        <w:t xml:space="preserve"> -</w:t>
+      </w:r>
+      <w:proofErr w:type="spellStart"/>
+      <w:r>
+        <w:rPr>
+          <w:rFonts w:ascii="CMR12" w:hAnsi="CMR12" w:cs="CMR12"/>
+          <w:sz w:val="24"/>
+          <w:szCs w:val="24"/>
+        </w:rPr>
+        <w:t>xf</w:t>
+      </w:r>
+      <w:proofErr w:type="spellEnd"/>
+      <w:r>
+        <w:rPr>
+          <w:rFonts w:ascii="CMR12" w:hAnsi="CMR12" w:cs="CMR12"/>
+          <w:sz w:val="24"/>
+          <w:szCs w:val="24"/>
+        </w:rPr>
+        <w:t xml:space="preserve"> dirStruct.tar.gz</w:t>
+      </w:r>
+    </w:p>
+    <w:p>
+      <w:pPr>
+        <w:pStyle w:val="ListParagraph"/>
+        <w:numPr>
+          <w:ilvl w:val="0"/>
+          <w:numId w:val="5"/>
+        </w:numPr>
+        <w:rPr>
+          <w:rFonts w:ascii="CMR12" w:hAnsi="CMR12" w:cs="CMR12"/>
+          <w:sz w:val="24"/>
+          <w:szCs w:val="24"/>
+          <w:lang w:val="en-NZ"/>
+        </w:rPr>
+      </w:pPr>
+      <w:proofErr w:type="spellStart"/>
+      <w:r>
+        <w:rPr>
+          <w:rFonts w:ascii="CMR12" w:hAnsi="CMR12" w:cs="CMR12"/>
+          <w:sz w:val="24"/>
+          <w:szCs w:val="24"/>
+          <w:lang w:val="en-NZ"/>
+        </w:rPr>
+        <w:t>Löschen</w:t>
+      </w:r>
+      <w:proofErr w:type="spellEnd"/>
+      <w:r>
+        <w:rPr>
+          <w:rFonts w:ascii="CMR12" w:hAnsi="CMR12" w:cs="CMR12"/>
+          <w:sz w:val="24"/>
+          <w:szCs w:val="24"/>
+          <w:lang w:val="en-NZ"/>
+        </w:rPr>
+        <w:t xml:space="preserve">: rm -r </w:t>
+      </w:r>
+      <w:proofErr w:type="spellStart"/>
+      <w:r>
+        <w:rPr>
+          <w:rFonts w:ascii="CMR12" w:hAnsi="CMR12" w:cs="CMR12"/>
+          <w:sz w:val="24"/>
+          <w:szCs w:val="24"/>
+          <w:lang w:val="en-NZ"/>
+        </w:rPr>
+        <w:t>rootTest</w:t>
+      </w:r>
+      <w:proofErr w:type="spellEnd"/>
+      <w:r>
+        <w:rPr>
+          <w:rFonts w:ascii="CMR12" w:hAnsi="CMR12" w:cs="CMR12"/>
+          <w:sz w:val="24"/>
+          <w:szCs w:val="24"/>
+          <w:lang w:val="en-NZ"/>
+        </w:rPr>
+        <w:t xml:space="preserve"> </w:t>
+      </w:r>
+      <w:proofErr w:type="spellStart"/>
+      <w:r>
+        <w:rPr>
+          <w:rFonts w:ascii="CMR12" w:hAnsi="CMR12" w:cs="CMR12"/>
+          <w:sz w:val="24"/>
+          <w:szCs w:val="24"/>
+          <w:lang w:val="en-NZ"/>
+        </w:rPr>
+        <w:t>oder</w:t>
+      </w:r>
+      <w:proofErr w:type="spellEnd"/>
+      <w:r>
+        <w:rPr>
+          <w:rFonts w:ascii="CMR12" w:hAnsi="CMR12" w:cs="CMR12"/>
+          <w:sz w:val="24"/>
+          <w:szCs w:val="24"/>
+          <w:lang w:val="en-NZ"/>
+        </w:rPr>
+        <w:t xml:space="preserve"> rm-rf </w:t>
+      </w:r>
+      <w:proofErr w:type="spellStart"/>
+      <w:r>
+        <w:rPr>
+          <w:rFonts w:ascii="CMR12" w:hAnsi="CMR12" w:cs="CMR12"/>
+          <w:sz w:val="24"/>
+          <w:szCs w:val="24"/>
+          <w:lang w:val="en-NZ"/>
+        </w:rPr>
+        <w:t>rootTest</w:t>
+      </w:r>
+      <w:proofErr w:type="spellEnd"/>
+      <w:r>
+        <w:rPr>
+          <w:rFonts w:ascii="CMR12" w:hAnsi="CMR12" w:cs="CMR12"/>
+          <w:sz w:val="24"/>
+          <w:szCs w:val="24"/>
+          <w:lang w:val="en-NZ"/>
+        </w:rPr>
+        <w:t xml:space="preserve"> (-f force-Flag)</w:t>
+      </w:r>
+    </w:p>
+    <w:p>
+      <w:pPr>
+        <w:pStyle w:val="ListParagraph"/>
+        <w:numPr>
+          <w:ilvl w:val="0"/>
+          <w:numId w:val="5"/>
+        </w:numPr>
+        <w:rPr>
+          <w:rFonts w:ascii="CMR12" w:hAnsi="CMR12" w:cs="CMR12"/>
+          <w:sz w:val="24"/>
+          <w:szCs w:val="24"/>
+        </w:rPr>
+      </w:pPr>
+      <w:r>
+        <w:rPr>
+          <w:rFonts w:ascii="CMR12" w:hAnsi="CMR12" w:cs="CMR12"/>
+          <w:sz w:val="24"/>
+          <w:szCs w:val="24"/>
+        </w:rPr>
+        <w:t xml:space="preserve">Entpacken: </w:t>
+      </w:r>
+      <w:proofErr w:type="spellStart"/>
+      <w:r>
+        <w:rPr>
+          <w:rFonts w:ascii="CMR12" w:hAnsi="CMR12" w:cs="CMR12"/>
+          <w:sz w:val="24"/>
+          <w:szCs w:val="24"/>
+        </w:rPr>
         <w:t>tar</w:t>
       </w:r>
       <w:proofErr w:type="spellEnd"/>
       <w:r>
-        <w:t xml:space="preserve"> Befehl können Dateien in ein Archiv gepackt werden oder aus einem Archiv ausgepackt werden.</w:t>
-      </w:r>
-      <w:r>
+        <w:rPr>
+          <w:rFonts w:ascii="CMR12" w:hAnsi="CMR12" w:cs="CMR12"/>
+          <w:sz w:val="24"/>
+          <w:szCs w:val="24"/>
+        </w:rPr>
+        <w:t xml:space="preserve"> -</w:t>
+      </w:r>
+      <w:proofErr w:type="spellStart"/>
+      <w:r>
+        <w:rPr>
+          <w:rFonts w:ascii="CMR12" w:hAnsi="CMR12" w:cs="CMR12"/>
+          <w:sz w:val="24"/>
+          <w:szCs w:val="24"/>
+        </w:rPr>
+        <w:t>xf</w:t>
+      </w:r>
+      <w:proofErr w:type="spellEnd"/>
+      <w:r>
+        <w:rPr>
+          <w:rFonts w:ascii="CMR12" w:hAnsi="CMR12" w:cs="CMR12"/>
+          <w:sz w:val="24"/>
+          <w:szCs w:val="24"/>
+        </w:rPr>
+        <w:t xml:space="preserve"> dirStruct.tar.gz</w:t>
+      </w:r>
+    </w:p>
+    <w:p>
+      <w:pPr>
+        <w:pStyle w:val="ListParagraph"/>
+        <w:numPr>
+          <w:ilvl w:val="0"/>
+          <w:numId w:val="5"/>
+        </w:numPr>
+        <w:rPr>
+          <w:rFonts w:ascii="CMR12" w:hAnsi="CMR12" w:cs="CMR12"/>
+          <w:sz w:val="24"/>
+          <w:szCs w:val="24"/>
+          <w:lang w:val="en-NZ"/>
+        </w:rPr>
+      </w:pPr>
+      <w:proofErr w:type="spellStart"/>
+      <w:r>
+        <w:rPr>
+          <w:rFonts w:ascii="CMR12" w:hAnsi="CMR12" w:cs="CMR12"/>
+          <w:sz w:val="24"/>
+          <w:szCs w:val="24"/>
+          <w:lang w:val="en-NZ"/>
+        </w:rPr>
+        <w:t>Wechseln</w:t>
+      </w:r>
+      <w:proofErr w:type="spellEnd"/>
+      <w:r>
+        <w:rPr>
+          <w:rFonts w:ascii="CMR12" w:hAnsi="CMR12" w:cs="CMR12"/>
+          <w:sz w:val="24"/>
+          <w:szCs w:val="24"/>
+          <w:lang w:val="en-NZ"/>
+        </w:rPr>
+        <w:t xml:space="preserve">: cd </w:t>
+      </w:r>
+      <w:proofErr w:type="spellStart"/>
+      <w:r>
+        <w:rPr>
+          <w:rFonts w:ascii="CMR12" w:hAnsi="CMR12" w:cs="CMR12"/>
+          <w:sz w:val="24"/>
+          <w:szCs w:val="24"/>
+          <w:lang w:val="en-NZ"/>
+        </w:rPr>
+        <w:t>rootTest</w:t>
+      </w:r>
+      <w:proofErr w:type="spellEnd"/>
+      <w:r>
+        <w:rPr>
+          <w:rFonts w:ascii="CMR12" w:hAnsi="CMR12" w:cs="CMR12"/>
+          <w:sz w:val="24"/>
+          <w:szCs w:val="24"/>
+          <w:lang w:val="en-NZ"/>
+        </w:rPr>
+        <w:t>/dir1</w:t>
+      </w:r>
+    </w:p>
+    <w:p>
+      <w:pPr>
+        <w:rPr>
+          <w:rFonts w:ascii="CMR12" w:hAnsi="CMR12" w:cs="CMR12"/>
+          <w:sz w:val="24"/>
+          <w:szCs w:val="24"/>
+          <w:lang w:val="en-NZ"/>
+        </w:rPr>
+      </w:pPr>
+    </w:p>
+    <w:p>
+      <w:pPr>
+        <w:rPr>
+          <w:rFonts w:ascii="CMR12" w:hAnsi="CMR12" w:cs="CMR12"/>
+          <w:sz w:val="24"/>
+          <w:szCs w:val="24"/>
+        </w:rPr>
+      </w:pPr>
+      <w:r>
+        <w:rPr>
+          <w:rFonts w:ascii="CMR12" w:hAnsi="CMR12" w:cs="CMR12"/>
+          <w:sz w:val="24"/>
+          <w:szCs w:val="24"/>
+        </w:rPr>
+        <w:t>Mit dem Befehl</w:t>
+      </w:r>
+      <w:r>
+        <w:rPr>
+          <w:rFonts w:ascii="CMR12" w:hAnsi="CMR12" w:cs="CMR12"/>
+          <w:sz w:val="24"/>
+          <w:szCs w:val="24"/>
+        </w:rPr>
         <w:t xml:space="preserve"> </w:t>
       </w:r>
       <w:proofErr w:type="spellStart"/>
       <w:r>
-        <w:t>Tar</w:t>
-      </w:r>
-      <w:proofErr w:type="spellEnd"/>
-      <w:r>
-        <w:t xml:space="preserve"> kann </w:t>
-      </w:r>
-      <w:proofErr w:type="spellStart"/>
-      <w:r>
-        <w:t>z.b.</w:t>
-      </w:r>
-      <w:proofErr w:type="spellEnd"/>
-      <w:r>
-        <w:t xml:space="preserve"> mit -cf, -</w:t>
-      </w:r>
-      <w:proofErr w:type="spellStart"/>
-      <w:r>
-        <w:t>tvf</w:t>
-      </w:r>
-      <w:proofErr w:type="spellEnd"/>
-      <w:r>
-        <w:t xml:space="preserve"> und -</w:t>
-      </w:r>
-      <w:proofErr w:type="spellStart"/>
-      <w:r>
-        <w:t>xf</w:t>
-      </w:r>
-      <w:proofErr w:type="spellEnd"/>
-      <w:r>
-        <w:t xml:space="preserve"> parametrisiert werden.</w:t>
-      </w:r>
-    </w:p>
-    <w:p>
-      <w:pPr>
-        <w:pStyle w:val="berschrift2"/>
-      </w:pPr>
-      <w:proofErr w:type="spellStart"/>
-      <w:r>
-        <w:t>gzip</w:t>
-      </w:r>
-      <w:proofErr w:type="spellEnd"/>
-      <w:r>
-        <w:t>:</w:t>
-      </w:r>
-    </w:p>
-    <w:p>
-      <w:r>
-        <w:t xml:space="preserve">Mit </w:t>
-      </w:r>
-      <w:proofErr w:type="spellStart"/>
-      <w:r>
-        <w:t>gzip</w:t>
-      </w:r>
-      <w:proofErr w:type="spellEnd"/>
-      <w:r>
-        <w:t xml:space="preserve"> können Dateien verpackt oder ausgepackt werden. </w:t>
-      </w:r>
-      <w:proofErr w:type="spellStart"/>
-      <w:r>
-        <w:t>Gzip</w:t>
-      </w:r>
-      <w:proofErr w:type="spellEnd"/>
-      <w:r>
-        <w:t xml:space="preserve"> kann z.B. mit -a, -c, -d, -f und -h parametrisiert werden.</w:t>
-      </w:r>
-    </w:p>
-    <w:p>
-      <w:pPr>
-        <w:pStyle w:val="berschrift2"/>
-      </w:pPr>
-      <w:r>
-        <w:lastRenderedPageBreak/>
-        <w:t>top:</w:t>
-      </w:r>
-    </w:p>
-    <w:p>
-      <w:r>
-        <w:t>Der top Befehl gibt alle laufenden Prozesse aus und wie viel Ressourcen sie verbrauchen. Top hat viele Parametrisierung Möglichkeiten z.B. -b, -c, -d, -H, -i und -n.</w:t>
-      </w:r>
-    </w:p>
-    <w:p>
-      <w:pPr>
-        <w:pStyle w:val="berschrift2"/>
-      </w:pPr>
-      <w:proofErr w:type="spellStart"/>
-      <w:r>
-        <w:t>uname</w:t>
-      </w:r>
-      <w:proofErr w:type="spellEnd"/>
-      <w:r>
-        <w:t>:</w:t>
-      </w:r>
-    </w:p>
-    <w:p>
-      <w:r>
-        <w:t xml:space="preserve">Der </w:t>
-      </w:r>
-      <w:proofErr w:type="spellStart"/>
-      <w:r>
-        <w:t>uname</w:t>
-      </w:r>
-      <w:proofErr w:type="spellEnd"/>
-      <w:r>
-        <w:t xml:space="preserve"> Befehl gibt den Namen des Betriebssystems aus mit den Parametern -a, -s, -n, -r, -v, -m, -p, -i, und -o können zusätzliche Informationen ausgegeben werden.</w:t>
-      </w:r>
-    </w:p>
-    <w:p/>
+        <w:rPr>
+          <w:rFonts w:ascii="CMR12" w:hAnsi="CMR12" w:cs="CMR12"/>
+          <w:i/>
+          <w:sz w:val="24"/>
+          <w:szCs w:val="24"/>
+        </w:rPr>
+        <w:t>rm</w:t>
+      </w:r>
+      <w:proofErr w:type="spellEnd"/>
+      <w:r>
+        <w:rPr>
+          <w:rFonts w:ascii="CMR12" w:hAnsi="CMR12" w:cs="CMR12"/>
+          <w:i/>
+          <w:sz w:val="24"/>
+          <w:szCs w:val="24"/>
+        </w:rPr>
+        <w:t xml:space="preserve"> *.</w:t>
+      </w:r>
+      <w:proofErr w:type="spellStart"/>
+      <w:r>
+        <w:rPr>
+          <w:rFonts w:ascii="CMR12" w:hAnsi="CMR12" w:cs="CMR12"/>
+          <w:i/>
+          <w:sz w:val="24"/>
+          <w:szCs w:val="24"/>
+        </w:rPr>
+        <w:t>txt</w:t>
+      </w:r>
+      <w:proofErr w:type="spellEnd"/>
+      <w:r>
+        <w:rPr>
+          <w:rFonts w:ascii="CMR12" w:hAnsi="CMR12" w:cs="CMR12"/>
+          <w:i/>
+          <w:sz w:val="24"/>
+          <w:szCs w:val="24"/>
+        </w:rPr>
+        <w:t xml:space="preserve"> </w:t>
+      </w:r>
+      <w:r>
+        <w:rPr>
+          <w:rFonts w:ascii="CMR12" w:hAnsi="CMR12" w:cs="CMR12"/>
+          <w:sz w:val="24"/>
+          <w:szCs w:val="24"/>
+        </w:rPr>
+        <w:t xml:space="preserve">sollen alle </w:t>
+      </w:r>
+      <w:proofErr w:type="spellStart"/>
+      <w:r>
+        <w:rPr>
+          <w:rFonts w:ascii="CMR12" w:hAnsi="CMR12" w:cs="CMR12"/>
+          <w:sz w:val="24"/>
+          <w:szCs w:val="24"/>
+        </w:rPr>
+        <w:t>txt</w:t>
+      </w:r>
+      <w:proofErr w:type="spellEnd"/>
+      <w:r>
+        <w:rPr>
+          <w:rFonts w:ascii="CMR12" w:hAnsi="CMR12" w:cs="CMR12"/>
+          <w:sz w:val="24"/>
+          <w:szCs w:val="24"/>
+        </w:rPr>
+        <w:t xml:space="preserve">-Dateien gelöscht werden. Fügt man an den Stern (Metazeichen) nun eine Leertaste, werden aber stattdessen alle Dateien gelöscht, gefolgt von dem Hinweis, dass es keine Datei oder Ordner </w:t>
+      </w:r>
+      <w:proofErr w:type="spellStart"/>
+      <w:r>
+        <w:rPr>
+          <w:rFonts w:ascii="CMR12" w:hAnsi="CMR12" w:cs="CMR12"/>
+          <w:sz w:val="24"/>
+          <w:szCs w:val="24"/>
+        </w:rPr>
+        <w:t>namens</w:t>
+      </w:r>
+      <w:proofErr w:type="spellEnd"/>
+      <w:r>
+        <w:rPr>
+          <w:rFonts w:ascii="CMR12" w:hAnsi="CMR12" w:cs="CMR12"/>
+          <w:sz w:val="24"/>
+          <w:szCs w:val="24"/>
+        </w:rPr>
+        <w:t xml:space="preserve"> .</w:t>
+      </w:r>
+      <w:proofErr w:type="spellStart"/>
+      <w:r>
+        <w:rPr>
+          <w:rFonts w:ascii="CMR12" w:hAnsi="CMR12" w:cs="CMR12"/>
+          <w:sz w:val="24"/>
+          <w:szCs w:val="24"/>
+        </w:rPr>
+        <w:t>txt</w:t>
+      </w:r>
+      <w:proofErr w:type="spellEnd"/>
+      <w:r>
+        <w:rPr>
+          <w:rFonts w:ascii="CMR12" w:hAnsi="CMR12" w:cs="CMR12"/>
+          <w:sz w:val="24"/>
+          <w:szCs w:val="24"/>
+        </w:rPr>
+        <w:t xml:space="preserve"> gibt.</w:t>
+      </w:r>
+    </w:p>
+    <w:p>
+      <w:pPr>
+        <w:rPr>
+          <w:rFonts w:ascii="CMR12" w:hAnsi="CMR12" w:cs="CMR12"/>
+          <w:sz w:val="24"/>
+          <w:szCs w:val="24"/>
+        </w:rPr>
+      </w:pPr>
+      <w:r>
+        <w:rPr>
+          <w:rFonts w:ascii="CMR12" w:hAnsi="CMR12" w:cs="CMR12"/>
+          <w:sz w:val="24"/>
+          <w:szCs w:val="24"/>
+        </w:rPr>
+        <w:t xml:space="preserve">Das Ergebnis ist an sich nicht leicht rückgängig zu machen, da gelöschte Dateien per </w:t>
+      </w:r>
+      <w:proofErr w:type="spellStart"/>
+      <w:r>
+        <w:rPr>
+          <w:rFonts w:ascii="CMR12" w:hAnsi="CMR12" w:cs="CMR12"/>
+          <w:sz w:val="24"/>
+          <w:szCs w:val="24"/>
+        </w:rPr>
+        <w:t>rm</w:t>
+      </w:r>
+      <w:proofErr w:type="spellEnd"/>
+      <w:r>
+        <w:rPr>
+          <w:rFonts w:ascii="CMR12" w:hAnsi="CMR12" w:cs="CMR12"/>
+          <w:sz w:val="24"/>
+          <w:szCs w:val="24"/>
+        </w:rPr>
+        <w:t xml:space="preserve"> in keinen Trash abgelegt werden. Möchte man so eine Möglichkeit bietet sich das „</w:t>
+      </w:r>
+      <w:proofErr w:type="spellStart"/>
+      <w:r>
+        <w:rPr>
+          <w:rFonts w:ascii="CMR12" w:hAnsi="CMR12" w:cs="CMR12"/>
+          <w:sz w:val="24"/>
+          <w:szCs w:val="24"/>
+        </w:rPr>
+        <w:t>trash</w:t>
+      </w:r>
+      <w:proofErr w:type="spellEnd"/>
+      <w:r>
+        <w:rPr>
+          <w:rFonts w:ascii="CMR12" w:hAnsi="CMR12" w:cs="CMR12"/>
+          <w:sz w:val="24"/>
+          <w:szCs w:val="24"/>
+        </w:rPr>
+        <w:t xml:space="preserve">-cli“ </w:t>
+      </w:r>
+      <w:proofErr w:type="spellStart"/>
+      <w:r>
+        <w:rPr>
+          <w:rFonts w:ascii="CMR12" w:hAnsi="CMR12" w:cs="CMR12"/>
+          <w:sz w:val="24"/>
+          <w:szCs w:val="24"/>
+        </w:rPr>
+        <w:t>package</w:t>
+      </w:r>
+      <w:proofErr w:type="spellEnd"/>
+      <w:r>
+        <w:rPr>
+          <w:rFonts w:ascii="CMR12" w:hAnsi="CMR12" w:cs="CMR12"/>
+          <w:sz w:val="24"/>
+          <w:szCs w:val="24"/>
+        </w:rPr>
+        <w:t xml:space="preserve"> an.</w:t>
+      </w:r>
+    </w:p>
+    <w:p>
+      <w:pPr>
+        <w:rPr>
+          <w:b/>
+        </w:rPr>
+      </w:pPr>
+    </w:p>
+    <w:p>
+      <w:pPr>
+        <w:rPr>
+          <w:b/>
+        </w:rPr>
+      </w:pPr>
+    </w:p>
     <w:sectPr>
       <w:pgSz w:w="11906" w:h="16838"/>
       <w:pgMar w:top="1417" w:right="1417" w:bottom="1134" w:left="1417" w:header="708" w:footer="708" w:gutter="0"/>
@@ -484,6 +3129,819 @@
 </w:document>
 </file>
 
+<file path=word/numbering.xml><?xml version="1.0" encoding="utf-8"?>
+<w:numbering xmlns:wpc="http://schemas.microsoft.com/office/word/2010/wordprocessingCanvas" xmlns:cx="http://schemas.microsoft.com/office/drawing/2014/chartex" xmlns:cx1="http://schemas.microsoft.com/office/drawing/2015/9/8/chartex" xmlns:cx2="http://schemas.microsoft.com/office/drawing/2015/10/21/chartex" xmlns:cx3="http://schemas.microsoft.com/office/drawing/2016/5/9/chartex" xmlns:cx4="http://schemas.microsoft.com/office/drawing/2016/5/10/chartex" xmlns:cx5="http://schemas.microsoft.com/office/drawing/2016/5/11/chartex" xmlns:cx6="http://schemas.microsoft.com/office/drawing/2016/5/12/chartex" xmlns:cx7="http://schemas.microsoft.com/office/drawing/2016/5/13/chartex" xmlns:cx8="http://schemas.microsoft.com/office/drawing/2016/5/14/chartex" xmlns:mc="http://schemas.openxmlformats.org/markup-compatibility/2006" xmlns:aink="http://schemas.microsoft.com/office/drawing/2016/ink" xmlns:am3d="http://schemas.microsoft.com/office/drawing/2017/model3d" xmlns:o="urn:schemas-microsoft-com:office:office" xmlns:r="http://schemas.openxmlformats.org/officeDocument/2006/relationships" xmlns:m="http://schemas.openxmlformats.org/officeDocument/2006/math" xmlns:v="urn:schemas-microsoft-com:vml" xmlns:wp14="http://schemas.microsoft.com/office/word/2010/wordprocessingDrawing" xmlns:wp="http://schemas.openxmlformats.org/drawingml/2006/wordprocessingDrawing" xmlns:w10="urn:schemas-microsoft-com:office:word" xmlns:w="http://schemas.openxmlformats.org/wordprocessingml/2006/main" xmlns:w14="http://schemas.microsoft.com/office/word/2010/wordml" xmlns:w15="http://schemas.microsoft.com/office/word/2012/wordml" xmlns:w16cid="http://schemas.microsoft.com/office/word/2016/wordml/cid" xmlns:w16se="http://schemas.microsoft.com/office/word/2015/wordml/symex" xmlns:wpg="http://schemas.microsoft.com/office/word/2010/wordprocessingGroup" xmlns:wpi="http://schemas.microsoft.com/office/word/2010/wordprocessingInk" xmlns:wne="http://schemas.microsoft.com/office/word/2006/wordml" xmlns:wps="http://schemas.microsoft.com/office/word/2010/wordprocessingShape" mc:Ignorable="w14 w15 w16se w16cid wp14">
+  <w:abstractNum w:abstractNumId="0" w15:restartNumberingAfterBreak="0">
+    <w:nsid w:val="254E48C9"/>
+    <w:multiLevelType w:val="hybridMultilevel"/>
+    <w:tmpl w:val="28DCDF4A"/>
+    <w:lvl w:ilvl="0" w:tplc="14090001">
+      <w:start w:val="1"/>
+      <w:numFmt w:val="bullet"/>
+      <w:lvlText w:val=""/>
+      <w:lvlJc w:val="left"/>
+      <w:pPr>
+        <w:ind w:left="720" w:hanging="360"/>
+      </w:pPr>
+      <w:rPr>
+        <w:rFonts w:ascii="Symbol" w:hAnsi="Symbol" w:hint="default"/>
+      </w:rPr>
+    </w:lvl>
+    <w:lvl w:ilvl="1" w:tplc="14090003" w:tentative="1">
+      <w:start w:val="1"/>
+      <w:numFmt w:val="bullet"/>
+      <w:lvlText w:val="o"/>
+      <w:lvlJc w:val="left"/>
+      <w:pPr>
+        <w:ind w:left="1440" w:hanging="360"/>
+      </w:pPr>
+      <w:rPr>
+        <w:rFonts w:ascii="Courier New" w:hAnsi="Courier New" w:cs="Courier New" w:hint="default"/>
+      </w:rPr>
+    </w:lvl>
+    <w:lvl w:ilvl="2" w:tplc="14090005" w:tentative="1">
+      <w:start w:val="1"/>
+      <w:numFmt w:val="bullet"/>
+      <w:lvlText w:val=""/>
+      <w:lvlJc w:val="left"/>
+      <w:pPr>
+        <w:ind w:left="2160" w:hanging="360"/>
+      </w:pPr>
+      <w:rPr>
+        <w:rFonts w:ascii="Wingdings" w:hAnsi="Wingdings" w:hint="default"/>
+      </w:rPr>
+    </w:lvl>
+    <w:lvl w:ilvl="3" w:tplc="14090001" w:tentative="1">
+      <w:start w:val="1"/>
+      <w:numFmt w:val="bullet"/>
+      <w:lvlText w:val=""/>
+      <w:lvlJc w:val="left"/>
+      <w:pPr>
+        <w:ind w:left="2880" w:hanging="360"/>
+      </w:pPr>
+      <w:rPr>
+        <w:rFonts w:ascii="Symbol" w:hAnsi="Symbol" w:hint="default"/>
+      </w:rPr>
+    </w:lvl>
+    <w:lvl w:ilvl="4" w:tplc="14090003" w:tentative="1">
+      <w:start w:val="1"/>
+      <w:numFmt w:val="bullet"/>
+      <w:lvlText w:val="o"/>
+      <w:lvlJc w:val="left"/>
+      <w:pPr>
+        <w:ind w:left="3600" w:hanging="360"/>
+      </w:pPr>
+      <w:rPr>
+        <w:rFonts w:ascii="Courier New" w:hAnsi="Courier New" w:cs="Courier New" w:hint="default"/>
+      </w:rPr>
+    </w:lvl>
+    <w:lvl w:ilvl="5" w:tplc="14090005" w:tentative="1">
+      <w:start w:val="1"/>
+      <w:numFmt w:val="bullet"/>
+      <w:lvlText w:val=""/>
+      <w:lvlJc w:val="left"/>
+      <w:pPr>
+        <w:ind w:left="4320" w:hanging="360"/>
+      </w:pPr>
+      <w:rPr>
+        <w:rFonts w:ascii="Wingdings" w:hAnsi="Wingdings" w:hint="default"/>
+      </w:rPr>
+    </w:lvl>
+    <w:lvl w:ilvl="6" w:tplc="14090001" w:tentative="1">
+      <w:start w:val="1"/>
+      <w:numFmt w:val="bullet"/>
+      <w:lvlText w:val=""/>
+      <w:lvlJc w:val="left"/>
+      <w:pPr>
+        <w:ind w:left="5040" w:hanging="360"/>
+      </w:pPr>
+      <w:rPr>
+        <w:rFonts w:ascii="Symbol" w:hAnsi="Symbol" w:hint="default"/>
+      </w:rPr>
+    </w:lvl>
+    <w:lvl w:ilvl="7" w:tplc="14090003" w:tentative="1">
+      <w:start w:val="1"/>
+      <w:numFmt w:val="bullet"/>
+      <w:lvlText w:val="o"/>
+      <w:lvlJc w:val="left"/>
+      <w:pPr>
+        <w:ind w:left="5760" w:hanging="360"/>
+      </w:pPr>
+      <w:rPr>
+        <w:rFonts w:ascii="Courier New" w:hAnsi="Courier New" w:cs="Courier New" w:hint="default"/>
+      </w:rPr>
+    </w:lvl>
+    <w:lvl w:ilvl="8" w:tplc="14090005" w:tentative="1">
+      <w:start w:val="1"/>
+      <w:numFmt w:val="bullet"/>
+      <w:lvlText w:val=""/>
+      <w:lvlJc w:val="left"/>
+      <w:pPr>
+        <w:ind w:left="6480" w:hanging="360"/>
+      </w:pPr>
+      <w:rPr>
+        <w:rFonts w:ascii="Wingdings" w:hAnsi="Wingdings" w:hint="default"/>
+      </w:rPr>
+    </w:lvl>
+  </w:abstractNum>
+  <w:abstractNum w:abstractNumId="1" w15:restartNumberingAfterBreak="0">
+    <w:nsid w:val="2DE7350C"/>
+    <w:multiLevelType w:val="hybridMultilevel"/>
+    <w:tmpl w:val="A1FCC15E"/>
+    <w:lvl w:ilvl="0" w:tplc="14090001">
+      <w:start w:val="1"/>
+      <w:numFmt w:val="bullet"/>
+      <w:lvlText w:val=""/>
+      <w:lvlJc w:val="left"/>
+      <w:pPr>
+        <w:ind w:left="720" w:hanging="360"/>
+      </w:pPr>
+      <w:rPr>
+        <w:rFonts w:ascii="Symbol" w:hAnsi="Symbol" w:hint="default"/>
+      </w:rPr>
+    </w:lvl>
+    <w:lvl w:ilvl="1" w:tplc="14090003">
+      <w:start w:val="1"/>
+      <w:numFmt w:val="bullet"/>
+      <w:lvlText w:val="o"/>
+      <w:lvlJc w:val="left"/>
+      <w:pPr>
+        <w:ind w:left="1440" w:hanging="360"/>
+      </w:pPr>
+      <w:rPr>
+        <w:rFonts w:ascii="Courier New" w:hAnsi="Courier New" w:cs="Courier New" w:hint="default"/>
+      </w:rPr>
+    </w:lvl>
+    <w:lvl w:ilvl="2" w:tplc="14090005" w:tentative="1">
+      <w:start w:val="1"/>
+      <w:numFmt w:val="bullet"/>
+      <w:lvlText w:val=""/>
+      <w:lvlJc w:val="left"/>
+      <w:pPr>
+        <w:ind w:left="2160" w:hanging="360"/>
+      </w:pPr>
+      <w:rPr>
+        <w:rFonts w:ascii="Wingdings" w:hAnsi="Wingdings" w:hint="default"/>
+      </w:rPr>
+    </w:lvl>
+    <w:lvl w:ilvl="3" w:tplc="14090001" w:tentative="1">
+      <w:start w:val="1"/>
+      <w:numFmt w:val="bullet"/>
+      <w:lvlText w:val=""/>
+      <w:lvlJc w:val="left"/>
+      <w:pPr>
+        <w:ind w:left="2880" w:hanging="360"/>
+      </w:pPr>
+      <w:rPr>
+        <w:rFonts w:ascii="Symbol" w:hAnsi="Symbol" w:hint="default"/>
+      </w:rPr>
+    </w:lvl>
+    <w:lvl w:ilvl="4" w:tplc="14090003" w:tentative="1">
+      <w:start w:val="1"/>
+      <w:numFmt w:val="bullet"/>
+      <w:lvlText w:val="o"/>
+      <w:lvlJc w:val="left"/>
+      <w:pPr>
+        <w:ind w:left="3600" w:hanging="360"/>
+      </w:pPr>
+      <w:rPr>
+        <w:rFonts w:ascii="Courier New" w:hAnsi="Courier New" w:cs="Courier New" w:hint="default"/>
+      </w:rPr>
+    </w:lvl>
+    <w:lvl w:ilvl="5" w:tplc="14090005" w:tentative="1">
+      <w:start w:val="1"/>
+      <w:numFmt w:val="bullet"/>
+      <w:lvlText w:val=""/>
+      <w:lvlJc w:val="left"/>
+      <w:pPr>
+        <w:ind w:left="4320" w:hanging="360"/>
+      </w:pPr>
+      <w:rPr>
+        <w:rFonts w:ascii="Wingdings" w:hAnsi="Wingdings" w:hint="default"/>
+      </w:rPr>
+    </w:lvl>
+    <w:lvl w:ilvl="6" w:tplc="14090001" w:tentative="1">
+      <w:start w:val="1"/>
+      <w:numFmt w:val="bullet"/>
+      <w:lvlText w:val=""/>
+      <w:lvlJc w:val="left"/>
+      <w:pPr>
+        <w:ind w:left="5040" w:hanging="360"/>
+      </w:pPr>
+      <w:rPr>
+        <w:rFonts w:ascii="Symbol" w:hAnsi="Symbol" w:hint="default"/>
+      </w:rPr>
+    </w:lvl>
+    <w:lvl w:ilvl="7" w:tplc="14090003" w:tentative="1">
+      <w:start w:val="1"/>
+      <w:numFmt w:val="bullet"/>
+      <w:lvlText w:val="o"/>
+      <w:lvlJc w:val="left"/>
+      <w:pPr>
+        <w:ind w:left="5760" w:hanging="360"/>
+      </w:pPr>
+      <w:rPr>
+        <w:rFonts w:ascii="Courier New" w:hAnsi="Courier New" w:cs="Courier New" w:hint="default"/>
+      </w:rPr>
+    </w:lvl>
+    <w:lvl w:ilvl="8" w:tplc="14090005" w:tentative="1">
+      <w:start w:val="1"/>
+      <w:numFmt w:val="bullet"/>
+      <w:lvlText w:val=""/>
+      <w:lvlJc w:val="left"/>
+      <w:pPr>
+        <w:ind w:left="6480" w:hanging="360"/>
+      </w:pPr>
+      <w:rPr>
+        <w:rFonts w:ascii="Wingdings" w:hAnsi="Wingdings" w:hint="default"/>
+      </w:rPr>
+    </w:lvl>
+  </w:abstractNum>
+  <w:abstractNum w:abstractNumId="2" w15:restartNumberingAfterBreak="0">
+    <w:nsid w:val="551A1723"/>
+    <w:multiLevelType w:val="hybridMultilevel"/>
+    <w:tmpl w:val="D2F6D4E0"/>
+    <w:lvl w:ilvl="0" w:tplc="D97AAE28">
+      <w:numFmt w:val="bullet"/>
+      <w:lvlText w:val=""/>
+      <w:lvlJc w:val="left"/>
+      <w:pPr>
+        <w:ind w:left="720" w:hanging="360"/>
+      </w:pPr>
+      <w:rPr>
+        <w:rFonts w:ascii="Wingdings" w:eastAsiaTheme="minorHAnsi" w:hAnsi="Wingdings" w:cs="CMR12" w:hint="default"/>
+      </w:rPr>
+    </w:lvl>
+    <w:lvl w:ilvl="1" w:tplc="14090003" w:tentative="1">
+      <w:start w:val="1"/>
+      <w:numFmt w:val="bullet"/>
+      <w:lvlText w:val="o"/>
+      <w:lvlJc w:val="left"/>
+      <w:pPr>
+        <w:ind w:left="1440" w:hanging="360"/>
+      </w:pPr>
+      <w:rPr>
+        <w:rFonts w:ascii="Courier New" w:hAnsi="Courier New" w:cs="Courier New" w:hint="default"/>
+      </w:rPr>
+    </w:lvl>
+    <w:lvl w:ilvl="2" w:tplc="14090005" w:tentative="1">
+      <w:start w:val="1"/>
+      <w:numFmt w:val="bullet"/>
+      <w:lvlText w:val=""/>
+      <w:lvlJc w:val="left"/>
+      <w:pPr>
+        <w:ind w:left="2160" w:hanging="360"/>
+      </w:pPr>
+      <w:rPr>
+        <w:rFonts w:ascii="Wingdings" w:hAnsi="Wingdings" w:hint="default"/>
+      </w:rPr>
+    </w:lvl>
+    <w:lvl w:ilvl="3" w:tplc="14090001" w:tentative="1">
+      <w:start w:val="1"/>
+      <w:numFmt w:val="bullet"/>
+      <w:lvlText w:val=""/>
+      <w:lvlJc w:val="left"/>
+      <w:pPr>
+        <w:ind w:left="2880" w:hanging="360"/>
+      </w:pPr>
+      <w:rPr>
+        <w:rFonts w:ascii="Symbol" w:hAnsi="Symbol" w:hint="default"/>
+      </w:rPr>
+    </w:lvl>
+    <w:lvl w:ilvl="4" w:tplc="14090003" w:tentative="1">
+      <w:start w:val="1"/>
+      <w:numFmt w:val="bullet"/>
+      <w:lvlText w:val="o"/>
+      <w:lvlJc w:val="left"/>
+      <w:pPr>
+        <w:ind w:left="3600" w:hanging="360"/>
+      </w:pPr>
+      <w:rPr>
+        <w:rFonts w:ascii="Courier New" w:hAnsi="Courier New" w:cs="Courier New" w:hint="default"/>
+      </w:rPr>
+    </w:lvl>
+    <w:lvl w:ilvl="5" w:tplc="14090005" w:tentative="1">
+      <w:start w:val="1"/>
+      <w:numFmt w:val="bullet"/>
+      <w:lvlText w:val=""/>
+      <w:lvlJc w:val="left"/>
+      <w:pPr>
+        <w:ind w:left="4320" w:hanging="360"/>
+      </w:pPr>
+      <w:rPr>
+        <w:rFonts w:ascii="Wingdings" w:hAnsi="Wingdings" w:hint="default"/>
+      </w:rPr>
+    </w:lvl>
+    <w:lvl w:ilvl="6" w:tplc="14090001" w:tentative="1">
+      <w:start w:val="1"/>
+      <w:numFmt w:val="bullet"/>
+      <w:lvlText w:val=""/>
+      <w:lvlJc w:val="left"/>
+      <w:pPr>
+        <w:ind w:left="5040" w:hanging="360"/>
+      </w:pPr>
+      <w:rPr>
+        <w:rFonts w:ascii="Symbol" w:hAnsi="Symbol" w:hint="default"/>
+      </w:rPr>
+    </w:lvl>
+    <w:lvl w:ilvl="7" w:tplc="14090003" w:tentative="1">
+      <w:start w:val="1"/>
+      <w:numFmt w:val="bullet"/>
+      <w:lvlText w:val="o"/>
+      <w:lvlJc w:val="left"/>
+      <w:pPr>
+        <w:ind w:left="5760" w:hanging="360"/>
+      </w:pPr>
+      <w:rPr>
+        <w:rFonts w:ascii="Courier New" w:hAnsi="Courier New" w:cs="Courier New" w:hint="default"/>
+      </w:rPr>
+    </w:lvl>
+    <w:lvl w:ilvl="8" w:tplc="14090005" w:tentative="1">
+      <w:start w:val="1"/>
+      <w:numFmt w:val="bullet"/>
+      <w:lvlText w:val=""/>
+      <w:lvlJc w:val="left"/>
+      <w:pPr>
+        <w:ind w:left="6480" w:hanging="360"/>
+      </w:pPr>
+      <w:rPr>
+        <w:rFonts w:ascii="Wingdings" w:hAnsi="Wingdings" w:hint="default"/>
+      </w:rPr>
+    </w:lvl>
+  </w:abstractNum>
+  <w:abstractNum w:abstractNumId="3" w15:restartNumberingAfterBreak="0">
+    <w:nsid w:val="63FA2E85"/>
+    <w:multiLevelType w:val="hybridMultilevel"/>
+    <w:tmpl w:val="7570B544"/>
+    <w:lvl w:ilvl="0" w:tplc="2C38B94E">
+      <w:numFmt w:val="bullet"/>
+      <w:lvlText w:val=""/>
+      <w:lvlJc w:val="left"/>
+      <w:pPr>
+        <w:ind w:left="1080" w:hanging="360"/>
+      </w:pPr>
+      <w:rPr>
+        <w:rFonts w:ascii="Wingdings" w:eastAsiaTheme="minorHAnsi" w:hAnsi="Wingdings" w:cs="CMR12" w:hint="default"/>
+      </w:rPr>
+    </w:lvl>
+    <w:lvl w:ilvl="1" w:tplc="14090003" w:tentative="1">
+      <w:start w:val="1"/>
+      <w:numFmt w:val="bullet"/>
+      <w:lvlText w:val="o"/>
+      <w:lvlJc w:val="left"/>
+      <w:pPr>
+        <w:ind w:left="1800" w:hanging="360"/>
+      </w:pPr>
+      <w:rPr>
+        <w:rFonts w:ascii="Courier New" w:hAnsi="Courier New" w:cs="Courier New" w:hint="default"/>
+      </w:rPr>
+    </w:lvl>
+    <w:lvl w:ilvl="2" w:tplc="14090005" w:tentative="1">
+      <w:start w:val="1"/>
+      <w:numFmt w:val="bullet"/>
+      <w:lvlText w:val=""/>
+      <w:lvlJc w:val="left"/>
+      <w:pPr>
+        <w:ind w:left="2520" w:hanging="360"/>
+      </w:pPr>
+      <w:rPr>
+        <w:rFonts w:ascii="Wingdings" w:hAnsi="Wingdings" w:hint="default"/>
+      </w:rPr>
+    </w:lvl>
+    <w:lvl w:ilvl="3" w:tplc="14090001" w:tentative="1">
+      <w:start w:val="1"/>
+      <w:numFmt w:val="bullet"/>
+      <w:lvlText w:val=""/>
+      <w:lvlJc w:val="left"/>
+      <w:pPr>
+        <w:ind w:left="3240" w:hanging="360"/>
+      </w:pPr>
+      <w:rPr>
+        <w:rFonts w:ascii="Symbol" w:hAnsi="Symbol" w:hint="default"/>
+      </w:rPr>
+    </w:lvl>
+    <w:lvl w:ilvl="4" w:tplc="14090003" w:tentative="1">
+      <w:start w:val="1"/>
+      <w:numFmt w:val="bullet"/>
+      <w:lvlText w:val="o"/>
+      <w:lvlJc w:val="left"/>
+      <w:pPr>
+        <w:ind w:left="3960" w:hanging="360"/>
+      </w:pPr>
+      <w:rPr>
+        <w:rFonts w:ascii="Courier New" w:hAnsi="Courier New" w:cs="Courier New" w:hint="default"/>
+      </w:rPr>
+    </w:lvl>
+    <w:lvl w:ilvl="5" w:tplc="14090005" w:tentative="1">
+      <w:start w:val="1"/>
+      <w:numFmt w:val="bullet"/>
+      <w:lvlText w:val=""/>
+      <w:lvlJc w:val="left"/>
+      <w:pPr>
+        <w:ind w:left="4680" w:hanging="360"/>
+      </w:pPr>
+      <w:rPr>
+        <w:rFonts w:ascii="Wingdings" w:hAnsi="Wingdings" w:hint="default"/>
+      </w:rPr>
+    </w:lvl>
+    <w:lvl w:ilvl="6" w:tplc="14090001" w:tentative="1">
+      <w:start w:val="1"/>
+      <w:numFmt w:val="bullet"/>
+      <w:lvlText w:val=""/>
+      <w:lvlJc w:val="left"/>
+      <w:pPr>
+        <w:ind w:left="5400" w:hanging="360"/>
+      </w:pPr>
+      <w:rPr>
+        <w:rFonts w:ascii="Symbol" w:hAnsi="Symbol" w:hint="default"/>
+      </w:rPr>
+    </w:lvl>
+    <w:lvl w:ilvl="7" w:tplc="14090003" w:tentative="1">
+      <w:start w:val="1"/>
+      <w:numFmt w:val="bullet"/>
+      <w:lvlText w:val="o"/>
+      <w:lvlJc w:val="left"/>
+      <w:pPr>
+        <w:ind w:left="6120" w:hanging="360"/>
+      </w:pPr>
+      <w:rPr>
+        <w:rFonts w:ascii="Courier New" w:hAnsi="Courier New" w:cs="Courier New" w:hint="default"/>
+      </w:rPr>
+    </w:lvl>
+    <w:lvl w:ilvl="8" w:tplc="14090005" w:tentative="1">
+      <w:start w:val="1"/>
+      <w:numFmt w:val="bullet"/>
+      <w:lvlText w:val=""/>
+      <w:lvlJc w:val="left"/>
+      <w:pPr>
+        <w:ind w:left="6840" w:hanging="360"/>
+      </w:pPr>
+      <w:rPr>
+        <w:rFonts w:ascii="Wingdings" w:hAnsi="Wingdings" w:hint="default"/>
+      </w:rPr>
+    </w:lvl>
+  </w:abstractNum>
+  <w:abstractNum w:abstractNumId="4" w15:restartNumberingAfterBreak="0">
+    <w:nsid w:val="6F4A416F"/>
+    <w:multiLevelType w:val="hybridMultilevel"/>
+    <w:tmpl w:val="9B629F50"/>
+    <w:lvl w:ilvl="0" w:tplc="FE0EE3EE">
+      <w:numFmt w:val="bullet"/>
+      <w:lvlText w:val=""/>
+      <w:lvlJc w:val="left"/>
+      <w:pPr>
+        <w:ind w:left="720" w:hanging="360"/>
+      </w:pPr>
+      <w:rPr>
+        <w:rFonts w:ascii="Wingdings" w:eastAsiaTheme="minorHAnsi" w:hAnsi="Wingdings" w:cs="CMR12" w:hint="default"/>
+      </w:rPr>
+    </w:lvl>
+    <w:lvl w:ilvl="1" w:tplc="14090003" w:tentative="1">
+      <w:start w:val="1"/>
+      <w:numFmt w:val="bullet"/>
+      <w:lvlText w:val="o"/>
+      <w:lvlJc w:val="left"/>
+      <w:pPr>
+        <w:ind w:left="1440" w:hanging="360"/>
+      </w:pPr>
+      <w:rPr>
+        <w:rFonts w:ascii="Courier New" w:hAnsi="Courier New" w:cs="Courier New" w:hint="default"/>
+      </w:rPr>
+    </w:lvl>
+    <w:lvl w:ilvl="2" w:tplc="14090005" w:tentative="1">
+      <w:start w:val="1"/>
+      <w:numFmt w:val="bullet"/>
+      <w:lvlText w:val=""/>
+      <w:lvlJc w:val="left"/>
+      <w:pPr>
+        <w:ind w:left="2160" w:hanging="360"/>
+      </w:pPr>
+      <w:rPr>
+        <w:rFonts w:ascii="Wingdings" w:hAnsi="Wingdings" w:hint="default"/>
+      </w:rPr>
+    </w:lvl>
+    <w:lvl w:ilvl="3" w:tplc="14090001" w:tentative="1">
+      <w:start w:val="1"/>
+      <w:numFmt w:val="bullet"/>
+      <w:lvlText w:val=""/>
+      <w:lvlJc w:val="left"/>
+      <w:pPr>
+        <w:ind w:left="2880" w:hanging="360"/>
+      </w:pPr>
+      <w:rPr>
+        <w:rFonts w:ascii="Symbol" w:hAnsi="Symbol" w:hint="default"/>
+      </w:rPr>
+    </w:lvl>
+    <w:lvl w:ilvl="4" w:tplc="14090003" w:tentative="1">
+      <w:start w:val="1"/>
+      <w:numFmt w:val="bullet"/>
+      <w:lvlText w:val="o"/>
+      <w:lvlJc w:val="left"/>
+      <w:pPr>
+        <w:ind w:left="3600" w:hanging="360"/>
+      </w:pPr>
+      <w:rPr>
+        <w:rFonts w:ascii="Courier New" w:hAnsi="Courier New" w:cs="Courier New" w:hint="default"/>
+      </w:rPr>
+    </w:lvl>
+    <w:lvl w:ilvl="5" w:tplc="14090005" w:tentative="1">
+      <w:start w:val="1"/>
+      <w:numFmt w:val="bullet"/>
+      <w:lvlText w:val=""/>
+      <w:lvlJc w:val="left"/>
+      <w:pPr>
+        <w:ind w:left="4320" w:hanging="360"/>
+      </w:pPr>
+      <w:rPr>
+        <w:rFonts w:ascii="Wingdings" w:hAnsi="Wingdings" w:hint="default"/>
+      </w:rPr>
+    </w:lvl>
+    <w:lvl w:ilvl="6" w:tplc="14090001" w:tentative="1">
+      <w:start w:val="1"/>
+      <w:numFmt w:val="bullet"/>
+      <w:lvlText w:val=""/>
+      <w:lvlJc w:val="left"/>
+      <w:pPr>
+        <w:ind w:left="5040" w:hanging="360"/>
+      </w:pPr>
+      <w:rPr>
+        <w:rFonts w:ascii="Symbol" w:hAnsi="Symbol" w:hint="default"/>
+      </w:rPr>
+    </w:lvl>
+    <w:lvl w:ilvl="7" w:tplc="14090003" w:tentative="1">
+      <w:start w:val="1"/>
+      <w:numFmt w:val="bullet"/>
+      <w:lvlText w:val="o"/>
+      <w:lvlJc w:val="left"/>
+      <w:pPr>
+        <w:ind w:left="5760" w:hanging="360"/>
+      </w:pPr>
+      <w:rPr>
+        <w:rFonts w:ascii="Courier New" w:hAnsi="Courier New" w:cs="Courier New" w:hint="default"/>
+      </w:rPr>
+    </w:lvl>
+    <w:lvl w:ilvl="8" w:tplc="14090005" w:tentative="1">
+      <w:start w:val="1"/>
+      <w:numFmt w:val="bullet"/>
+      <w:lvlText w:val=""/>
+      <w:lvlJc w:val="left"/>
+      <w:pPr>
+        <w:ind w:left="6480" w:hanging="360"/>
+      </w:pPr>
+      <w:rPr>
+        <w:rFonts w:ascii="Wingdings" w:hAnsi="Wingdings" w:hint="default"/>
+      </w:rPr>
+    </w:lvl>
+  </w:abstractNum>
+  <w:abstractNum w:abstractNumId="5" w15:restartNumberingAfterBreak="0">
+    <w:nsid w:val="709C4EF2"/>
+    <w:multiLevelType w:val="hybridMultilevel"/>
+    <w:tmpl w:val="7A6E4F94"/>
+    <w:lvl w:ilvl="0" w:tplc="FE0EE3EE">
+      <w:numFmt w:val="bullet"/>
+      <w:lvlText w:val=""/>
+      <w:lvlJc w:val="left"/>
+      <w:pPr>
+        <w:ind w:left="720" w:hanging="360"/>
+      </w:pPr>
+      <w:rPr>
+        <w:rFonts w:ascii="Wingdings" w:eastAsiaTheme="minorHAnsi" w:hAnsi="Wingdings" w:cs="CMR12" w:hint="default"/>
+      </w:rPr>
+    </w:lvl>
+    <w:lvl w:ilvl="1" w:tplc="14090003" w:tentative="1">
+      <w:start w:val="1"/>
+      <w:numFmt w:val="bullet"/>
+      <w:lvlText w:val="o"/>
+      <w:lvlJc w:val="left"/>
+      <w:pPr>
+        <w:ind w:left="1440" w:hanging="360"/>
+      </w:pPr>
+      <w:rPr>
+        <w:rFonts w:ascii="Courier New" w:hAnsi="Courier New" w:cs="Courier New" w:hint="default"/>
+      </w:rPr>
+    </w:lvl>
+    <w:lvl w:ilvl="2" w:tplc="14090005" w:tentative="1">
+      <w:start w:val="1"/>
+      <w:numFmt w:val="bullet"/>
+      <w:lvlText w:val=""/>
+      <w:lvlJc w:val="left"/>
+      <w:pPr>
+        <w:ind w:left="2160" w:hanging="360"/>
+      </w:pPr>
+      <w:rPr>
+        <w:rFonts w:ascii="Wingdings" w:hAnsi="Wingdings" w:hint="default"/>
+      </w:rPr>
+    </w:lvl>
+    <w:lvl w:ilvl="3" w:tplc="14090001" w:tentative="1">
+      <w:start w:val="1"/>
+      <w:numFmt w:val="bullet"/>
+      <w:lvlText w:val=""/>
+      <w:lvlJc w:val="left"/>
+      <w:pPr>
+        <w:ind w:left="2880" w:hanging="360"/>
+      </w:pPr>
+      <w:rPr>
+        <w:rFonts w:ascii="Symbol" w:hAnsi="Symbol" w:hint="default"/>
+      </w:rPr>
+    </w:lvl>
+    <w:lvl w:ilvl="4" w:tplc="14090003" w:tentative="1">
+      <w:start w:val="1"/>
+      <w:numFmt w:val="bullet"/>
+      <w:lvlText w:val="o"/>
+      <w:lvlJc w:val="left"/>
+      <w:pPr>
+        <w:ind w:left="3600" w:hanging="360"/>
+      </w:pPr>
+      <w:rPr>
+        <w:rFonts w:ascii="Courier New" w:hAnsi="Courier New" w:cs="Courier New" w:hint="default"/>
+      </w:rPr>
+    </w:lvl>
+    <w:lvl w:ilvl="5" w:tplc="14090005" w:tentative="1">
+      <w:start w:val="1"/>
+      <w:numFmt w:val="bullet"/>
+      <w:lvlText w:val=""/>
+      <w:lvlJc w:val="left"/>
+      <w:pPr>
+        <w:ind w:left="4320" w:hanging="360"/>
+      </w:pPr>
+      <w:rPr>
+        <w:rFonts w:ascii="Wingdings" w:hAnsi="Wingdings" w:hint="default"/>
+      </w:rPr>
+    </w:lvl>
+    <w:lvl w:ilvl="6" w:tplc="14090001" w:tentative="1">
+      <w:start w:val="1"/>
+      <w:numFmt w:val="bullet"/>
+      <w:lvlText w:val=""/>
+      <w:lvlJc w:val="left"/>
+      <w:pPr>
+        <w:ind w:left="5040" w:hanging="360"/>
+      </w:pPr>
+      <w:rPr>
+        <w:rFonts w:ascii="Symbol" w:hAnsi="Symbol" w:hint="default"/>
+      </w:rPr>
+    </w:lvl>
+    <w:lvl w:ilvl="7" w:tplc="14090003" w:tentative="1">
+      <w:start w:val="1"/>
+      <w:numFmt w:val="bullet"/>
+      <w:lvlText w:val="o"/>
+      <w:lvlJc w:val="left"/>
+      <w:pPr>
+        <w:ind w:left="5760" w:hanging="360"/>
+      </w:pPr>
+      <w:rPr>
+        <w:rFonts w:ascii="Courier New" w:hAnsi="Courier New" w:cs="Courier New" w:hint="default"/>
+      </w:rPr>
+    </w:lvl>
+    <w:lvl w:ilvl="8" w:tplc="14090005" w:tentative="1">
+      <w:start w:val="1"/>
+      <w:numFmt w:val="bullet"/>
+      <w:lvlText w:val=""/>
+      <w:lvlJc w:val="left"/>
+      <w:pPr>
+        <w:ind w:left="6480" w:hanging="360"/>
+      </w:pPr>
+      <w:rPr>
+        <w:rFonts w:ascii="Wingdings" w:hAnsi="Wingdings" w:hint="default"/>
+      </w:rPr>
+    </w:lvl>
+  </w:abstractNum>
+  <w:abstractNum w:abstractNumId="6" w15:restartNumberingAfterBreak="0">
+    <w:nsid w:val="75E94ACB"/>
+    <w:multiLevelType w:val="hybridMultilevel"/>
+    <w:tmpl w:val="14705362"/>
+    <w:lvl w:ilvl="0" w:tplc="14090001">
+      <w:start w:val="1"/>
+      <w:numFmt w:val="bullet"/>
+      <w:lvlText w:val=""/>
+      <w:lvlJc w:val="left"/>
+      <w:pPr>
+        <w:ind w:left="720" w:hanging="360"/>
+      </w:pPr>
+      <w:rPr>
+        <w:rFonts w:ascii="Symbol" w:hAnsi="Symbol" w:hint="default"/>
+      </w:rPr>
+    </w:lvl>
+    <w:lvl w:ilvl="1" w:tplc="14090003" w:tentative="1">
+      <w:start w:val="1"/>
+      <w:numFmt w:val="bullet"/>
+      <w:lvlText w:val="o"/>
+      <w:lvlJc w:val="left"/>
+      <w:pPr>
+        <w:ind w:left="1440" w:hanging="360"/>
+      </w:pPr>
+      <w:rPr>
+        <w:rFonts w:ascii="Courier New" w:hAnsi="Courier New" w:cs="Courier New" w:hint="default"/>
+      </w:rPr>
+    </w:lvl>
+    <w:lvl w:ilvl="2" w:tplc="14090005" w:tentative="1">
+      <w:start w:val="1"/>
+      <w:numFmt w:val="bullet"/>
+      <w:lvlText w:val=""/>
+      <w:lvlJc w:val="left"/>
+      <w:pPr>
+        <w:ind w:left="2160" w:hanging="360"/>
+      </w:pPr>
+      <w:rPr>
+        <w:rFonts w:ascii="Wingdings" w:hAnsi="Wingdings" w:hint="default"/>
+      </w:rPr>
+    </w:lvl>
+    <w:lvl w:ilvl="3" w:tplc="14090001" w:tentative="1">
+      <w:start w:val="1"/>
+      <w:numFmt w:val="bullet"/>
+      <w:lvlText w:val=""/>
+      <w:lvlJc w:val="left"/>
+      <w:pPr>
+        <w:ind w:left="2880" w:hanging="360"/>
+      </w:pPr>
+      <w:rPr>
+        <w:rFonts w:ascii="Symbol" w:hAnsi="Symbol" w:hint="default"/>
+      </w:rPr>
+    </w:lvl>
+    <w:lvl w:ilvl="4" w:tplc="14090003" w:tentative="1">
+      <w:start w:val="1"/>
+      <w:numFmt w:val="bullet"/>
+      <w:lvlText w:val="o"/>
+      <w:lvlJc w:val="left"/>
+      <w:pPr>
+        <w:ind w:left="3600" w:hanging="360"/>
+      </w:pPr>
+      <w:rPr>
+        <w:rFonts w:ascii="Courier New" w:hAnsi="Courier New" w:cs="Courier New" w:hint="default"/>
+      </w:rPr>
+    </w:lvl>
+    <w:lvl w:ilvl="5" w:tplc="14090005" w:tentative="1">
+      <w:start w:val="1"/>
+      <w:numFmt w:val="bullet"/>
+      <w:lvlText w:val=""/>
+      <w:lvlJc w:val="left"/>
+      <w:pPr>
+        <w:ind w:left="4320" w:hanging="360"/>
+      </w:pPr>
+      <w:rPr>
+        <w:rFonts w:ascii="Wingdings" w:hAnsi="Wingdings" w:hint="default"/>
+      </w:rPr>
+    </w:lvl>
+    <w:lvl w:ilvl="6" w:tplc="14090001" w:tentative="1">
+      <w:start w:val="1"/>
+      <w:numFmt w:val="bullet"/>
+      <w:lvlText w:val=""/>
+      <w:lvlJc w:val="left"/>
+      <w:pPr>
+        <w:ind w:left="5040" w:hanging="360"/>
+      </w:pPr>
+      <w:rPr>
+        <w:rFonts w:ascii="Symbol" w:hAnsi="Symbol" w:hint="default"/>
+      </w:rPr>
+    </w:lvl>
+    <w:lvl w:ilvl="7" w:tplc="14090003" w:tentative="1">
+      <w:start w:val="1"/>
+      <w:numFmt w:val="bullet"/>
+      <w:lvlText w:val="o"/>
+      <w:lvlJc w:val="left"/>
+      <w:pPr>
+        <w:ind w:left="5760" w:hanging="360"/>
+      </w:pPr>
+      <w:rPr>
+        <w:rFonts w:ascii="Courier New" w:hAnsi="Courier New" w:cs="Courier New" w:hint="default"/>
+      </w:rPr>
+    </w:lvl>
+    <w:lvl w:ilvl="8" w:tplc="14090005" w:tentative="1">
+      <w:start w:val="1"/>
+      <w:numFmt w:val="bullet"/>
+      <w:lvlText w:val=""/>
+      <w:lvlJc w:val="left"/>
+      <w:pPr>
+        <w:ind w:left="6480" w:hanging="360"/>
+      </w:pPr>
+      <w:rPr>
+        <w:rFonts w:ascii="Wingdings" w:hAnsi="Wingdings" w:hint="default"/>
+      </w:rPr>
+    </w:lvl>
+  </w:abstractNum>
+  <w:num w:numId="1">
+    <w:abstractNumId w:val="1"/>
+  </w:num>
+  <w:num w:numId="2">
+    <w:abstractNumId w:val="6"/>
+  </w:num>
+  <w:num w:numId="3">
+    <w:abstractNumId w:val="2"/>
+  </w:num>
+  <w:num w:numId="4">
+    <w:abstractNumId w:val="5"/>
+  </w:num>
+  <w:num w:numId="5">
+    <w:abstractNumId w:val="0"/>
+  </w:num>
+  <w:num w:numId="6">
+    <w:abstractNumId w:val="3"/>
+  </w:num>
+  <w:num w:numId="7">
+    <w:abstractNumId w:val="4"/>
+  </w:num>
+</w:numbering>
+</file>
+
 <file path=word/styles.xml><?xml version="1.0" encoding="utf-8"?>
 <w:styles xmlns:mc="http://schemas.openxmlformats.org/markup-compatibility/2006" xmlns:r="http://schemas.openxmlformats.org/officeDocument/2006/relationships" xmlns:w="http://schemas.openxmlformats.org/wordprocessingml/2006/main" xmlns:w14="http://schemas.microsoft.com/office/word/2010/wordml" xmlns:w15="http://schemas.microsoft.com/office/word/2012/wordml" xmlns:w16cid="http://schemas.microsoft.com/office/word/2016/wordml/cid" xmlns:w16se="http://schemas.microsoft.com/office/word/2015/wordml/symex" mc:Ignorable="w14 w15 w16se w16cid">
   <w:docDefaults>
@@ -501,7 +3959,7 @@
       </w:pPr>
     </w:pPrDefault>
   </w:docDefaults>
-  <w:latentStyles w:defLockedState="0" w:defUIPriority="99" w:defSemiHidden="0" w:defUnhideWhenUsed="0" w:defQFormat="0" w:count="375">
+  <w:latentStyles w:defLockedState="0" w:defUIPriority="99" w:defSemiHidden="0" w:defUnhideWhenUsed="0" w:defQFormat="0" w:count="376">
     <w:lsdException w:name="Normal" w:uiPriority="0" w:qFormat="1"/>
     <w:lsdException w:name="heading 1" w:uiPriority="9" w:qFormat="1"/>
     <w:lsdException w:name="heading 2" w:semiHidden="1" w:uiPriority="9" w:unhideWhenUsed="1" w:qFormat="1"/>
@@ -607,7 +4065,6 @@
     <w:lsdException w:name="HTML Sample" w:semiHidden="1" w:unhideWhenUsed="1"/>
     <w:lsdException w:name="HTML Typewriter" w:semiHidden="1" w:unhideWhenUsed="1"/>
     <w:lsdException w:name="HTML Variable" w:semiHidden="1" w:unhideWhenUsed="1"/>
-    <w:lsdException w:name="Normal Table" w:semiHidden="1" w:unhideWhenUsed="1"/>
     <w:lsdException w:name="annotation subject" w:semiHidden="1" w:unhideWhenUsed="1"/>
     <w:lsdException w:name="No List" w:semiHidden="1" w:unhideWhenUsed="1"/>
     <w:lsdException w:name="Outline List 1" w:semiHidden="1" w:unhideWhenUsed="1"/>
@@ -654,10 +4111,8 @@
     <w:lsdException w:name="Table Subtle 2" w:semiHidden="1" w:unhideWhenUsed="1"/>
     <w:lsdException w:name="Table Web 1" w:semiHidden="1" w:unhideWhenUsed="1"/>
     <w:lsdException w:name="Table Web 2" w:semiHidden="1" w:unhideWhenUsed="1"/>
-    <w:lsdException w:name="Table Web 3" w:semiHidden="1" w:unhideWhenUsed="1"/>
     <w:lsdException w:name="Balloon Text" w:semiHidden="1" w:unhideWhenUsed="1"/>
     <w:lsdException w:name="Table Grid" w:uiPriority="39"/>
-    <w:lsdException w:name="Table Theme" w:semiHidden="1" w:unhideWhenUsed="1"/>
     <w:lsdException w:name="Placeholder Text" w:semiHidden="1"/>
     <w:lsdException w:name="No Spacing" w:uiPriority="1" w:qFormat="1"/>
     <w:lsdException w:name="Light Shading" w:uiPriority="60"/>
@@ -877,16 +4332,17 @@
     <w:lsdException w:name="Smart Hyperlink" w:semiHidden="1" w:unhideWhenUsed="1"/>
     <w:lsdException w:name="Hashtag" w:semiHidden="1" w:unhideWhenUsed="1"/>
     <w:lsdException w:name="Unresolved Mention" w:semiHidden="1" w:unhideWhenUsed="1"/>
+    <w:lsdException w:name="Smart Link" w:semiHidden="1" w:unhideWhenUsed="1"/>
   </w:latentStyles>
-  <w:style w:type="paragraph" w:default="1" w:styleId="Standard">
+  <w:style w:type="paragraph" w:default="1" w:styleId="Normal">
     <w:name w:val="Normal"/>
     <w:qFormat/>
   </w:style>
-  <w:style w:type="paragraph" w:styleId="berschrift1">
+  <w:style w:type="paragraph" w:styleId="Heading1">
     <w:name w:val="heading 1"/>
-    <w:basedOn w:val="Standard"/>
-    <w:next w:val="Standard"/>
-    <w:link w:val="berschrift1Zchn"/>
+    <w:basedOn w:val="Normal"/>
+    <w:next w:val="Normal"/>
+    <w:link w:val="Heading1Char"/>
     <w:uiPriority w:val="9"/>
     <w:qFormat/>
     <w:rsid w:val="00A850DF"/>
@@ -903,11 +4359,11 @@
       <w:szCs w:val="32"/>
     </w:rPr>
   </w:style>
-  <w:style w:type="paragraph" w:styleId="berschrift2">
+  <w:style w:type="paragraph" w:styleId="Heading2">
     <w:name w:val="heading 2"/>
-    <w:basedOn w:val="Standard"/>
-    <w:next w:val="Standard"/>
-    <w:link w:val="berschrift2Zchn"/>
+    <w:basedOn w:val="Normal"/>
+    <w:next w:val="Normal"/>
+    <w:link w:val="Heading2Char"/>
     <w:uiPriority w:val="9"/>
     <w:unhideWhenUsed/>
     <w:qFormat/>
@@ -925,11 +4381,11 @@
       <w:szCs w:val="26"/>
     </w:rPr>
   </w:style>
-  <w:style w:type="paragraph" w:styleId="berschrift3">
+  <w:style w:type="paragraph" w:styleId="Heading3">
     <w:name w:val="heading 3"/>
-    <w:basedOn w:val="Standard"/>
-    <w:next w:val="Standard"/>
-    <w:link w:val="berschrift3Zchn"/>
+    <w:basedOn w:val="Normal"/>
+    <w:next w:val="Normal"/>
+    <w:link w:val="Heading3Char"/>
     <w:uiPriority w:val="9"/>
     <w:unhideWhenUsed/>
     <w:qFormat/>
@@ -947,13 +4403,12 @@
       <w:szCs w:val="24"/>
     </w:rPr>
   </w:style>
-  <w:style w:type="character" w:default="1" w:styleId="Absatz-Standardschriftart">
+  <w:style w:type="character" w:default="1" w:styleId="DefaultParagraphFont">
     <w:name w:val="Default Paragraph Font"/>
     <w:uiPriority w:val="1"/>
-    <w:semiHidden/>
     <w:unhideWhenUsed/>
   </w:style>
-  <w:style w:type="table" w:default="1" w:styleId="NormaleTabelle">
+  <w:style w:type="table" w:default="1" w:styleId="TableNormal">
     <w:name w:val="Normal Table"/>
     <w:uiPriority w:val="99"/>
     <w:semiHidden/>
@@ -968,16 +4423,16 @@
       </w:tblCellMar>
     </w:tblPr>
   </w:style>
-  <w:style w:type="numbering" w:default="1" w:styleId="KeineListe">
+  <w:style w:type="numbering" w:default="1" w:styleId="NoList">
     <w:name w:val="No List"/>
     <w:uiPriority w:val="99"/>
     <w:semiHidden/>
     <w:unhideWhenUsed/>
   </w:style>
-  <w:style w:type="character" w:customStyle="1" w:styleId="berschrift2Zchn">
-    <w:name w:val="Überschrift 2 Zchn"/>
-    <w:basedOn w:val="Absatz-Standardschriftart"/>
-    <w:link w:val="berschrift2"/>
+  <w:style w:type="character" w:customStyle="1" w:styleId="Heading2Char">
+    <w:name w:val="Heading 2 Char"/>
+    <w:basedOn w:val="DefaultParagraphFont"/>
+    <w:link w:val="Heading2"/>
     <w:uiPriority w:val="9"/>
     <w:rsid w:val="00A850DF"/>
     <w:rPr>
@@ -987,10 +4442,10 @@
       <w:szCs w:val="26"/>
     </w:rPr>
   </w:style>
-  <w:style w:type="character" w:customStyle="1" w:styleId="berschrift1Zchn">
-    <w:name w:val="Überschrift 1 Zchn"/>
-    <w:basedOn w:val="Absatz-Standardschriftart"/>
-    <w:link w:val="berschrift1"/>
+  <w:style w:type="character" w:customStyle="1" w:styleId="Heading1Char">
+    <w:name w:val="Heading 1 Char"/>
+    <w:basedOn w:val="DefaultParagraphFont"/>
+    <w:link w:val="Heading1"/>
     <w:uiPriority w:val="9"/>
     <w:rsid w:val="00A850DF"/>
     <w:rPr>
@@ -1000,7 +4455,7 @@
       <w:szCs w:val="32"/>
     </w:rPr>
   </w:style>
-  <w:style w:type="paragraph" w:styleId="KeinLeerraum">
+  <w:style w:type="paragraph" w:styleId="NoSpacing">
     <w:name w:val="No Spacing"/>
     <w:uiPriority w:val="1"/>
     <w:qFormat/>
@@ -1009,10 +4464,10 @@
       <w:spacing w:after="0" w:line="240" w:lineRule="auto"/>
     </w:pPr>
   </w:style>
-  <w:style w:type="character" w:customStyle="1" w:styleId="berschrift3Zchn">
-    <w:name w:val="Überschrift 3 Zchn"/>
-    <w:basedOn w:val="Absatz-Standardschriftart"/>
-    <w:link w:val="berschrift3"/>
+  <w:style w:type="character" w:customStyle="1" w:styleId="Heading3Char">
+    <w:name w:val="Heading 3 Char"/>
+    <w:basedOn w:val="DefaultParagraphFont"/>
+    <w:link w:val="Heading3"/>
     <w:uiPriority w:val="9"/>
     <w:rsid w:val="002245F0"/>
     <w:rPr>
@@ -1021,6 +4476,17 @@
       <w:sz w:val="24"/>
       <w:szCs w:val="24"/>
     </w:rPr>
+  </w:style>
+  <w:style w:type="paragraph" w:styleId="ListParagraph">
+    <w:name w:val="List Paragraph"/>
+    <w:basedOn w:val="Normal"/>
+    <w:uiPriority w:val="34"/>
+    <w:qFormat/>
+    <w:rsid w:val="006C21AB"/>
+    <w:pPr>
+      <w:ind w:left="720"/>
+      <w:contextualSpacing/>
+    </w:pPr>
   </w:style>
 </w:styles>
 </file>

--- a/Betriebssysteme/01/Praktikum 01.docx
+++ b/Betriebssysteme/01/Praktikum 01.docx
@@ -4,42 +4,35 @@
   <w:body>
     <w:p>
       <w:pPr>
-        <w:pStyle w:val="Heading1"/>
+        <w:pStyle w:val="berschrift1"/>
       </w:pPr>
       <w:r>
         <w:t>Aufgabe 1 – Einfache Befehle der Shell</w:t>
       </w:r>
+      <w:bookmarkStart w:id="0" w:name="_GoBack"/>
+      <w:bookmarkEnd w:id="0"/>
     </w:p>
     <w:p/>
     <w:p>
       <w:r>
         <w:rPr>
+          <w:rStyle w:val="berschrift1Zchn"/>
+        </w:rPr>
+        <w:t>Teil 1:</w:t>
+      </w:r>
+      <w:r>
+        <w:rPr>
           <w:b/>
         </w:rPr>
-        <w:t>Teil 1:</w:t>
-      </w:r>
-      <w:r>
-        <w:rPr>
-          <w:b/>
-        </w:rPr>
         <w:t xml:space="preserve"> </w:t>
       </w:r>
       <w:r>
-        <w:t>Machen Sie sich (auch unter Nutzung des Hilfe-Systems) klar, was folgende Befehle bewirken und wie diese parametrisiert werden k</w:t>
-      </w:r>
-      <w:r>
-        <w:t>ö</w:t>
-      </w:r>
-      <w:r>
-        <w:t>nnen</w:t>
-      </w:r>
-      <w:r>
-        <w:t>.</w:t>
-      </w:r>
-    </w:p>
-    <w:p>
-      <w:pPr>
-        <w:pStyle w:val="Heading2"/>
+        <w:t>Machen Sie sich (auch unter Nutzung des Hilfe-Systems) klar, was folgende Befehle bewirken und wie diese parametrisiert werden können.</w:t>
+      </w:r>
+    </w:p>
+    <w:p>
+      <w:pPr>
+        <w:pStyle w:val="berschrift2"/>
       </w:pPr>
       <w:r>
         <w:t>man:</w:t>
@@ -55,7 +48,7 @@
     </w:p>
     <w:p>
       <w:pPr>
-        <w:pStyle w:val="Heading2"/>
+        <w:pStyle w:val="berschrift2"/>
       </w:pPr>
       <w:proofErr w:type="spellStart"/>
       <w:r>
@@ -85,7 +78,7 @@
     </w:p>
     <w:p>
       <w:pPr>
-        <w:pStyle w:val="Heading2"/>
+        <w:pStyle w:val="berschrift2"/>
       </w:pPr>
       <w:proofErr w:type="spellStart"/>
       <w:r>
@@ -109,7 +102,7 @@
     </w:p>
     <w:p>
       <w:pPr>
-        <w:pStyle w:val="Heading2"/>
+        <w:pStyle w:val="berschrift2"/>
       </w:pPr>
       <w:proofErr w:type="spellStart"/>
       <w:r>
@@ -150,7 +143,7 @@
     </w:p>
     <w:p>
       <w:pPr>
-        <w:pStyle w:val="Heading2"/>
+        <w:pStyle w:val="berschrift2"/>
       </w:pPr>
       <w:proofErr w:type="spellStart"/>
       <w:r>
@@ -168,7 +161,7 @@
     </w:p>
     <w:p>
       <w:pPr>
-        <w:pStyle w:val="Heading2"/>
+        <w:pStyle w:val="berschrift2"/>
       </w:pPr>
       <w:r>
         <w:t>cd:</w:t>
@@ -181,7 +174,7 @@
     </w:p>
     <w:p>
       <w:pPr>
-        <w:pStyle w:val="Heading2"/>
+        <w:pStyle w:val="berschrift2"/>
       </w:pPr>
       <w:proofErr w:type="spellStart"/>
       <w:r>
@@ -214,7 +207,7 @@
     </w:p>
     <w:p>
       <w:pPr>
-        <w:pStyle w:val="Heading2"/>
+        <w:pStyle w:val="berschrift2"/>
       </w:pPr>
       <w:proofErr w:type="spellStart"/>
       <w:r>
@@ -251,7 +244,7 @@
     </w:p>
     <w:p>
       <w:pPr>
-        <w:pStyle w:val="Heading2"/>
+        <w:pStyle w:val="berschrift2"/>
       </w:pPr>
       <w:proofErr w:type="spellStart"/>
       <w:r>
@@ -263,177 +256,158 @@
       </w:r>
     </w:p>
     <w:p>
-      <w:pPr>
-        <w:rPr>
-          <w:lang w:val="en-NZ"/>
-        </w:rPr>
-      </w:pPr>
       <w:r>
         <w:t>Kopiert Dateien und Verzeichnisse</w:t>
       </w:r>
       <w:r>
         <w:t xml:space="preserve"> in ein angegebenes Verzeichnis. </w:t>
       </w:r>
-      <w:r>
-        <w:rPr>
-          <w:lang w:val="en-NZ"/>
-        </w:rPr>
-        <w:t xml:space="preserve">Cp </w:t>
-      </w:r>
-      <w:proofErr w:type="spellStart"/>
-      <w:r>
-        <w:rPr>
-          <w:lang w:val="en-NZ"/>
-        </w:rPr>
-        <w:t>kann</w:t>
-      </w:r>
-      <w:proofErr w:type="spellEnd"/>
-      <w:r>
-        <w:rPr>
-          <w:lang w:val="en-NZ"/>
-        </w:rPr>
+      <w:proofErr w:type="spellStart"/>
+      <w:r>
+        <w:t>Cp</w:t>
+      </w:r>
+      <w:proofErr w:type="spellEnd"/>
+      <w:r>
+        <w:t xml:space="preserve"> kann z.B. mit -a, --</w:t>
+      </w:r>
+      <w:proofErr w:type="spellStart"/>
+      <w:r>
+        <w:t>attributs-only</w:t>
+      </w:r>
+      <w:proofErr w:type="spellEnd"/>
+      <w:r>
+        <w:t>, --</w:t>
+      </w:r>
+      <w:proofErr w:type="spellStart"/>
+      <w:r>
+        <w:t>backup</w:t>
+      </w:r>
+      <w:proofErr w:type="spellEnd"/>
+      <w:r>
+        <w:t>, -b, --</w:t>
+      </w:r>
+      <w:proofErr w:type="spellStart"/>
+      <w:r>
+        <w:t>copy</w:t>
+      </w:r>
+      <w:proofErr w:type="spellEnd"/>
+      <w:r>
+        <w:t>-contents, -d, -f, -i, -h, -l, und -L parametrisiert werden.</w:t>
+      </w:r>
+    </w:p>
+    <w:p>
+      <w:pPr>
+        <w:pStyle w:val="berschrift2"/>
+      </w:pPr>
+      <w:r>
+        <w:t>mv:</w:t>
+      </w:r>
+    </w:p>
+    <w:p>
+      <w:pPr>
+        <w:pStyle w:val="berschrift2"/>
+      </w:pPr>
+      <w:proofErr w:type="spellStart"/>
+      <w:r>
+        <w:t>more</w:t>
+      </w:r>
+      <w:proofErr w:type="spellEnd"/>
+      <w:r>
+        <w:t>:</w:t>
+      </w:r>
+    </w:p>
+    <w:p>
+      <w:r>
+        <w:t xml:space="preserve">Mit </w:t>
+      </w:r>
+      <w:proofErr w:type="spellStart"/>
+      <w:r>
+        <w:t>more</w:t>
+      </w:r>
+      <w:proofErr w:type="spellEnd"/>
+      <w:r>
+        <w:t xml:space="preserve"> kann der Inhalt einer Datei ausgegeben werden, wenn der Inhalt größer ist als das Terminal ausgeben kann, wird der Inhalt in teile eingeteilt. Die einzelnen Teilausgaben können mit der Leertaste durchlaufen werden können. More kann mit -d, -l, -f, -p, -c, -s, -u, -</w:t>
+      </w:r>
+      <w:proofErr w:type="spellStart"/>
+      <w:r>
+        <w:t>number</w:t>
+      </w:r>
+      <w:proofErr w:type="spellEnd"/>
+      <w:r>
+        <w:t>, +</w:t>
+      </w:r>
+      <w:proofErr w:type="spellStart"/>
+      <w:r>
+        <w:t>number</w:t>
+      </w:r>
+      <w:proofErr w:type="spellEnd"/>
+      <w:r>
+        <w:t xml:space="preserve"> und +/</w:t>
+      </w:r>
+      <w:proofErr w:type="spellStart"/>
+      <w:r>
+        <w:t>string</w:t>
+      </w:r>
+      <w:proofErr w:type="spellEnd"/>
+      <w:r>
+        <w:t xml:space="preserve"> parametrisiert werden.</w:t>
+      </w:r>
+    </w:p>
+    <w:p>
+      <w:pPr>
+        <w:pStyle w:val="berschrift2"/>
+      </w:pPr>
+      <w:proofErr w:type="spellStart"/>
+      <w:r>
+        <w:t>tar</w:t>
+      </w:r>
+      <w:proofErr w:type="spellEnd"/>
+      <w:r>
+        <w:t>:</w:t>
+      </w:r>
+    </w:p>
+    <w:p>
+      <w:r>
+        <w:t xml:space="preserve">Mit dem </w:t>
+      </w:r>
+      <w:proofErr w:type="spellStart"/>
+      <w:r>
+        <w:t>tar</w:t>
+      </w:r>
+      <w:proofErr w:type="spellEnd"/>
+      <w:r>
+        <w:t xml:space="preserve"> Befehl können Dateien in ein Archiv gepackt werden oder aus einem Archiv ausgepackt werden.</w:t>
+      </w:r>
+      <w:r>
         <w:t xml:space="preserve"> </w:t>
       </w:r>
       <w:proofErr w:type="spellStart"/>
       <w:r>
-        <w:rPr>
-          <w:lang w:val="en-NZ"/>
-        </w:rPr>
-        <w:t>z.B</w:t>
-      </w:r>
-      <w:proofErr w:type="spellEnd"/>
-      <w:r>
-        <w:rPr>
-          <w:lang w:val="en-NZ"/>
-        </w:rPr>
-        <w:t xml:space="preserve">. </w:t>
-      </w:r>
-      <w:proofErr w:type="spellStart"/>
-      <w:r>
-        <w:rPr>
-          <w:lang w:val="en-NZ"/>
-        </w:rPr>
-        <w:t>mit</w:t>
-      </w:r>
-      <w:proofErr w:type="spellEnd"/>
-      <w:r>
-        <w:rPr>
-          <w:lang w:val="en-NZ"/>
-        </w:rPr>
-        <w:t xml:space="preserve"> -a, --</w:t>
-      </w:r>
-      <w:proofErr w:type="spellStart"/>
-      <w:r>
-        <w:rPr>
-          <w:lang w:val="en-NZ"/>
-        </w:rPr>
-        <w:t>attributs</w:t>
-      </w:r>
-      <w:proofErr w:type="spellEnd"/>
-      <w:r>
-        <w:rPr>
-          <w:lang w:val="en-NZ"/>
-        </w:rPr>
-        <w:t>-only, --backup, -b, --copy-contents, -d, -f, -</w:t>
-      </w:r>
-      <w:proofErr w:type="spellStart"/>
-      <w:r>
-        <w:rPr>
-          <w:lang w:val="en-NZ"/>
-        </w:rPr>
-        <w:t>i</w:t>
-      </w:r>
-      <w:proofErr w:type="spellEnd"/>
-      <w:r>
-        <w:rPr>
-          <w:lang w:val="en-NZ"/>
-        </w:rPr>
-        <w:t xml:space="preserve">, -h, -l, und -L </w:t>
-      </w:r>
-      <w:proofErr w:type="spellStart"/>
-      <w:r>
-        <w:rPr>
-          <w:lang w:val="en-NZ"/>
-        </w:rPr>
-        <w:t>parametrisiert</w:t>
-      </w:r>
-      <w:proofErr w:type="spellEnd"/>
-      <w:r>
-        <w:rPr>
-          <w:lang w:val="en-NZ"/>
-        </w:rPr>
-        <w:t xml:space="preserve"> </w:t>
-      </w:r>
-      <w:proofErr w:type="spellStart"/>
-      <w:r>
-        <w:rPr>
-          <w:lang w:val="en-NZ"/>
-        </w:rPr>
-        <w:t>werden</w:t>
-      </w:r>
-      <w:proofErr w:type="spellEnd"/>
-      <w:r>
-        <w:rPr>
-          <w:lang w:val="en-NZ"/>
-        </w:rPr>
-        <w:t>.</w:t>
-      </w:r>
-    </w:p>
-    <w:p>
-      <w:pPr>
-        <w:pStyle w:val="Heading2"/>
-      </w:pPr>
-      <w:r>
-        <w:t>mv:</w:t>
-      </w:r>
-    </w:p>
-    <w:p>
-      <w:pPr>
-        <w:pStyle w:val="Heading2"/>
-      </w:pPr>
-      <w:proofErr w:type="spellStart"/>
-      <w:r>
-        <w:t>more</w:t>
-      </w:r>
-      <w:proofErr w:type="spellEnd"/>
-      <w:r>
-        <w:t>:</w:t>
-      </w:r>
-    </w:p>
-    <w:p>
-      <w:r>
-        <w:t xml:space="preserve">Mit </w:t>
-      </w:r>
-      <w:proofErr w:type="spellStart"/>
-      <w:r>
-        <w:t>more</w:t>
-      </w:r>
-      <w:proofErr w:type="spellEnd"/>
-      <w:r>
-        <w:t xml:space="preserve"> kann der Inhalt einer Datei ausgegeben werden</w:t>
-      </w:r>
-      <w:r>
-        <w:t>, wenn der Inhalt größer ist als das Terminal ausgeben kann, wird der Inhalt in teile eingeteilt. Die einzelnen Teilausgaben können mit der Leertaste durchlaufen werden können. More kann mit -d, -l, -f, -p, -c, -s, -u, -</w:t>
-      </w:r>
-      <w:proofErr w:type="spellStart"/>
-      <w:r>
-        <w:t>number</w:t>
-      </w:r>
-      <w:proofErr w:type="spellEnd"/>
-      <w:r>
-        <w:t>, +</w:t>
-      </w:r>
-      <w:proofErr w:type="spellStart"/>
-      <w:r>
-        <w:t>number</w:t>
-      </w:r>
-      <w:proofErr w:type="spellEnd"/>
-      <w:r>
-        <w:t xml:space="preserve"> und +/</w:t>
-      </w:r>
-      <w:proofErr w:type="spellStart"/>
-      <w:r>
-        <w:t>string</w:t>
+        <w:t>Tar</w:t>
+      </w:r>
+      <w:proofErr w:type="spellEnd"/>
+      <w:r>
+        <w:t xml:space="preserve"> kann </w:t>
+      </w:r>
+      <w:proofErr w:type="spellStart"/>
+      <w:r>
+        <w:t>z.b.</w:t>
+      </w:r>
+      <w:proofErr w:type="spellEnd"/>
+      <w:r>
+        <w:t xml:space="preserve"> mit -cf, -</w:t>
+      </w:r>
+      <w:proofErr w:type="spellStart"/>
+      <w:r>
+        <w:t>tvf</w:t>
+      </w:r>
+      <w:proofErr w:type="spellEnd"/>
+      <w:r>
+        <w:t xml:space="preserve"> und -</w:t>
+      </w:r>
+      <w:proofErr w:type="spellStart"/>
+      <w:r>
+        <w:t>xf</w:t>
       </w:r>
       <w:proofErr w:type="spellEnd"/>
       <w:r>
@@ -442,68 +416,7 @@
     </w:p>
     <w:p>
       <w:pPr>
-        <w:pStyle w:val="Heading2"/>
-      </w:pPr>
-      <w:proofErr w:type="spellStart"/>
-      <w:r>
-        <w:t>tar</w:t>
-      </w:r>
-      <w:proofErr w:type="spellEnd"/>
-      <w:r>
-        <w:t>:</w:t>
-      </w:r>
-    </w:p>
-    <w:p>
-      <w:r>
-        <w:t xml:space="preserve">Mit dem </w:t>
-      </w:r>
-      <w:proofErr w:type="spellStart"/>
-      <w:r>
-        <w:t>tar</w:t>
-      </w:r>
-      <w:proofErr w:type="spellEnd"/>
-      <w:r>
-        <w:t xml:space="preserve"> Befehl können Dateien in ein Archiv gepackt werden oder aus einem Archiv ausgepackt werden.</w:t>
-      </w:r>
-      <w:r>
-        <w:t xml:space="preserve"> </w:t>
-      </w:r>
-      <w:proofErr w:type="spellStart"/>
-      <w:r>
-        <w:t>Tar</w:t>
-      </w:r>
-      <w:proofErr w:type="spellEnd"/>
-      <w:r>
-        <w:t xml:space="preserve"> kann </w:t>
-      </w:r>
-      <w:proofErr w:type="spellStart"/>
-      <w:r>
-        <w:t>z.b.</w:t>
-      </w:r>
-      <w:proofErr w:type="spellEnd"/>
-      <w:r>
-        <w:t xml:space="preserve"> mit -cf, -</w:t>
-      </w:r>
-      <w:proofErr w:type="spellStart"/>
-      <w:r>
-        <w:t>tvf</w:t>
-      </w:r>
-      <w:proofErr w:type="spellEnd"/>
-      <w:r>
-        <w:t xml:space="preserve"> und -</w:t>
-      </w:r>
-      <w:proofErr w:type="spellStart"/>
-      <w:r>
-        <w:t>xf</w:t>
-      </w:r>
-      <w:proofErr w:type="spellEnd"/>
-      <w:r>
-        <w:t xml:space="preserve"> parametrisiert werden.</w:t>
-      </w:r>
-    </w:p>
-    <w:p>
-      <w:pPr>
-        <w:pStyle w:val="Heading2"/>
+        <w:pStyle w:val="berschrift2"/>
       </w:pPr>
       <w:proofErr w:type="spellStart"/>
       <w:r>
@@ -538,7 +451,7 @@
     </w:p>
     <w:p>
       <w:pPr>
-        <w:pStyle w:val="Heading2"/>
+        <w:pStyle w:val="berschrift2"/>
       </w:pPr>
       <w:r>
         <w:t>top:</w:t>
@@ -551,7 +464,7 @@
     </w:p>
     <w:p>
       <w:pPr>
-        <w:pStyle w:val="Heading2"/>
+        <w:pStyle w:val="berschrift2"/>
       </w:pPr>
       <w:proofErr w:type="spellStart"/>
       <w:r>
@@ -573,6 +486,183 @@
       <w:proofErr w:type="spellEnd"/>
       <w:r>
         <w:t xml:space="preserve"> Befehl gibt den Namen des Betriebssystems aus mit den Parametern -a, -s, -n, -r, -v, -m, -p, -i, und -o können zusätzliche Informationen ausgegeben werden.</w:t>
+      </w:r>
+    </w:p>
+    <w:p/>
+    <w:p>
+      <w:pPr>
+        <w:pStyle w:val="berschrift2"/>
+      </w:pPr>
+      <w:r>
+        <w:t>Was bewirkt der folgende Befehl?</w:t>
+      </w:r>
+    </w:p>
+    <w:p>
+      <w:pPr>
+        <w:rPr>
+          <w:rFonts w:ascii="CMTT12" w:hAnsi="CMTT12" w:cs="CMTT12"/>
+          <w:sz w:val="24"/>
+          <w:szCs w:val="24"/>
+        </w:rPr>
+      </w:pPr>
+      <w:proofErr w:type="gramStart"/>
+      <w:r>
+        <w:rPr>
+          <w:rFonts w:ascii="CMTT12" w:hAnsi="CMTT12" w:cs="CMTT12"/>
+          <w:sz w:val="24"/>
+          <w:szCs w:val="24"/>
+        </w:rPr>
+        <w:t>find .</w:t>
+      </w:r>
+      <w:proofErr w:type="gramEnd"/>
+      <w:r>
+        <w:rPr>
+          <w:rFonts w:ascii="CMTT12" w:hAnsi="CMTT12" w:cs="CMTT12"/>
+          <w:sz w:val="24"/>
+          <w:szCs w:val="24"/>
+        </w:rPr>
+        <w:t xml:space="preserve"> | </w:t>
+      </w:r>
+      <w:proofErr w:type="spellStart"/>
+      <w:r>
+        <w:rPr>
+          <w:rFonts w:ascii="CMTT12" w:hAnsi="CMTT12" w:cs="CMTT12"/>
+          <w:sz w:val="24"/>
+          <w:szCs w:val="24"/>
+        </w:rPr>
+        <w:t>xargs</w:t>
+      </w:r>
+      <w:proofErr w:type="spellEnd"/>
+      <w:r>
+        <w:rPr>
+          <w:rFonts w:ascii="CMTT12" w:hAnsi="CMTT12" w:cs="CMTT12"/>
+          <w:sz w:val="24"/>
+          <w:szCs w:val="24"/>
+        </w:rPr>
+        <w:t xml:space="preserve"> </w:t>
+      </w:r>
+      <w:proofErr w:type="spellStart"/>
+      <w:r>
+        <w:rPr>
+          <w:rFonts w:ascii="CMTT12" w:hAnsi="CMTT12" w:cs="CMTT12"/>
+          <w:sz w:val="24"/>
+          <w:szCs w:val="24"/>
+        </w:rPr>
+        <w:t>grep</w:t>
+      </w:r>
+      <w:proofErr w:type="spellEnd"/>
+      <w:r>
+        <w:rPr>
+          <w:rFonts w:ascii="CMTT12" w:hAnsi="CMTT12" w:cs="CMTT12"/>
+          <w:sz w:val="24"/>
+          <w:szCs w:val="24"/>
+        </w:rPr>
+        <w:t xml:space="preserve"> </w:t>
+      </w:r>
+      <w:proofErr w:type="spellStart"/>
+      <w:r>
+        <w:rPr>
+          <w:rFonts w:ascii="CMTT12" w:hAnsi="CMTT12" w:cs="CMTT12"/>
+          <w:sz w:val="24"/>
+          <w:szCs w:val="24"/>
+        </w:rPr>
+        <w:t>testString</w:t>
+      </w:r>
+      <w:proofErr w:type="spellEnd"/>
+    </w:p>
+    <w:p>
+      <w:pPr>
+        <w:rPr>
+          <w:rFonts w:ascii="CMTT12" w:hAnsi="CMTT12" w:cs="CMTT12"/>
+          <w:sz w:val="24"/>
+          <w:szCs w:val="24"/>
+        </w:rPr>
+      </w:pPr>
+      <w:r>
+        <w:rPr>
+          <w:rFonts w:ascii="CMTT12" w:hAnsi="CMTT12" w:cs="CMTT12"/>
+          <w:sz w:val="24"/>
+          <w:szCs w:val="24"/>
+        </w:rPr>
+        <w:t>Der Befehl durchsucht alle Dateien nach dem Strin</w:t>
+      </w:r>
+      <w:r>
+        <w:rPr>
+          <w:rFonts w:ascii="CMTT12" w:hAnsi="CMTT12" w:cs="CMTT12"/>
+          <w:sz w:val="24"/>
+          <w:szCs w:val="24"/>
+        </w:rPr>
+        <w:t>g</w:t>
+      </w:r>
+      <w:r>
+        <w:rPr>
+          <w:rFonts w:ascii="CMTT12" w:hAnsi="CMTT12" w:cs="CMTT12"/>
+          <w:sz w:val="24"/>
+          <w:szCs w:val="24"/>
+        </w:rPr>
+        <w:t xml:space="preserve"> “</w:t>
+      </w:r>
+      <w:proofErr w:type="spellStart"/>
+      <w:r>
+        <w:rPr>
+          <w:rFonts w:ascii="CMTT12" w:hAnsi="CMTT12" w:cs="CMTT12"/>
+          <w:sz w:val="24"/>
+          <w:szCs w:val="24"/>
+        </w:rPr>
+        <w:t>testString</w:t>
+      </w:r>
+      <w:proofErr w:type="spellEnd"/>
+      <w:r>
+        <w:rPr>
+          <w:rFonts w:ascii="CMTT12" w:hAnsi="CMTT12" w:cs="CMTT12"/>
+          <w:sz w:val="24"/>
+          <w:szCs w:val="24"/>
+        </w:rPr>
+        <w:t>”</w:t>
+      </w:r>
+      <w:r>
+        <w:rPr>
+          <w:rFonts w:ascii="CMTT12" w:hAnsi="CMTT12" w:cs="CMTT12"/>
+          <w:sz w:val="24"/>
+          <w:szCs w:val="24"/>
+        </w:rPr>
+        <w:t>. Dabei gibt der Befehl alle durchsuchen Verzeichnisse aus, sowie die Datei in der „</w:t>
+      </w:r>
+      <w:proofErr w:type="spellStart"/>
+      <w:r>
+        <w:rPr>
+          <w:rFonts w:ascii="CMTT12" w:hAnsi="CMTT12" w:cs="CMTT12"/>
+          <w:sz w:val="24"/>
+          <w:szCs w:val="24"/>
+        </w:rPr>
+        <w:t>testString</w:t>
+      </w:r>
+      <w:proofErr w:type="spellEnd"/>
+      <w:r>
+        <w:rPr>
+          <w:rFonts w:ascii="CMTT12" w:hAnsi="CMTT12" w:cs="CMTT12"/>
+          <w:sz w:val="24"/>
+          <w:szCs w:val="24"/>
+        </w:rPr>
+        <w:t xml:space="preserve">“ </w:t>
+      </w:r>
+      <w:proofErr w:type="gramStart"/>
+      <w:r>
+        <w:rPr>
+          <w:rFonts w:ascii="CMTT12" w:hAnsi="CMTT12" w:cs="CMTT12"/>
+          <w:sz w:val="24"/>
+          <w:szCs w:val="24"/>
+        </w:rPr>
+        <w:t>drin steht</w:t>
+      </w:r>
+      <w:proofErr w:type="gramEnd"/>
+      <w:r>
+        <w:rPr>
+          <w:rFonts w:ascii="CMTT12" w:hAnsi="CMTT12" w:cs="CMTT12"/>
+          <w:sz w:val="24"/>
+          <w:szCs w:val="24"/>
+        </w:rPr>
+        <w:t>.</w:t>
       </w:r>
     </w:p>
     <w:p/>
@@ -584,105 +674,47 @@
         <w:spacing w:after="0" w:line="240" w:lineRule="auto"/>
         <w:rPr>
           <w:rFonts w:ascii="CMR12" w:hAnsi="CMR12" w:cs="CMR12"/>
+          <w:sz w:val="24"/>
+          <w:szCs w:val="24"/>
+        </w:rPr>
+      </w:pPr>
+      <w:r>
+        <w:rPr>
+          <w:rStyle w:val="berschrift1Zchn"/>
+        </w:rPr>
+        <w:t>Teil 2:</w:t>
+      </w:r>
+      <w:r>
+        <w:rPr>
           <w:b/>
-          <w:sz w:val="24"/>
-          <w:szCs w:val="24"/>
-        </w:rPr>
-      </w:pPr>
-      <w:r>
-        <w:rPr>
-          <w:rFonts w:ascii="CMR12" w:hAnsi="CMR12" w:cs="CMR12"/>
-          <w:b/>
-          <w:sz w:val="24"/>
-          <w:szCs w:val="24"/>
-        </w:rPr>
-        <w:t>Was bewirkt der folgende Befehl?</w:t>
-      </w:r>
-    </w:p>
-    <w:p>
-      <w:pPr>
+        </w:rPr>
+        <w:t xml:space="preserve"> </w:t>
+      </w:r>
+      <w:r>
+        <w:rPr>
+          <w:rFonts w:ascii="CMR12" w:hAnsi="CMR12" w:cs="CMR12"/>
+          <w:sz w:val="24"/>
+          <w:szCs w:val="24"/>
+        </w:rPr>
+        <w:t xml:space="preserve">Legen Sie eine sinnvolle Verzeichnisstruktur für das Praktikum in Ihrem Home-Verzeichnis an und wechseln Sie in Ihr Arbeitsverzeichnis für diese Übung. Kopieren Sie die Datei </w:t>
+      </w:r>
+      <w:r>
         <w:rPr>
           <w:rFonts w:ascii="CMTT12" w:hAnsi="CMTT12" w:cs="CMTT12"/>
           <w:sz w:val="24"/>
           <w:szCs w:val="24"/>
-          <w:lang w:val="en-NZ"/>
-        </w:rPr>
-      </w:pPr>
-      <w:proofErr w:type="gramStart"/>
-      <w:r>
-        <w:rPr>
-          <w:rFonts w:ascii="CMTT12" w:hAnsi="CMTT12" w:cs="CMTT12"/>
-          <w:sz w:val="24"/>
-          <w:szCs w:val="24"/>
-          <w:lang w:val="en-NZ"/>
-        </w:rPr>
-        <w:t>find .</w:t>
-      </w:r>
-      <w:proofErr w:type="gramEnd"/>
-      <w:r>
-        <w:rPr>
-          <w:rFonts w:ascii="CMTT12" w:hAnsi="CMTT12" w:cs="CMTT12"/>
-          <w:sz w:val="24"/>
-          <w:szCs w:val="24"/>
-          <w:lang w:val="en-NZ"/>
-        </w:rPr>
-        <w:t xml:space="preserve"> | </w:t>
-      </w:r>
-      <w:proofErr w:type="spellStart"/>
-      <w:r>
-        <w:rPr>
-          <w:rFonts w:ascii="CMTT12" w:hAnsi="CMTT12" w:cs="CMTT12"/>
-          <w:sz w:val="24"/>
-          <w:szCs w:val="24"/>
-          <w:lang w:val="en-NZ"/>
-        </w:rPr>
-        <w:t>xargs</w:t>
-      </w:r>
-      <w:proofErr w:type="spellEnd"/>
-      <w:r>
-        <w:rPr>
-          <w:rFonts w:ascii="CMTT12" w:hAnsi="CMTT12" w:cs="CMTT12"/>
-          <w:sz w:val="24"/>
-          <w:szCs w:val="24"/>
-          <w:lang w:val="en-NZ"/>
-        </w:rPr>
-        <w:t xml:space="preserve"> grep </w:t>
-      </w:r>
-      <w:proofErr w:type="spellStart"/>
-      <w:r>
-        <w:rPr>
-          <w:rFonts w:ascii="CMTT12" w:hAnsi="CMTT12" w:cs="CMTT12"/>
-          <w:sz w:val="24"/>
-          <w:szCs w:val="24"/>
-          <w:lang w:val="en-NZ"/>
-        </w:rPr>
-        <w:t>testString</w:t>
-      </w:r>
-      <w:proofErr w:type="spellEnd"/>
-    </w:p>
-    <w:p>
-      <w:pPr>
-        <w:rPr>
-          <w:rFonts w:ascii="CMTT12" w:hAnsi="CMTT12" w:cs="CMTT12"/>
-          <w:sz w:val="24"/>
-          <w:szCs w:val="24"/>
-          <w:lang w:val="en-NZ"/>
-        </w:rPr>
-      </w:pPr>
-    </w:p>
-    <w:p>
-      <w:pPr>
-        <w:rPr>
-          <w:rFonts w:ascii="CMTT12" w:hAnsi="CMTT12" w:cs="CMTT12"/>
-          <w:sz w:val="24"/>
-          <w:szCs w:val="24"/>
-          <w:lang w:val="en-NZ"/>
-        </w:rPr>
-      </w:pPr>
-      <w:bookmarkStart w:id="0" w:name="_GoBack"/>
-      <w:bookmarkEnd w:id="0"/>
-    </w:p>
-    <w:p/>
+        </w:rPr>
+        <w:t xml:space="preserve">file.tar.gz </w:t>
+      </w:r>
+      <w:r>
+        <w:rPr>
+          <w:rFonts w:ascii="CMR12" w:hAnsi="CMR12" w:cs="CMR12"/>
+          <w:sz w:val="24"/>
+          <w:szCs w:val="24"/>
+        </w:rPr>
+        <w:t>aus Ilias in Ihr Arbeitsverzeichnis und entpacken Sie die Datei dort. Machen</w:t>
+      </w:r>
+    </w:p>
     <w:p>
       <w:pPr>
         <w:autoSpaceDE w:val="0"/>
@@ -697,105 +729,11 @@
       </w:pPr>
       <w:r>
         <w:rPr>
-          <w:b/>
-        </w:rPr>
-        <w:t xml:space="preserve">Teil 2: </w:t>
-      </w:r>
-      <w:r>
-        <w:rPr>
-          <w:rFonts w:ascii="CMR12" w:hAnsi="CMR12" w:cs="CMR12"/>
-          <w:sz w:val="24"/>
-          <w:szCs w:val="24"/>
-        </w:rPr>
-        <w:t>Legen Sie eine sinnvolle Verzeichnisstruktur f</w:t>
-      </w:r>
-      <w:r>
-        <w:rPr>
-          <w:rFonts w:ascii="CMR12" w:hAnsi="CMR12" w:cs="CMR12"/>
-          <w:sz w:val="24"/>
-          <w:szCs w:val="24"/>
-        </w:rPr>
-        <w:t>ür</w:t>
-      </w:r>
-      <w:r>
-        <w:rPr>
-          <w:rFonts w:ascii="CMR12" w:hAnsi="CMR12" w:cs="CMR12"/>
-          <w:sz w:val="24"/>
-          <w:szCs w:val="24"/>
-        </w:rPr>
-        <w:t xml:space="preserve"> das Praktikum in Ihrem Home-Verzeichnis</w:t>
-      </w:r>
-      <w:r>
-        <w:rPr>
-          <w:rFonts w:ascii="CMR12" w:hAnsi="CMR12" w:cs="CMR12"/>
-          <w:sz w:val="24"/>
-          <w:szCs w:val="24"/>
-        </w:rPr>
-        <w:t xml:space="preserve"> </w:t>
-      </w:r>
-      <w:r>
-        <w:rPr>
-          <w:rFonts w:ascii="CMR12" w:hAnsi="CMR12" w:cs="CMR12"/>
-          <w:sz w:val="24"/>
-          <w:szCs w:val="24"/>
-        </w:rPr>
-        <w:t>an und wechseln Sie in Ihr Arbeitsverzeichnis f</w:t>
-      </w:r>
-      <w:r>
-        <w:rPr>
-          <w:rFonts w:ascii="CMR12" w:hAnsi="CMR12" w:cs="CMR12"/>
-          <w:sz w:val="24"/>
-          <w:szCs w:val="24"/>
-        </w:rPr>
-        <w:t>ü</w:t>
-      </w:r>
-      <w:r>
-        <w:rPr>
-          <w:rFonts w:ascii="CMR12" w:hAnsi="CMR12" w:cs="CMR12"/>
-          <w:sz w:val="24"/>
-          <w:szCs w:val="24"/>
-        </w:rPr>
-        <w:t>r diese</w:t>
-      </w:r>
-      <w:r>
-        <w:rPr>
-          <w:rFonts w:ascii="CMR12" w:hAnsi="CMR12" w:cs="CMR12"/>
-          <w:sz w:val="24"/>
-          <w:szCs w:val="24"/>
-        </w:rPr>
-        <w:t xml:space="preserve"> Ü</w:t>
-      </w:r>
-      <w:r>
-        <w:rPr>
-          <w:rFonts w:ascii="CMR12" w:hAnsi="CMR12" w:cs="CMR12"/>
-          <w:sz w:val="24"/>
-          <w:szCs w:val="24"/>
-        </w:rPr>
-        <w:t>bung. Kopieren Sie die Datei</w:t>
-      </w:r>
-      <w:r>
-        <w:rPr>
-          <w:rFonts w:ascii="CMR12" w:hAnsi="CMR12" w:cs="CMR12"/>
-          <w:sz w:val="24"/>
-          <w:szCs w:val="24"/>
-        </w:rPr>
-        <w:t xml:space="preserve"> </w:t>
-      </w:r>
-      <w:r>
-        <w:rPr>
-          <w:rFonts w:ascii="CMTT12" w:hAnsi="CMTT12" w:cs="CMTT12"/>
-          <w:sz w:val="24"/>
-          <w:szCs w:val="24"/>
-        </w:rPr>
-        <w:t xml:space="preserve">file.tar.gz </w:t>
-      </w:r>
-      <w:r>
-        <w:rPr>
-          <w:rFonts w:ascii="CMR12" w:hAnsi="CMR12" w:cs="CMR12"/>
-          <w:sz w:val="24"/>
-          <w:szCs w:val="24"/>
-        </w:rPr>
-        <w:t>aus Ilias in Ihr Arbeitsverzeichnis und entpacken Sie die Datei dort. Machen</w:t>
+          <w:rFonts w:ascii="CMR12" w:hAnsi="CMR12" w:cs="CMR12"/>
+          <w:sz w:val="24"/>
+          <w:szCs w:val="24"/>
+        </w:rPr>
+        <w:t>Sie sich anhand der entpackten Dateien mit den Metazeichen vertraut. Bestimmen Sie mit</w:t>
       </w:r>
     </w:p>
     <w:p>
@@ -816,7 +754,999 @@
           <w:sz w:val="24"/>
           <w:szCs w:val="24"/>
         </w:rPr>
-        <w:t>Sie sich anhand der entpackten Dateien mit den Metazeichen vertraut. Bestimmen Sie mit</w:t>
+        <w:t xml:space="preserve">dem </w:t>
+      </w:r>
+      <w:proofErr w:type="spellStart"/>
+      <w:r>
+        <w:rPr>
+          <w:rFonts w:ascii="CMTT12" w:hAnsi="CMTT12" w:cs="CMTT12"/>
+          <w:sz w:val="24"/>
+          <w:szCs w:val="24"/>
+        </w:rPr>
+        <w:t>ls</w:t>
+      </w:r>
+      <w:proofErr w:type="spellEnd"/>
+      <w:r>
+        <w:rPr>
+          <w:rFonts w:ascii="CMR12" w:hAnsi="CMR12" w:cs="CMR12"/>
+          <w:sz w:val="24"/>
+          <w:szCs w:val="24"/>
+        </w:rPr>
+        <w:t>-</w:t>
+      </w:r>
+      <w:r>
+        <w:rPr>
+          <w:rFonts w:ascii="CMR12" w:hAnsi="CMR12" w:cs="CMR12"/>
+          <w:sz w:val="24"/>
+          <w:szCs w:val="24"/>
+        </w:rPr>
+        <w:t>Kommando die oberste Datei in Ihrem Arbeitsverzeichnis und löschen Sie diese</w:t>
+      </w:r>
+    </w:p>
+    <w:p>
+      <w:pPr>
+        <w:rPr>
+          <w:rFonts w:ascii="CMR12" w:hAnsi="CMR12" w:cs="CMR12"/>
+          <w:sz w:val="24"/>
+          <w:szCs w:val="24"/>
+        </w:rPr>
+      </w:pPr>
+      <w:r>
+        <w:rPr>
+          <w:rFonts w:ascii="CMR12" w:hAnsi="CMR12" w:cs="CMR12"/>
+          <w:sz w:val="24"/>
+          <w:szCs w:val="24"/>
+        </w:rPr>
+        <w:t xml:space="preserve">mit </w:t>
+      </w:r>
+      <w:proofErr w:type="spellStart"/>
+      <w:r>
+        <w:rPr>
+          <w:rFonts w:ascii="CMTT12" w:hAnsi="CMTT12" w:cs="CMTT12"/>
+          <w:sz w:val="24"/>
+          <w:szCs w:val="24"/>
+        </w:rPr>
+        <w:t>rm</w:t>
+      </w:r>
+      <w:proofErr w:type="spellEnd"/>
+      <w:r>
+        <w:rPr>
+          <w:rFonts w:ascii="CMTT12" w:hAnsi="CMTT12" w:cs="CMTT12"/>
+          <w:sz w:val="24"/>
+          <w:szCs w:val="24"/>
+        </w:rPr>
+        <w:t xml:space="preserve"> </w:t>
+      </w:r>
+      <w:r>
+        <w:rPr>
+          <w:rFonts w:ascii="CMR12" w:hAnsi="CMR12" w:cs="CMR12"/>
+          <w:sz w:val="24"/>
+          <w:szCs w:val="24"/>
+        </w:rPr>
+        <w:t xml:space="preserve">(verwenden Sie für die Bestimmung der obersten Datei den Befehl </w:t>
+      </w:r>
+      <w:proofErr w:type="spellStart"/>
+      <w:r>
+        <w:rPr>
+          <w:rFonts w:ascii="CMTT12" w:hAnsi="CMTT12" w:cs="CMTT12"/>
+          <w:sz w:val="24"/>
+          <w:szCs w:val="24"/>
+        </w:rPr>
+        <w:t>head</w:t>
+      </w:r>
+      <w:proofErr w:type="spellEnd"/>
+      <w:r>
+        <w:rPr>
+          <w:rFonts w:ascii="CMR12" w:hAnsi="CMR12" w:cs="CMR12"/>
+          <w:sz w:val="24"/>
+          <w:szCs w:val="24"/>
+        </w:rPr>
+        <w:t>)</w:t>
+      </w:r>
+      <w:r>
+        <w:rPr>
+          <w:rFonts w:ascii="CMR12" w:hAnsi="CMR12" w:cs="CMR12"/>
+          <w:sz w:val="24"/>
+          <w:szCs w:val="24"/>
+        </w:rPr>
+        <w:t>.</w:t>
+      </w:r>
+    </w:p>
+    <w:p>
+      <w:pPr>
+        <w:rPr>
+          <w:rFonts w:ascii="CMR12" w:hAnsi="CMR12" w:cs="CMR12"/>
+          <w:sz w:val="24"/>
+          <w:szCs w:val="24"/>
+        </w:rPr>
+      </w:pPr>
+    </w:p>
+    <w:p>
+      <w:pPr>
+        <w:rPr>
+          <w:rFonts w:ascii="CMR12" w:hAnsi="CMR12" w:cs="CMR12"/>
+          <w:sz w:val="24"/>
+          <w:szCs w:val="24"/>
+        </w:rPr>
+      </w:pPr>
+      <w:r>
+        <w:rPr>
+          <w:rFonts w:ascii="CMR12" w:hAnsi="CMR12" w:cs="CMR12"/>
+          <w:sz w:val="24"/>
+          <w:szCs w:val="24"/>
+        </w:rPr>
+        <w:t>Anlegen der Verzeichnisstruktur</w:t>
+      </w:r>
+      <w:r>
+        <w:rPr>
+          <w:rFonts w:ascii="CMR12" w:hAnsi="CMR12" w:cs="CMR12"/>
+          <w:sz w:val="24"/>
+          <w:szCs w:val="24"/>
+        </w:rPr>
+        <w:t xml:space="preserve"> und entpacken</w:t>
+      </w:r>
+      <w:r>
+        <w:rPr>
+          <w:rFonts w:ascii="CMR12" w:hAnsi="CMR12" w:cs="CMR12"/>
+          <w:sz w:val="24"/>
+          <w:szCs w:val="24"/>
+        </w:rPr>
+        <w:t>:</w:t>
+      </w:r>
+    </w:p>
+    <w:p>
+      <w:pPr>
+        <w:pStyle w:val="Listenabsatz"/>
+        <w:numPr>
+          <w:ilvl w:val="0"/>
+          <w:numId w:val="1"/>
+        </w:numPr>
+        <w:rPr>
+          <w:rFonts w:ascii="CMR12" w:hAnsi="CMR12" w:cs="CMR12"/>
+          <w:sz w:val="24"/>
+          <w:szCs w:val="24"/>
+        </w:rPr>
+      </w:pPr>
+      <w:r>
+        <w:rPr>
+          <w:rFonts w:ascii="CMR12" w:hAnsi="CMR12" w:cs="CMR12"/>
+          <w:sz w:val="24"/>
+          <w:szCs w:val="24"/>
+        </w:rPr>
+        <w:t>cd ~</w:t>
+      </w:r>
+    </w:p>
+    <w:p>
+      <w:pPr>
+        <w:pStyle w:val="Listenabsatz"/>
+        <w:numPr>
+          <w:ilvl w:val="0"/>
+          <w:numId w:val="1"/>
+        </w:numPr>
+        <w:rPr>
+          <w:rFonts w:ascii="CMR12" w:hAnsi="CMR12" w:cs="CMR12"/>
+          <w:sz w:val="24"/>
+          <w:szCs w:val="24"/>
+        </w:rPr>
+      </w:pPr>
+      <w:proofErr w:type="spellStart"/>
+      <w:r>
+        <w:rPr>
+          <w:rFonts w:ascii="CMR12" w:hAnsi="CMR12" w:cs="CMR12"/>
+          <w:sz w:val="24"/>
+          <w:szCs w:val="24"/>
+        </w:rPr>
+        <w:t>mkdir</w:t>
+      </w:r>
+      <w:proofErr w:type="spellEnd"/>
+      <w:r>
+        <w:rPr>
+          <w:rFonts w:ascii="CMR12" w:hAnsi="CMR12" w:cs="CMR12"/>
+          <w:sz w:val="24"/>
+          <w:szCs w:val="24"/>
+        </w:rPr>
+        <w:t xml:space="preserve"> </w:t>
+      </w:r>
+      <w:proofErr w:type="spellStart"/>
+      <w:r>
+        <w:rPr>
+          <w:rFonts w:ascii="CMR12" w:hAnsi="CMR12" w:cs="CMR12"/>
+          <w:sz w:val="24"/>
+          <w:szCs w:val="24"/>
+        </w:rPr>
+        <w:t>praktikum</w:t>
+      </w:r>
+      <w:proofErr w:type="spellEnd"/>
+    </w:p>
+    <w:p>
+      <w:pPr>
+        <w:pStyle w:val="Listenabsatz"/>
+        <w:numPr>
+          <w:ilvl w:val="0"/>
+          <w:numId w:val="1"/>
+        </w:numPr>
+        <w:rPr>
+          <w:rFonts w:ascii="CMR12" w:hAnsi="CMR12" w:cs="CMR12"/>
+          <w:sz w:val="24"/>
+          <w:szCs w:val="24"/>
+        </w:rPr>
+      </w:pPr>
+      <w:r>
+        <w:rPr>
+          <w:rFonts w:ascii="CMR12" w:hAnsi="CMR12" w:cs="CMR12"/>
+          <w:sz w:val="24"/>
+          <w:szCs w:val="24"/>
+        </w:rPr>
+        <w:t xml:space="preserve">cd </w:t>
+      </w:r>
+      <w:proofErr w:type="spellStart"/>
+      <w:r>
+        <w:rPr>
+          <w:rFonts w:ascii="CMR12" w:hAnsi="CMR12" w:cs="CMR12"/>
+          <w:sz w:val="24"/>
+          <w:szCs w:val="24"/>
+        </w:rPr>
+        <w:t>praktikum</w:t>
+      </w:r>
+      <w:proofErr w:type="spellEnd"/>
+    </w:p>
+    <w:p>
+      <w:pPr>
+        <w:pStyle w:val="Listenabsatz"/>
+        <w:numPr>
+          <w:ilvl w:val="0"/>
+          <w:numId w:val="1"/>
+        </w:numPr>
+        <w:rPr>
+          <w:rFonts w:ascii="CMR12" w:hAnsi="CMR12" w:cs="CMR12"/>
+          <w:sz w:val="24"/>
+          <w:szCs w:val="24"/>
+        </w:rPr>
+      </w:pPr>
+      <w:proofErr w:type="spellStart"/>
+      <w:r>
+        <w:rPr>
+          <w:rFonts w:ascii="CMR12" w:hAnsi="CMR12" w:cs="CMR12"/>
+          <w:sz w:val="24"/>
+          <w:szCs w:val="24"/>
+        </w:rPr>
+        <w:t>mkdir</w:t>
+      </w:r>
+      <w:proofErr w:type="spellEnd"/>
+      <w:r>
+        <w:rPr>
+          <w:rFonts w:ascii="CMR12" w:hAnsi="CMR12" w:cs="CMR12"/>
+          <w:sz w:val="24"/>
+          <w:szCs w:val="24"/>
+        </w:rPr>
+        <w:t xml:space="preserve"> p01</w:t>
+      </w:r>
+    </w:p>
+    <w:p>
+      <w:pPr>
+        <w:pStyle w:val="Listenabsatz"/>
+        <w:numPr>
+          <w:ilvl w:val="0"/>
+          <w:numId w:val="1"/>
+        </w:numPr>
+        <w:rPr>
+          <w:rFonts w:ascii="CMR12" w:hAnsi="CMR12" w:cs="CMR12"/>
+          <w:sz w:val="24"/>
+          <w:szCs w:val="24"/>
+        </w:rPr>
+      </w:pPr>
+      <w:r>
+        <w:rPr>
+          <w:rFonts w:ascii="CMR12" w:hAnsi="CMR12" w:cs="CMR12"/>
+          <w:sz w:val="24"/>
+          <w:szCs w:val="24"/>
+        </w:rPr>
+        <w:t>cd p01</w:t>
+      </w:r>
+    </w:p>
+    <w:p>
+      <w:pPr>
+        <w:pStyle w:val="Listenabsatz"/>
+        <w:numPr>
+          <w:ilvl w:val="0"/>
+          <w:numId w:val="1"/>
+        </w:numPr>
+        <w:rPr>
+          <w:rFonts w:ascii="CMR12" w:hAnsi="CMR12" w:cs="CMR12"/>
+          <w:sz w:val="24"/>
+          <w:szCs w:val="24"/>
+        </w:rPr>
+      </w:pPr>
+      <w:proofErr w:type="spellStart"/>
+      <w:r>
+        <w:rPr>
+          <w:rFonts w:ascii="CMR12" w:hAnsi="CMR12" w:cs="CMR12"/>
+          <w:i/>
+          <w:sz w:val="24"/>
+          <w:szCs w:val="24"/>
+        </w:rPr>
+        <w:t>tar</w:t>
+      </w:r>
+      <w:proofErr w:type="spellEnd"/>
+      <w:r>
+        <w:rPr>
+          <w:rFonts w:ascii="CMR12" w:hAnsi="CMR12" w:cs="CMR12"/>
+          <w:i/>
+          <w:sz w:val="24"/>
+          <w:szCs w:val="24"/>
+        </w:rPr>
+        <w:t xml:space="preserve"> -</w:t>
+      </w:r>
+      <w:proofErr w:type="spellStart"/>
+      <w:r>
+        <w:rPr>
+          <w:rFonts w:ascii="CMR12" w:hAnsi="CMR12" w:cs="CMR12"/>
+          <w:i/>
+          <w:sz w:val="24"/>
+          <w:szCs w:val="24"/>
+        </w:rPr>
+        <w:t>xvzf</w:t>
+      </w:r>
+      <w:proofErr w:type="spellEnd"/>
+      <w:r>
+        <w:rPr>
+          <w:rFonts w:ascii="CMR12" w:hAnsi="CMR12" w:cs="CMR12"/>
+          <w:i/>
+          <w:sz w:val="24"/>
+          <w:szCs w:val="24"/>
+        </w:rPr>
+        <w:t xml:space="preserve"> file.tar.gz</w:t>
+      </w:r>
+      <w:r>
+        <w:rPr>
+          <w:rFonts w:ascii="CMR12" w:hAnsi="CMR12" w:cs="CMR12"/>
+          <w:sz w:val="24"/>
+          <w:szCs w:val="24"/>
+        </w:rPr>
+        <w:t xml:space="preserve"> (an sich reicht </w:t>
+      </w:r>
+      <w:proofErr w:type="spellStart"/>
+      <w:r>
+        <w:rPr>
+          <w:rFonts w:ascii="CMR12" w:hAnsi="CMR12" w:cs="CMR12"/>
+          <w:i/>
+          <w:sz w:val="24"/>
+          <w:szCs w:val="24"/>
+        </w:rPr>
+        <w:t>tar</w:t>
+      </w:r>
+      <w:proofErr w:type="spellEnd"/>
+      <w:r>
+        <w:rPr>
+          <w:rFonts w:ascii="CMR12" w:hAnsi="CMR12" w:cs="CMR12"/>
+          <w:i/>
+          <w:sz w:val="24"/>
+          <w:szCs w:val="24"/>
+        </w:rPr>
+        <w:t xml:space="preserve"> -</w:t>
+      </w:r>
+      <w:proofErr w:type="spellStart"/>
+      <w:r>
+        <w:rPr>
+          <w:rFonts w:ascii="CMR12" w:hAnsi="CMR12" w:cs="CMR12"/>
+          <w:i/>
+          <w:sz w:val="24"/>
+          <w:szCs w:val="24"/>
+        </w:rPr>
+        <w:t>xf</w:t>
+      </w:r>
+      <w:proofErr w:type="spellEnd"/>
+      <w:r>
+        <w:rPr>
+          <w:rFonts w:ascii="CMR12" w:hAnsi="CMR12" w:cs="CMR12"/>
+          <w:i/>
+          <w:sz w:val="24"/>
+          <w:szCs w:val="24"/>
+        </w:rPr>
+        <w:t xml:space="preserve"> file.tar.gz</w:t>
+      </w:r>
+      <w:r>
+        <w:rPr>
+          <w:rFonts w:ascii="CMR12" w:hAnsi="CMR12" w:cs="CMR12"/>
+          <w:sz w:val="24"/>
+          <w:szCs w:val="24"/>
+        </w:rPr>
+        <w:t>)</w:t>
+      </w:r>
+    </w:p>
+    <w:p>
+      <w:pPr>
+        <w:pStyle w:val="Listenabsatz"/>
+        <w:numPr>
+          <w:ilvl w:val="1"/>
+          <w:numId w:val="1"/>
+        </w:numPr>
+        <w:rPr>
+          <w:rFonts w:ascii="CMR12" w:hAnsi="CMR12" w:cs="CMR12"/>
+          <w:sz w:val="24"/>
+          <w:szCs w:val="24"/>
+        </w:rPr>
+      </w:pPr>
+      <w:proofErr w:type="spellStart"/>
+      <w:r>
+        <w:rPr>
+          <w:rFonts w:ascii="CMR12" w:hAnsi="CMR12" w:cs="CMR12"/>
+          <w:i/>
+          <w:sz w:val="24"/>
+          <w:szCs w:val="24"/>
+        </w:rPr>
+        <w:t>tar</w:t>
+      </w:r>
+      <w:proofErr w:type="spellEnd"/>
+      <w:r>
+        <w:rPr>
+          <w:rFonts w:ascii="CMR12" w:hAnsi="CMR12" w:cs="CMR12"/>
+          <w:i/>
+          <w:sz w:val="24"/>
+          <w:szCs w:val="24"/>
+        </w:rPr>
+        <w:t xml:space="preserve"> </w:t>
+      </w:r>
+      <w:r>
+        <w:rPr>
+          <w:rFonts w:ascii="CMR12" w:hAnsi="CMR12" w:cs="CMR12"/>
+          <w:i/>
+          <w:sz w:val="24"/>
+          <w:szCs w:val="24"/>
+        </w:rPr>
+        <w:t>-</w:t>
+      </w:r>
+      <w:proofErr w:type="spellStart"/>
+      <w:r>
+        <w:rPr>
+          <w:rFonts w:ascii="CMR12" w:hAnsi="CMR12" w:cs="CMR12"/>
+          <w:i/>
+          <w:sz w:val="24"/>
+          <w:szCs w:val="24"/>
+        </w:rPr>
+        <w:t>xf</w:t>
+      </w:r>
+      <w:proofErr w:type="spellEnd"/>
+      <w:r>
+        <w:rPr>
+          <w:rFonts w:ascii="CMR12" w:hAnsi="CMR12" w:cs="CMR12"/>
+          <w:i/>
+          <w:sz w:val="24"/>
+          <w:szCs w:val="24"/>
+        </w:rPr>
+        <w:t xml:space="preserve"> </w:t>
+      </w:r>
+      <w:r>
+        <w:rPr>
+          <w:rFonts w:ascii="CMR12" w:hAnsi="CMR12" w:cs="CMR12"/>
+          <w:i/>
+          <w:sz w:val="24"/>
+          <w:szCs w:val="24"/>
+        </w:rPr>
+        <w:t>file</w:t>
+      </w:r>
+      <w:r>
+        <w:rPr>
+          <w:rFonts w:ascii="CMR12" w:hAnsi="CMR12" w:cs="CMR12"/>
+          <w:i/>
+          <w:sz w:val="24"/>
+          <w:szCs w:val="24"/>
+        </w:rPr>
+        <w:t>.tar.gz -C /</w:t>
+      </w:r>
+      <w:proofErr w:type="spellStart"/>
+      <w:r>
+        <w:rPr>
+          <w:rFonts w:ascii="CMR12" w:hAnsi="CMR12" w:cs="CMR12"/>
+          <w:i/>
+          <w:sz w:val="24"/>
+          <w:szCs w:val="24"/>
+        </w:rPr>
+        <w:t>path</w:t>
+      </w:r>
+      <w:proofErr w:type="spellEnd"/>
+      <w:r>
+        <w:rPr>
+          <w:rFonts w:ascii="CMR12" w:hAnsi="CMR12" w:cs="CMR12"/>
+          <w:i/>
+          <w:sz w:val="24"/>
+          <w:szCs w:val="24"/>
+        </w:rPr>
+        <w:t>/</w:t>
+      </w:r>
+      <w:proofErr w:type="spellStart"/>
+      <w:r>
+        <w:rPr>
+          <w:rFonts w:ascii="CMR12" w:hAnsi="CMR12" w:cs="CMR12"/>
+          <w:i/>
+          <w:sz w:val="24"/>
+          <w:szCs w:val="24"/>
+        </w:rPr>
+        <w:t>path</w:t>
+      </w:r>
+      <w:proofErr w:type="spellEnd"/>
+      <w:r>
+        <w:rPr>
+          <w:rFonts w:ascii="CMR12" w:hAnsi="CMR12" w:cs="CMR12"/>
+          <w:sz w:val="24"/>
+          <w:szCs w:val="24"/>
+        </w:rPr>
+        <w:t xml:space="preserve"> (ginge auch)</w:t>
+      </w:r>
+    </w:p>
+    <w:p>
+      <w:pPr>
+        <w:pStyle w:val="Listenabsatz"/>
+        <w:numPr>
+          <w:ilvl w:val="1"/>
+          <w:numId w:val="1"/>
+        </w:numPr>
+        <w:rPr>
+          <w:rFonts w:ascii="CMR12" w:hAnsi="CMR12" w:cs="CMR12"/>
+          <w:sz w:val="24"/>
+          <w:szCs w:val="24"/>
+        </w:rPr>
+      </w:pPr>
+      <w:r>
+        <w:rPr>
+          <w:rFonts w:ascii="CMR12" w:hAnsi="CMR12" w:cs="CMR12"/>
+          <w:sz w:val="24"/>
+          <w:szCs w:val="24"/>
+        </w:rPr>
+        <w:t xml:space="preserve">x: </w:t>
+      </w:r>
+      <w:proofErr w:type="spellStart"/>
+      <w:r>
+        <w:rPr>
+          <w:rFonts w:ascii="CMR12" w:hAnsi="CMR12" w:cs="CMR12"/>
+          <w:sz w:val="24"/>
+          <w:szCs w:val="24"/>
+        </w:rPr>
+        <w:t>extract</w:t>
+      </w:r>
+      <w:proofErr w:type="spellEnd"/>
+    </w:p>
+    <w:p>
+      <w:pPr>
+        <w:pStyle w:val="Listenabsatz"/>
+        <w:numPr>
+          <w:ilvl w:val="1"/>
+          <w:numId w:val="1"/>
+        </w:numPr>
+        <w:rPr>
+          <w:rFonts w:ascii="CMR12" w:hAnsi="CMR12" w:cs="CMR12"/>
+          <w:sz w:val="24"/>
+          <w:szCs w:val="24"/>
+        </w:rPr>
+      </w:pPr>
+      <w:r>
+        <w:rPr>
+          <w:rFonts w:ascii="CMR12" w:hAnsi="CMR12" w:cs="CMR12"/>
+          <w:sz w:val="24"/>
+          <w:szCs w:val="24"/>
+        </w:rPr>
+        <w:t>v: verbose -&gt; zeigt alle extrahierten Dateien an</w:t>
+      </w:r>
+    </w:p>
+    <w:p>
+      <w:pPr>
+        <w:pStyle w:val="Listenabsatz"/>
+        <w:numPr>
+          <w:ilvl w:val="1"/>
+          <w:numId w:val="1"/>
+        </w:numPr>
+        <w:rPr>
+          <w:rFonts w:ascii="CMR12" w:hAnsi="CMR12" w:cs="CMR12"/>
+          <w:sz w:val="24"/>
+          <w:szCs w:val="24"/>
+        </w:rPr>
+      </w:pPr>
+      <w:r>
+        <w:rPr>
+          <w:rFonts w:ascii="CMR12" w:hAnsi="CMR12" w:cs="CMR12"/>
+          <w:sz w:val="24"/>
+          <w:szCs w:val="24"/>
+        </w:rPr>
+        <w:t xml:space="preserve">z: dekomprimiert </w:t>
+      </w:r>
+      <w:proofErr w:type="spellStart"/>
+      <w:r>
+        <w:rPr>
+          <w:rFonts w:ascii="CMR12" w:hAnsi="CMR12" w:cs="CMR12"/>
+          <w:sz w:val="24"/>
+          <w:szCs w:val="24"/>
+        </w:rPr>
+        <w:t>gzip</w:t>
+      </w:r>
+      <w:proofErr w:type="spellEnd"/>
+    </w:p>
+    <w:p>
+      <w:pPr>
+        <w:pStyle w:val="Listenabsatz"/>
+        <w:numPr>
+          <w:ilvl w:val="1"/>
+          <w:numId w:val="1"/>
+        </w:numPr>
+        <w:rPr>
+          <w:rFonts w:ascii="CMR12" w:hAnsi="CMR12" w:cs="CMR12"/>
+          <w:sz w:val="24"/>
+          <w:szCs w:val="24"/>
+        </w:rPr>
+      </w:pPr>
+      <w:r>
+        <w:rPr>
+          <w:rFonts w:ascii="CMR12" w:hAnsi="CMR12" w:cs="CMR12"/>
+          <w:sz w:val="24"/>
+          <w:szCs w:val="24"/>
+        </w:rPr>
+        <w:t xml:space="preserve">f: muss last </w:t>
+      </w:r>
+      <w:proofErr w:type="spellStart"/>
+      <w:r>
+        <w:rPr>
+          <w:rFonts w:ascii="CMR12" w:hAnsi="CMR12" w:cs="CMR12"/>
+          <w:sz w:val="24"/>
+          <w:szCs w:val="24"/>
+        </w:rPr>
+        <w:t>flag</w:t>
+      </w:r>
+      <w:proofErr w:type="spellEnd"/>
+      <w:r>
+        <w:rPr>
+          <w:rFonts w:ascii="CMR12" w:hAnsi="CMR12" w:cs="CMR12"/>
+          <w:sz w:val="24"/>
+          <w:szCs w:val="24"/>
+        </w:rPr>
+        <w:t xml:space="preserve"> sein, </w:t>
+      </w:r>
+      <w:proofErr w:type="spellStart"/>
+      <w:r>
+        <w:rPr>
+          <w:rFonts w:ascii="CMR12" w:hAnsi="CMR12" w:cs="CMR12"/>
+          <w:sz w:val="24"/>
+          <w:szCs w:val="24"/>
+        </w:rPr>
+        <w:t>tar</w:t>
+      </w:r>
+      <w:proofErr w:type="spellEnd"/>
+      <w:r>
+        <w:rPr>
+          <w:rFonts w:ascii="CMR12" w:hAnsi="CMR12" w:cs="CMR12"/>
+          <w:sz w:val="24"/>
+          <w:szCs w:val="24"/>
+        </w:rPr>
+        <w:t>-Datei muss folge</w:t>
+      </w:r>
+      <w:r>
+        <w:rPr>
+          <w:rFonts w:ascii="CMR12" w:hAnsi="CMR12" w:cs="CMR12"/>
+          <w:sz w:val="24"/>
+          <w:szCs w:val="24"/>
+        </w:rPr>
+        <w:t>n</w:t>
+      </w:r>
+    </w:p>
+    <w:p>
+      <w:pPr>
+        <w:rPr>
+          <w:rFonts w:ascii="CMR12" w:hAnsi="CMR12" w:cs="CMR12"/>
+          <w:sz w:val="24"/>
+          <w:szCs w:val="24"/>
+        </w:rPr>
+      </w:pPr>
+      <w:r>
+        <w:rPr>
+          <w:rFonts w:ascii="CMR12" w:hAnsi="CMR12" w:cs="CMR12"/>
+          <w:sz w:val="24"/>
+          <w:szCs w:val="24"/>
+        </w:rPr>
+        <w:t>Die wichtigsten Meta-Zeichen sind:</w:t>
+      </w:r>
+    </w:p>
+    <w:p>
+      <w:pPr>
+        <w:pStyle w:val="Listenabsatz"/>
+        <w:numPr>
+          <w:ilvl w:val="0"/>
+          <w:numId w:val="1"/>
+        </w:numPr>
+        <w:rPr>
+          <w:rFonts w:ascii="CMR12" w:hAnsi="CMR12" w:cs="CMR12"/>
+        </w:rPr>
+      </w:pPr>
+      <w:r>
+        <w:rPr>
+          <w:rFonts w:ascii="CMR12" w:hAnsi="CMR12" w:cs="CMR12"/>
+        </w:rPr>
+        <w:t xml:space="preserve">* </w:t>
+      </w:r>
+      <w:r>
+        <w:rPr>
+          <w:rFonts w:ascii="CMR12" w:hAnsi="CMR12" w:cs="CMR12"/>
+        </w:rPr>
+        <w:tab/>
+        <w:t>Eine Folge von keinem, einem oder mehreren Zeichen</w:t>
+      </w:r>
+    </w:p>
+    <w:p>
+      <w:pPr>
+        <w:pStyle w:val="Listenabsatz"/>
+        <w:numPr>
+          <w:ilvl w:val="0"/>
+          <w:numId w:val="2"/>
+        </w:numPr>
+        <w:rPr>
+          <w:rFonts w:ascii="CMR12" w:hAnsi="CMR12" w:cs="CMR12"/>
+        </w:rPr>
+      </w:pPr>
+      <w:r>
+        <w:rPr>
+          <w:rFonts w:ascii="CMR12" w:hAnsi="CMR12" w:cs="CMR12"/>
+        </w:rPr>
+        <w:t>?</w:t>
+      </w:r>
+      <w:r>
+        <w:rPr>
+          <w:rFonts w:ascii="CMR12" w:hAnsi="CMR12" w:cs="CMR12"/>
+        </w:rPr>
+        <w:tab/>
+        <w:t>Ein einzelnes Zeichen</w:t>
+      </w:r>
+    </w:p>
+    <w:p>
+      <w:pPr>
+        <w:pStyle w:val="Listenabsatz"/>
+        <w:numPr>
+          <w:ilvl w:val="0"/>
+          <w:numId w:val="2"/>
+        </w:numPr>
+        <w:rPr>
+          <w:rFonts w:ascii="CMR12" w:hAnsi="CMR12" w:cs="CMR12"/>
+        </w:rPr>
+      </w:pPr>
+      <w:r>
+        <w:rPr>
+          <w:rFonts w:ascii="CMR12" w:hAnsi="CMR12" w:cs="CMR12"/>
+        </w:rPr>
+        <w:t>[</w:t>
+      </w:r>
+      <w:proofErr w:type="spellStart"/>
+      <w:r>
+        <w:rPr>
+          <w:rFonts w:ascii="CMR12" w:hAnsi="CMR12" w:cs="CMR12"/>
+        </w:rPr>
+        <w:t>abc</w:t>
+      </w:r>
+      <w:proofErr w:type="spellEnd"/>
+      <w:r>
+        <w:rPr>
+          <w:rFonts w:ascii="CMR12" w:hAnsi="CMR12" w:cs="CMR12"/>
+        </w:rPr>
+        <w:t>]</w:t>
+      </w:r>
+      <w:r>
+        <w:rPr>
+          <w:rFonts w:ascii="CMR12" w:hAnsi="CMR12" w:cs="CMR12"/>
+        </w:rPr>
+        <w:tab/>
+        <w:t>Übereinstimmung mit einem beliebigen Zeichen in der Klammer</w:t>
+      </w:r>
+    </w:p>
+    <w:p>
+      <w:pPr>
+        <w:pStyle w:val="Listenabsatz"/>
+        <w:numPr>
+          <w:ilvl w:val="0"/>
+          <w:numId w:val="2"/>
+        </w:numPr>
+        <w:rPr>
+          <w:rFonts w:ascii="CMR12" w:hAnsi="CMR12" w:cs="CMR12"/>
+        </w:rPr>
+      </w:pPr>
+      <w:r>
+        <w:rPr>
+          <w:rFonts w:ascii="CMR12" w:hAnsi="CMR12" w:cs="CMR12"/>
+        </w:rPr>
+        <w:t>[a-q]</w:t>
+      </w:r>
+      <w:r>
+        <w:rPr>
+          <w:rFonts w:ascii="CMR12" w:hAnsi="CMR12" w:cs="CMR12"/>
+        </w:rPr>
+        <w:tab/>
+        <w:t>Übereinstimmung mit einem beliebigen Zeichen aus dem angegebenen Bereich</w:t>
+      </w:r>
+    </w:p>
+    <w:p>
+      <w:pPr>
+        <w:pStyle w:val="Listenabsatz"/>
+        <w:numPr>
+          <w:ilvl w:val="0"/>
+          <w:numId w:val="2"/>
+        </w:numPr>
+        <w:rPr>
+          <w:rFonts w:ascii="CMR12" w:hAnsi="CMR12" w:cs="CMR12"/>
+        </w:rPr>
+      </w:pPr>
+      <w:proofErr w:type="gramStart"/>
+      <w:r>
+        <w:rPr>
+          <w:rFonts w:ascii="CMR12" w:hAnsi="CMR12" w:cs="CMR12"/>
+        </w:rPr>
+        <w:lastRenderedPageBreak/>
+        <w:t>[!</w:t>
+      </w:r>
+      <w:proofErr w:type="spellStart"/>
+      <w:r>
+        <w:rPr>
+          <w:rFonts w:ascii="CMR12" w:hAnsi="CMR12" w:cs="CMR12"/>
+        </w:rPr>
+        <w:t>abc</w:t>
+      </w:r>
+      <w:proofErr w:type="spellEnd"/>
+      <w:proofErr w:type="gramEnd"/>
+      <w:r>
+        <w:rPr>
+          <w:rFonts w:ascii="CMR12" w:hAnsi="CMR12" w:cs="CMR12"/>
+        </w:rPr>
+        <w:t>]</w:t>
+      </w:r>
+      <w:r>
+        <w:rPr>
+          <w:rFonts w:ascii="CMR12" w:hAnsi="CMR12" w:cs="CMR12"/>
+        </w:rPr>
+        <w:tab/>
+        <w:t>Übereinstimmung mit einem beliebigen Zeichen, das nicht in der Klammer ist</w:t>
+      </w:r>
+    </w:p>
+    <w:p>
+      <w:pPr>
+        <w:pStyle w:val="Listenabsatz"/>
+        <w:numPr>
+          <w:ilvl w:val="0"/>
+          <w:numId w:val="2"/>
+        </w:numPr>
+        <w:rPr>
+          <w:rFonts w:ascii="CMR12" w:hAnsi="CMR12" w:cs="CMR12"/>
+        </w:rPr>
+      </w:pPr>
+      <w:r>
+        <w:rPr>
+          <w:rFonts w:ascii="CMR12" w:hAnsi="CMR12" w:cs="CMR12"/>
+        </w:rPr>
+        <w:t>~</w:t>
+      </w:r>
+      <w:r>
+        <w:rPr>
+          <w:rFonts w:ascii="CMR12" w:hAnsi="CMR12" w:cs="CMR12"/>
+        </w:rPr>
+        <w:tab/>
+        <w:t>Home-Verzeichnis des aktuellen Benutzers</w:t>
+      </w:r>
+    </w:p>
+    <w:p>
+      <w:pPr>
+        <w:pStyle w:val="Listenabsatz"/>
+        <w:numPr>
+          <w:ilvl w:val="0"/>
+          <w:numId w:val="2"/>
+        </w:numPr>
+        <w:rPr>
+          <w:rFonts w:ascii="CMR12" w:hAnsi="CMR12" w:cs="CMR12"/>
+        </w:rPr>
+      </w:pPr>
+      <w:r>
+        <w:rPr>
+          <w:rFonts w:ascii="CMR12" w:hAnsi="CMR12" w:cs="CMR12"/>
+        </w:rPr>
+        <w:t>~</w:t>
+      </w:r>
+      <w:proofErr w:type="spellStart"/>
+      <w:r>
+        <w:rPr>
+          <w:rFonts w:ascii="CMR12" w:hAnsi="CMR12" w:cs="CMR12"/>
+        </w:rPr>
+        <w:t>name</w:t>
+      </w:r>
+      <w:proofErr w:type="spellEnd"/>
+      <w:r>
+        <w:rPr>
+          <w:rFonts w:ascii="CMR12" w:hAnsi="CMR12" w:cs="CMR12"/>
+        </w:rPr>
+        <w:tab/>
+        <w:t xml:space="preserve">Home-Verzeichnis des Benutzers </w:t>
+      </w:r>
+      <w:proofErr w:type="spellStart"/>
+      <w:r>
+        <w:rPr>
+          <w:rFonts w:ascii="CMR12" w:hAnsi="CMR12" w:cs="CMR12"/>
+        </w:rPr>
+        <w:t>name</w:t>
+      </w:r>
+      <w:proofErr w:type="spellEnd"/>
+    </w:p>
+    <w:p>
+      <w:pPr>
+        <w:pStyle w:val="Listenabsatz"/>
+        <w:numPr>
+          <w:ilvl w:val="0"/>
+          <w:numId w:val="2"/>
+        </w:numPr>
+        <w:rPr>
+          <w:rFonts w:ascii="CMR12" w:hAnsi="CMR12" w:cs="CMR12"/>
+        </w:rPr>
+      </w:pPr>
+      <w:r>
+        <w:rPr>
+          <w:rFonts w:ascii="CMR12" w:hAnsi="CMR12" w:cs="CMR12"/>
+        </w:rPr>
+        <w:t>~+</w:t>
+      </w:r>
+      <w:r>
+        <w:rPr>
+          <w:rFonts w:ascii="CMR12" w:hAnsi="CMR12" w:cs="CMR12"/>
+        </w:rPr>
+        <w:tab/>
+        <w:t>Aktuelles Verzeichnis</w:t>
+      </w:r>
+    </w:p>
+    <w:p>
+      <w:pPr>
+        <w:pStyle w:val="Listenabsatz"/>
+        <w:numPr>
+          <w:ilvl w:val="0"/>
+          <w:numId w:val="2"/>
+        </w:numPr>
+        <w:rPr>
+          <w:rFonts w:ascii="CMR12" w:hAnsi="CMR12" w:cs="CMR12"/>
+          <w:sz w:val="24"/>
+          <w:szCs w:val="24"/>
+        </w:rPr>
+      </w:pPr>
+      <w:r>
+        <w:rPr>
+          <w:rFonts w:ascii="CMR12" w:hAnsi="CMR12" w:cs="CMR12"/>
+        </w:rPr>
+        <w:t>~-</w:t>
+      </w:r>
+      <w:r>
+        <w:rPr>
+          <w:rFonts w:ascii="CMR12" w:hAnsi="CMR12" w:cs="CMR12"/>
+        </w:rPr>
+        <w:tab/>
+        <w:t>Vorheriges Verzeichnis</w:t>
+      </w:r>
+    </w:p>
+    <w:p>
+      <w:pPr>
+        <w:pStyle w:val="Listenabsatz"/>
+        <w:rPr>
+          <w:rFonts w:ascii="CMR12" w:hAnsi="CMR12" w:cs="CMR12"/>
+          <w:sz w:val="24"/>
+          <w:szCs w:val="24"/>
+        </w:rPr>
+      </w:pPr>
+    </w:p>
+    <w:p>
+      <w:pPr>
+        <w:pStyle w:val="Listenabsatz"/>
+        <w:numPr>
+          <w:ilvl w:val="0"/>
+          <w:numId w:val="7"/>
+        </w:numPr>
+        <w:rPr>
+          <w:rFonts w:ascii="CMR12" w:hAnsi="CMR12" w:cs="CMR12"/>
+          <w:sz w:val="24"/>
+          <w:szCs w:val="24"/>
+        </w:rPr>
+      </w:pPr>
+      <w:r>
+        <w:rPr>
+          <w:rFonts w:ascii="CMR12" w:hAnsi="CMR12" w:cs="CMR12"/>
+          <w:sz w:val="24"/>
+          <w:szCs w:val="24"/>
+        </w:rPr>
+        <w:t>Das ähnelt sehr stark den regulären Ausdrücken!</w:t>
       </w:r>
     </w:p>
     <w:p>
@@ -837,12 +1767,20 @@
           <w:sz w:val="24"/>
           <w:szCs w:val="24"/>
         </w:rPr>
-        <w:t xml:space="preserve">dem </w:t>
-      </w:r>
-      <w:proofErr w:type="spellStart"/>
-      <w:r>
-        <w:rPr>
-          <w:rFonts w:ascii="CMTT12" w:hAnsi="CMTT12" w:cs="CMTT12"/>
+        <w:t xml:space="preserve">Der letzte Aufgabenteil war etwas merkwürdig, da mit Head nicht die oberste Datei bestimmt wird, sondern der Kopf des Inhalts einer Datei angezeigt wird. </w:t>
+      </w:r>
+      <w:r>
+        <w:rPr>
+          <w:rFonts w:ascii="CMR12" w:hAnsi="CMR12" w:cs="CMR12"/>
+          <w:sz w:val="24"/>
+          <w:szCs w:val="24"/>
+        </w:rPr>
+        <w:t xml:space="preserve">Es ließ sich allerdings das Ergebnis der </w:t>
+      </w:r>
+      <w:proofErr w:type="spellStart"/>
+      <w:r>
+        <w:rPr>
+          <w:rFonts w:ascii="CMR12" w:hAnsi="CMR12" w:cs="CMR12"/>
           <w:sz w:val="24"/>
           <w:szCs w:val="24"/>
         </w:rPr>
@@ -855,95 +1793,12 @@
           <w:sz w:val="24"/>
           <w:szCs w:val="24"/>
         </w:rPr>
-        <w:t>-</w:t>
-      </w:r>
-      <w:r>
-        <w:rPr>
-          <w:rFonts w:ascii="CMR12" w:hAnsi="CMR12" w:cs="CMR12"/>
-          <w:sz w:val="24"/>
-          <w:szCs w:val="24"/>
-        </w:rPr>
-        <w:t>Kommando die oberste Datei in Ihrem Arbeitsverzeichnis und l</w:t>
-      </w:r>
-      <w:r>
-        <w:rPr>
-          <w:rFonts w:ascii="CMR12" w:hAnsi="CMR12" w:cs="CMR12"/>
-          <w:sz w:val="24"/>
-          <w:szCs w:val="24"/>
-        </w:rPr>
-        <w:t>ö</w:t>
-      </w:r>
-      <w:r>
-        <w:rPr>
-          <w:rFonts w:ascii="CMR12" w:hAnsi="CMR12" w:cs="CMR12"/>
-          <w:sz w:val="24"/>
-          <w:szCs w:val="24"/>
-        </w:rPr>
-        <w:t>schen Sie diese</w:t>
-      </w:r>
-    </w:p>
-    <w:p>
-      <w:pPr>
-        <w:rPr>
-          <w:rFonts w:ascii="CMR12" w:hAnsi="CMR12" w:cs="CMR12"/>
-          <w:sz w:val="24"/>
-          <w:szCs w:val="24"/>
-        </w:rPr>
-      </w:pPr>
-      <w:r>
-        <w:rPr>
-          <w:rFonts w:ascii="CMR12" w:hAnsi="CMR12" w:cs="CMR12"/>
-          <w:sz w:val="24"/>
-          <w:szCs w:val="24"/>
-        </w:rPr>
-        <w:t xml:space="preserve">mit </w:t>
-      </w:r>
-      <w:proofErr w:type="spellStart"/>
-      <w:r>
-        <w:rPr>
-          <w:rFonts w:ascii="CMTT12" w:hAnsi="CMTT12" w:cs="CMTT12"/>
-          <w:sz w:val="24"/>
-          <w:szCs w:val="24"/>
-        </w:rPr>
-        <w:t>rm</w:t>
-      </w:r>
-      <w:proofErr w:type="spellEnd"/>
-      <w:r>
-        <w:rPr>
-          <w:rFonts w:ascii="CMTT12" w:hAnsi="CMTT12" w:cs="CMTT12"/>
-          <w:sz w:val="24"/>
-          <w:szCs w:val="24"/>
-        </w:rPr>
-        <w:t xml:space="preserve"> </w:t>
-      </w:r>
-      <w:r>
-        <w:rPr>
-          <w:rFonts w:ascii="CMR12" w:hAnsi="CMR12" w:cs="CMR12"/>
-          <w:sz w:val="24"/>
-          <w:szCs w:val="24"/>
-        </w:rPr>
-        <w:t>(verwenden Sie f</w:t>
-      </w:r>
-      <w:r>
-        <w:rPr>
-          <w:rFonts w:ascii="CMR12" w:hAnsi="CMR12" w:cs="CMR12"/>
-          <w:sz w:val="24"/>
-          <w:szCs w:val="24"/>
-        </w:rPr>
-        <w:t>ü</w:t>
-      </w:r>
-      <w:r>
-        <w:rPr>
-          <w:rFonts w:ascii="CMR12" w:hAnsi="CMR12" w:cs="CMR12"/>
-          <w:sz w:val="24"/>
-          <w:szCs w:val="24"/>
-        </w:rPr>
-        <w:t xml:space="preserve">r die Bestimmung der obersten Datei den Befehl </w:t>
-      </w:r>
-      <w:proofErr w:type="spellStart"/>
-      <w:r>
-        <w:rPr>
-          <w:rFonts w:ascii="CMTT12" w:hAnsi="CMTT12" w:cs="CMTT12"/>
+        <w:t xml:space="preserve"> Abfrage an </w:t>
+      </w:r>
+      <w:proofErr w:type="spellStart"/>
+      <w:r>
+        <w:rPr>
+          <w:rFonts w:ascii="CMR12" w:hAnsi="CMR12" w:cs="CMR12"/>
           <w:sz w:val="24"/>
           <w:szCs w:val="24"/>
         </w:rPr>
@@ -956,222 +1811,8 @@
           <w:sz w:val="24"/>
           <w:szCs w:val="24"/>
         </w:rPr>
-        <w:t>)</w:t>
-      </w:r>
-      <w:r>
-        <w:rPr>
-          <w:rFonts w:ascii="CMR12" w:hAnsi="CMR12" w:cs="CMR12"/>
-          <w:sz w:val="24"/>
-          <w:szCs w:val="24"/>
-        </w:rPr>
-        <w:t>.</w:t>
-      </w:r>
-    </w:p>
-    <w:p>
-      <w:pPr>
-        <w:rPr>
-          <w:rFonts w:ascii="CMR12" w:hAnsi="CMR12" w:cs="CMR12"/>
-          <w:sz w:val="24"/>
-          <w:szCs w:val="24"/>
-        </w:rPr>
-      </w:pPr>
-    </w:p>
-    <w:p>
-      <w:pPr>
-        <w:rPr>
-          <w:rFonts w:ascii="CMR12" w:hAnsi="CMR12" w:cs="CMR12"/>
-          <w:sz w:val="24"/>
-          <w:szCs w:val="24"/>
-        </w:rPr>
-      </w:pPr>
-      <w:r>
-        <w:rPr>
-          <w:rFonts w:ascii="CMR12" w:hAnsi="CMR12" w:cs="CMR12"/>
-          <w:sz w:val="24"/>
-          <w:szCs w:val="24"/>
-        </w:rPr>
-        <w:t>Anlegen der Verzeichnisstruktur</w:t>
-      </w:r>
-      <w:r>
-        <w:rPr>
-          <w:rFonts w:ascii="CMR12" w:hAnsi="CMR12" w:cs="CMR12"/>
-          <w:sz w:val="24"/>
-          <w:szCs w:val="24"/>
-        </w:rPr>
-        <w:t xml:space="preserve"> und entpacken</w:t>
-      </w:r>
-      <w:r>
-        <w:rPr>
-          <w:rFonts w:ascii="CMR12" w:hAnsi="CMR12" w:cs="CMR12"/>
-          <w:sz w:val="24"/>
-          <w:szCs w:val="24"/>
-        </w:rPr>
-        <w:t>:</w:t>
-      </w:r>
-    </w:p>
-    <w:p>
-      <w:pPr>
-        <w:pStyle w:val="ListParagraph"/>
-        <w:numPr>
-          <w:ilvl w:val="0"/>
-          <w:numId w:val="1"/>
-        </w:numPr>
-        <w:rPr>
-          <w:rFonts w:ascii="CMR12" w:hAnsi="CMR12" w:cs="CMR12"/>
-          <w:sz w:val="24"/>
-          <w:szCs w:val="24"/>
-        </w:rPr>
-      </w:pPr>
-      <w:r>
-        <w:rPr>
-          <w:rFonts w:ascii="CMR12" w:hAnsi="CMR12" w:cs="CMR12"/>
-          <w:sz w:val="24"/>
-          <w:szCs w:val="24"/>
-        </w:rPr>
-        <w:t>cd ~</w:t>
-      </w:r>
-    </w:p>
-    <w:p>
-      <w:pPr>
-        <w:pStyle w:val="ListParagraph"/>
-        <w:numPr>
-          <w:ilvl w:val="0"/>
-          <w:numId w:val="1"/>
-        </w:numPr>
-        <w:rPr>
-          <w:rFonts w:ascii="CMR12" w:hAnsi="CMR12" w:cs="CMR12"/>
-          <w:sz w:val="24"/>
-          <w:szCs w:val="24"/>
-        </w:rPr>
-      </w:pPr>
-      <w:proofErr w:type="spellStart"/>
-      <w:r>
-        <w:rPr>
-          <w:rFonts w:ascii="CMR12" w:hAnsi="CMR12" w:cs="CMR12"/>
-          <w:sz w:val="24"/>
-          <w:szCs w:val="24"/>
-        </w:rPr>
-        <w:t>mkdir</w:t>
-      </w:r>
-      <w:proofErr w:type="spellEnd"/>
-      <w:r>
-        <w:rPr>
-          <w:rFonts w:ascii="CMR12" w:hAnsi="CMR12" w:cs="CMR12"/>
-          <w:sz w:val="24"/>
-          <w:szCs w:val="24"/>
-        </w:rPr>
-        <w:t xml:space="preserve"> </w:t>
-      </w:r>
-      <w:proofErr w:type="spellStart"/>
-      <w:r>
-        <w:rPr>
-          <w:rFonts w:ascii="CMR12" w:hAnsi="CMR12" w:cs="CMR12"/>
-          <w:sz w:val="24"/>
-          <w:szCs w:val="24"/>
-        </w:rPr>
-        <w:t>praktikum</w:t>
-      </w:r>
-      <w:proofErr w:type="spellEnd"/>
-    </w:p>
-    <w:p>
-      <w:pPr>
-        <w:pStyle w:val="ListParagraph"/>
-        <w:numPr>
-          <w:ilvl w:val="0"/>
-          <w:numId w:val="1"/>
-        </w:numPr>
-        <w:rPr>
-          <w:rFonts w:ascii="CMR12" w:hAnsi="CMR12" w:cs="CMR12"/>
-          <w:sz w:val="24"/>
-          <w:szCs w:val="24"/>
-        </w:rPr>
-      </w:pPr>
-      <w:r>
-        <w:rPr>
-          <w:rFonts w:ascii="CMR12" w:hAnsi="CMR12" w:cs="CMR12"/>
-          <w:sz w:val="24"/>
-          <w:szCs w:val="24"/>
-        </w:rPr>
-        <w:t xml:space="preserve">cd </w:t>
-      </w:r>
-      <w:proofErr w:type="spellStart"/>
-      <w:r>
-        <w:rPr>
-          <w:rFonts w:ascii="CMR12" w:hAnsi="CMR12" w:cs="CMR12"/>
-          <w:sz w:val="24"/>
-          <w:szCs w:val="24"/>
-        </w:rPr>
-        <w:t>praktikum</w:t>
-      </w:r>
-      <w:proofErr w:type="spellEnd"/>
-    </w:p>
-    <w:p>
-      <w:pPr>
-        <w:pStyle w:val="ListParagraph"/>
-        <w:numPr>
-          <w:ilvl w:val="0"/>
-          <w:numId w:val="1"/>
-        </w:numPr>
-        <w:rPr>
-          <w:rFonts w:ascii="CMR12" w:hAnsi="CMR12" w:cs="CMR12"/>
-          <w:sz w:val="24"/>
-          <w:szCs w:val="24"/>
-        </w:rPr>
-      </w:pPr>
-      <w:proofErr w:type="spellStart"/>
-      <w:r>
-        <w:rPr>
-          <w:rFonts w:ascii="CMR12" w:hAnsi="CMR12" w:cs="CMR12"/>
-          <w:sz w:val="24"/>
-          <w:szCs w:val="24"/>
-        </w:rPr>
-        <w:t>mkdir</w:t>
-      </w:r>
-      <w:proofErr w:type="spellEnd"/>
-      <w:r>
-        <w:rPr>
-          <w:rFonts w:ascii="CMR12" w:hAnsi="CMR12" w:cs="CMR12"/>
-          <w:sz w:val="24"/>
-          <w:szCs w:val="24"/>
-        </w:rPr>
-        <w:t xml:space="preserve"> p01</w:t>
-      </w:r>
-    </w:p>
-    <w:p>
-      <w:pPr>
-        <w:pStyle w:val="ListParagraph"/>
-        <w:numPr>
-          <w:ilvl w:val="0"/>
-          <w:numId w:val="1"/>
-        </w:numPr>
-        <w:rPr>
-          <w:rFonts w:ascii="CMR12" w:hAnsi="CMR12" w:cs="CMR12"/>
-          <w:sz w:val="24"/>
-          <w:szCs w:val="24"/>
-        </w:rPr>
-      </w:pPr>
-      <w:r>
-        <w:rPr>
-          <w:rFonts w:ascii="CMR12" w:hAnsi="CMR12" w:cs="CMR12"/>
-          <w:sz w:val="24"/>
-          <w:szCs w:val="24"/>
-        </w:rPr>
-        <w:t>cd p01</w:t>
-      </w:r>
-    </w:p>
-    <w:p>
-      <w:pPr>
-        <w:pStyle w:val="ListParagraph"/>
-        <w:numPr>
-          <w:ilvl w:val="0"/>
-          <w:numId w:val="1"/>
-        </w:numPr>
-        <w:rPr>
-          <w:rFonts w:ascii="CMR12" w:hAnsi="CMR12" w:cs="CMR12"/>
-          <w:sz w:val="24"/>
-          <w:szCs w:val="24"/>
-        </w:rPr>
-      </w:pPr>
+        <w:t xml:space="preserve"> weiterleiten (</w:t>
+      </w:r>
       <w:proofErr w:type="spellStart"/>
       <w:r>
         <w:rPr>
@@ -1180,7 +1821,7 @@
           <w:sz w:val="24"/>
           <w:szCs w:val="24"/>
         </w:rPr>
-        <w:t>tar</w:t>
+        <w:t>ls</w:t>
       </w:r>
       <w:proofErr w:type="spellEnd"/>
       <w:r>
@@ -1190,9 +1831,8 @@
           <w:sz w:val="24"/>
           <w:szCs w:val="24"/>
         </w:rPr>
-        <w:t xml:space="preserve"> -</w:t>
-      </w:r>
-      <w:proofErr w:type="spellStart"/>
+        <w:t xml:space="preserve"> -a</w:t>
+      </w:r>
       <w:r>
         <w:rPr>
           <w:rFonts w:ascii="CMR12" w:hAnsi="CMR12" w:cs="CMR12"/>
@@ -1200,9 +1840,9 @@
           <w:sz w:val="24"/>
           <w:szCs w:val="24"/>
         </w:rPr>
-        <w:t>xvzf</w:t>
-      </w:r>
-      <w:proofErr w:type="spellEnd"/>
+        <w:t xml:space="preserve"> | </w:t>
+      </w:r>
+      <w:proofErr w:type="spellStart"/>
       <w:r>
         <w:rPr>
           <w:rFonts w:ascii="CMR12" w:hAnsi="CMR12" w:cs="CMR12"/>
@@ -1210,729 +1850,16 @@
           <w:sz w:val="24"/>
           <w:szCs w:val="24"/>
         </w:rPr>
-        <w:t xml:space="preserve"> </w:t>
-      </w:r>
-      <w:r>
-        <w:rPr>
-          <w:rFonts w:ascii="CMR12" w:hAnsi="CMR12" w:cs="CMR12"/>
-          <w:i/>
-          <w:sz w:val="24"/>
-          <w:szCs w:val="24"/>
-        </w:rPr>
-        <w:t>file</w:t>
-      </w:r>
-      <w:r>
-        <w:rPr>
-          <w:rFonts w:ascii="CMR12" w:hAnsi="CMR12" w:cs="CMR12"/>
-          <w:i/>
-          <w:sz w:val="24"/>
-          <w:szCs w:val="24"/>
-        </w:rPr>
-        <w:t>.tar.gz</w:t>
-      </w:r>
-      <w:r>
-        <w:rPr>
-          <w:rFonts w:ascii="CMR12" w:hAnsi="CMR12" w:cs="CMR12"/>
-          <w:sz w:val="24"/>
-          <w:szCs w:val="24"/>
-        </w:rPr>
-        <w:t xml:space="preserve"> (an sich</w:t>
-      </w:r>
-      <w:r>
-        <w:rPr>
-          <w:rFonts w:ascii="CMR12" w:hAnsi="CMR12" w:cs="CMR12"/>
-          <w:sz w:val="24"/>
-          <w:szCs w:val="24"/>
-        </w:rPr>
-        <w:t xml:space="preserve"> reicht </w:t>
-      </w:r>
-      <w:proofErr w:type="spellStart"/>
-      <w:r>
-        <w:rPr>
-          <w:rFonts w:ascii="CMR12" w:hAnsi="CMR12" w:cs="CMR12"/>
-          <w:i/>
-          <w:sz w:val="24"/>
-          <w:szCs w:val="24"/>
-        </w:rPr>
-        <w:t>tar</w:t>
-      </w:r>
-      <w:proofErr w:type="spellEnd"/>
-      <w:r>
-        <w:rPr>
-          <w:rFonts w:ascii="CMR12" w:hAnsi="CMR12" w:cs="CMR12"/>
-          <w:i/>
-          <w:sz w:val="24"/>
-          <w:szCs w:val="24"/>
-        </w:rPr>
-        <w:t xml:space="preserve"> -</w:t>
-      </w:r>
-      <w:proofErr w:type="spellStart"/>
-      <w:r>
-        <w:rPr>
-          <w:rFonts w:ascii="CMR12" w:hAnsi="CMR12" w:cs="CMR12"/>
-          <w:i/>
-          <w:sz w:val="24"/>
-          <w:szCs w:val="24"/>
-        </w:rPr>
-        <w:t>xf</w:t>
-      </w:r>
-      <w:proofErr w:type="spellEnd"/>
-      <w:r>
-        <w:rPr>
-          <w:rFonts w:ascii="CMR12" w:hAnsi="CMR12" w:cs="CMR12"/>
-          <w:i/>
-          <w:sz w:val="24"/>
-          <w:szCs w:val="24"/>
-        </w:rPr>
-        <w:t xml:space="preserve"> file.tar.gz</w:t>
-      </w:r>
-      <w:r>
-        <w:rPr>
-          <w:rFonts w:ascii="CMR12" w:hAnsi="CMR12" w:cs="CMR12"/>
-          <w:sz w:val="24"/>
-          <w:szCs w:val="24"/>
-        </w:rPr>
-        <w:t>)</w:t>
-      </w:r>
-    </w:p>
-    <w:p>
-      <w:pPr>
-        <w:pStyle w:val="ListParagraph"/>
-        <w:numPr>
-          <w:ilvl w:val="1"/>
-          <w:numId w:val="1"/>
-        </w:numPr>
-        <w:rPr>
-          <w:rFonts w:ascii="CMR12" w:hAnsi="CMR12" w:cs="CMR12"/>
-          <w:sz w:val="24"/>
-          <w:szCs w:val="24"/>
-          <w:lang w:val="en-NZ"/>
-        </w:rPr>
-      </w:pPr>
-      <w:r>
-        <w:rPr>
-          <w:rFonts w:ascii="CMR12" w:hAnsi="CMR12" w:cs="CMR12"/>
-          <w:i/>
-          <w:sz w:val="24"/>
-          <w:szCs w:val="24"/>
-          <w:lang w:val="en-NZ"/>
-        </w:rPr>
-        <w:t xml:space="preserve">tar </w:t>
-      </w:r>
-      <w:r>
-        <w:rPr>
-          <w:rFonts w:ascii="CMR12" w:hAnsi="CMR12" w:cs="CMR12"/>
-          <w:i/>
-          <w:sz w:val="24"/>
-          <w:szCs w:val="24"/>
-          <w:lang w:val="en-NZ"/>
-        </w:rPr>
-        <w:t>-</w:t>
-      </w:r>
-      <w:proofErr w:type="spellStart"/>
-      <w:r>
-        <w:rPr>
-          <w:rFonts w:ascii="CMR12" w:hAnsi="CMR12" w:cs="CMR12"/>
-          <w:i/>
-          <w:sz w:val="24"/>
-          <w:szCs w:val="24"/>
-          <w:lang w:val="en-NZ"/>
-        </w:rPr>
-        <w:t>xf</w:t>
-      </w:r>
-      <w:proofErr w:type="spellEnd"/>
-      <w:r>
-        <w:rPr>
-          <w:rFonts w:ascii="CMR12" w:hAnsi="CMR12" w:cs="CMR12"/>
-          <w:i/>
-          <w:sz w:val="24"/>
-          <w:szCs w:val="24"/>
-          <w:lang w:val="en-NZ"/>
-        </w:rPr>
-        <w:t xml:space="preserve"> </w:t>
-      </w:r>
-      <w:r>
-        <w:rPr>
-          <w:rFonts w:ascii="CMR12" w:hAnsi="CMR12" w:cs="CMR12"/>
-          <w:i/>
-          <w:sz w:val="24"/>
-          <w:szCs w:val="24"/>
-          <w:lang w:val="en-NZ"/>
-        </w:rPr>
-        <w:t>file</w:t>
-      </w:r>
-      <w:r>
-        <w:rPr>
-          <w:rFonts w:ascii="CMR12" w:hAnsi="CMR12" w:cs="CMR12"/>
-          <w:i/>
-          <w:sz w:val="24"/>
-          <w:szCs w:val="24"/>
-          <w:lang w:val="en-NZ"/>
-        </w:rPr>
-        <w:t>.tar.gz -C /</w:t>
-      </w:r>
-      <w:r>
-        <w:rPr>
-          <w:rFonts w:ascii="CMR12" w:hAnsi="CMR12" w:cs="CMR12"/>
-          <w:i/>
-          <w:sz w:val="24"/>
-          <w:szCs w:val="24"/>
-          <w:lang w:val="en-NZ"/>
-        </w:rPr>
-        <w:t>path/path</w:t>
-      </w:r>
-      <w:r>
-        <w:rPr>
-          <w:rFonts w:ascii="CMR12" w:hAnsi="CMR12" w:cs="CMR12"/>
-          <w:sz w:val="24"/>
-          <w:szCs w:val="24"/>
-          <w:lang w:val="en-NZ"/>
-        </w:rPr>
-        <w:t xml:space="preserve"> (</w:t>
-      </w:r>
-      <w:proofErr w:type="spellStart"/>
-      <w:r>
-        <w:rPr>
-          <w:rFonts w:ascii="CMR12" w:hAnsi="CMR12" w:cs="CMR12"/>
-          <w:sz w:val="24"/>
-          <w:szCs w:val="24"/>
-          <w:lang w:val="en-NZ"/>
-        </w:rPr>
-        <w:t>ginge</w:t>
-      </w:r>
-      <w:proofErr w:type="spellEnd"/>
-      <w:r>
-        <w:rPr>
-          <w:rFonts w:ascii="CMR12" w:hAnsi="CMR12" w:cs="CMR12"/>
-          <w:sz w:val="24"/>
-          <w:szCs w:val="24"/>
-          <w:lang w:val="en-NZ"/>
-        </w:rPr>
-        <w:t xml:space="preserve"> </w:t>
-      </w:r>
-      <w:proofErr w:type="spellStart"/>
-      <w:r>
-        <w:rPr>
-          <w:rFonts w:ascii="CMR12" w:hAnsi="CMR12" w:cs="CMR12"/>
-          <w:sz w:val="24"/>
-          <w:szCs w:val="24"/>
-          <w:lang w:val="en-NZ"/>
-        </w:rPr>
-        <w:t>auch</w:t>
-      </w:r>
-      <w:proofErr w:type="spellEnd"/>
-      <w:r>
-        <w:rPr>
-          <w:rFonts w:ascii="CMR12" w:hAnsi="CMR12" w:cs="CMR12"/>
-          <w:sz w:val="24"/>
-          <w:szCs w:val="24"/>
-          <w:lang w:val="en-NZ"/>
-        </w:rPr>
-        <w:t>)</w:t>
-      </w:r>
-    </w:p>
-    <w:p>
-      <w:pPr>
-        <w:pStyle w:val="ListParagraph"/>
-        <w:numPr>
-          <w:ilvl w:val="1"/>
-          <w:numId w:val="1"/>
-        </w:numPr>
-        <w:rPr>
-          <w:rFonts w:ascii="CMR12" w:hAnsi="CMR12" w:cs="CMR12"/>
-          <w:sz w:val="24"/>
-          <w:szCs w:val="24"/>
-          <w:lang w:val="en-NZ"/>
-        </w:rPr>
-      </w:pPr>
-      <w:r>
-        <w:rPr>
-          <w:rFonts w:ascii="CMR12" w:hAnsi="CMR12" w:cs="CMR12"/>
-          <w:sz w:val="24"/>
-          <w:szCs w:val="24"/>
-          <w:lang w:val="en-NZ"/>
-        </w:rPr>
-        <w:t>x: extract</w:t>
-      </w:r>
-    </w:p>
-    <w:p>
-      <w:pPr>
-        <w:pStyle w:val="ListParagraph"/>
-        <w:numPr>
-          <w:ilvl w:val="1"/>
-          <w:numId w:val="1"/>
-        </w:numPr>
-        <w:rPr>
-          <w:rFonts w:ascii="CMR12" w:hAnsi="CMR12" w:cs="CMR12"/>
-          <w:sz w:val="24"/>
-          <w:szCs w:val="24"/>
-        </w:rPr>
-      </w:pPr>
-      <w:r>
-        <w:rPr>
-          <w:rFonts w:ascii="CMR12" w:hAnsi="CMR12" w:cs="CMR12"/>
-          <w:sz w:val="24"/>
-          <w:szCs w:val="24"/>
-        </w:rPr>
-        <w:t xml:space="preserve">v: verbose -&gt; </w:t>
-      </w:r>
-      <w:r>
-        <w:rPr>
-          <w:rFonts w:ascii="CMR12" w:hAnsi="CMR12" w:cs="CMR12"/>
-          <w:sz w:val="24"/>
-          <w:szCs w:val="24"/>
-        </w:rPr>
-        <w:t>z</w:t>
-      </w:r>
-      <w:r>
-        <w:rPr>
-          <w:rFonts w:ascii="CMR12" w:hAnsi="CMR12" w:cs="CMR12"/>
-          <w:sz w:val="24"/>
-          <w:szCs w:val="24"/>
-        </w:rPr>
-        <w:t>eigt alle e</w:t>
-      </w:r>
-      <w:r>
-        <w:rPr>
-          <w:rFonts w:ascii="CMR12" w:hAnsi="CMR12" w:cs="CMR12"/>
-          <w:sz w:val="24"/>
-          <w:szCs w:val="24"/>
-        </w:rPr>
-        <w:t>xtrahierten Dateien an</w:t>
-      </w:r>
-    </w:p>
-    <w:p>
-      <w:pPr>
-        <w:pStyle w:val="ListParagraph"/>
-        <w:numPr>
-          <w:ilvl w:val="1"/>
-          <w:numId w:val="1"/>
-        </w:numPr>
-        <w:rPr>
-          <w:rFonts w:ascii="CMR12" w:hAnsi="CMR12" w:cs="CMR12"/>
-          <w:sz w:val="24"/>
-          <w:szCs w:val="24"/>
-        </w:rPr>
-      </w:pPr>
-      <w:r>
-        <w:rPr>
-          <w:rFonts w:ascii="CMR12" w:hAnsi="CMR12" w:cs="CMR12"/>
-          <w:sz w:val="24"/>
-          <w:szCs w:val="24"/>
-        </w:rPr>
-        <w:t xml:space="preserve">z: dekomprimiert </w:t>
-      </w:r>
-      <w:proofErr w:type="spellStart"/>
-      <w:r>
-        <w:rPr>
-          <w:rFonts w:ascii="CMR12" w:hAnsi="CMR12" w:cs="CMR12"/>
-          <w:sz w:val="24"/>
-          <w:szCs w:val="24"/>
-        </w:rPr>
-        <w:t>gzip</w:t>
-      </w:r>
-      <w:proofErr w:type="spellEnd"/>
-    </w:p>
-    <w:p>
-      <w:pPr>
-        <w:pStyle w:val="ListParagraph"/>
-        <w:numPr>
-          <w:ilvl w:val="1"/>
-          <w:numId w:val="1"/>
-        </w:numPr>
-        <w:rPr>
-          <w:rFonts w:ascii="CMR12" w:hAnsi="CMR12" w:cs="CMR12"/>
-          <w:sz w:val="24"/>
-          <w:szCs w:val="24"/>
-        </w:rPr>
-      </w:pPr>
-      <w:r>
-        <w:rPr>
-          <w:rFonts w:ascii="CMR12" w:hAnsi="CMR12" w:cs="CMR12"/>
-          <w:sz w:val="24"/>
-          <w:szCs w:val="24"/>
-        </w:rPr>
-        <w:t xml:space="preserve">f: muss last </w:t>
-      </w:r>
-      <w:proofErr w:type="spellStart"/>
-      <w:r>
-        <w:rPr>
-          <w:rFonts w:ascii="CMR12" w:hAnsi="CMR12" w:cs="CMR12"/>
-          <w:sz w:val="24"/>
-          <w:szCs w:val="24"/>
-        </w:rPr>
-        <w:t>flag</w:t>
-      </w:r>
-      <w:proofErr w:type="spellEnd"/>
-      <w:r>
-        <w:rPr>
-          <w:rFonts w:ascii="CMR12" w:hAnsi="CMR12" w:cs="CMR12"/>
-          <w:sz w:val="24"/>
-          <w:szCs w:val="24"/>
-        </w:rPr>
-        <w:t xml:space="preserve"> sei</w:t>
-      </w:r>
-      <w:r>
-        <w:rPr>
-          <w:rFonts w:ascii="CMR12" w:hAnsi="CMR12" w:cs="CMR12"/>
-          <w:sz w:val="24"/>
-          <w:szCs w:val="24"/>
-        </w:rPr>
-        <w:t xml:space="preserve">n, </w:t>
-      </w:r>
-      <w:proofErr w:type="spellStart"/>
-      <w:r>
-        <w:rPr>
-          <w:rFonts w:ascii="CMR12" w:hAnsi="CMR12" w:cs="CMR12"/>
-          <w:sz w:val="24"/>
-          <w:szCs w:val="24"/>
-        </w:rPr>
-        <w:t>tar</w:t>
-      </w:r>
-      <w:proofErr w:type="spellEnd"/>
-      <w:r>
-        <w:rPr>
-          <w:rFonts w:ascii="CMR12" w:hAnsi="CMR12" w:cs="CMR12"/>
-          <w:sz w:val="24"/>
-          <w:szCs w:val="24"/>
-        </w:rPr>
-        <w:t>-Datei muss folge</w:t>
-      </w:r>
-      <w:r>
-        <w:rPr>
-          <w:rFonts w:ascii="CMR12" w:hAnsi="CMR12" w:cs="CMR12"/>
-          <w:sz w:val="24"/>
-          <w:szCs w:val="24"/>
-        </w:rPr>
-        <w:t>n</w:t>
-      </w:r>
-    </w:p>
-    <w:p>
-      <w:pPr>
-        <w:rPr>
-          <w:rFonts w:ascii="CMR12" w:hAnsi="CMR12" w:cs="CMR12"/>
-          <w:sz w:val="24"/>
-          <w:szCs w:val="24"/>
-        </w:rPr>
-      </w:pPr>
-      <w:r>
-        <w:rPr>
-          <w:rFonts w:ascii="CMR12" w:hAnsi="CMR12" w:cs="CMR12"/>
-          <w:sz w:val="24"/>
-          <w:szCs w:val="24"/>
-        </w:rPr>
-        <w:t>Die wichtigsten Meta-Zeichen sind:</w:t>
-      </w:r>
-    </w:p>
-    <w:p>
-      <w:pPr>
-        <w:pStyle w:val="ListParagraph"/>
-        <w:numPr>
-          <w:ilvl w:val="0"/>
-          <w:numId w:val="1"/>
-        </w:numPr>
-        <w:rPr>
-          <w:rFonts w:ascii="CMR12" w:hAnsi="CMR12" w:cs="CMR12"/>
-        </w:rPr>
-      </w:pPr>
-      <w:r>
-        <w:rPr>
-          <w:rFonts w:ascii="CMR12" w:hAnsi="CMR12" w:cs="CMR12"/>
-        </w:rPr>
-        <w:t xml:space="preserve">* </w:t>
-      </w:r>
-      <w:r>
-        <w:rPr>
-          <w:rFonts w:ascii="CMR12" w:hAnsi="CMR12" w:cs="CMR12"/>
-        </w:rPr>
-        <w:tab/>
-      </w:r>
-      <w:r>
-        <w:rPr>
-          <w:rFonts w:ascii="CMR12" w:hAnsi="CMR12" w:cs="CMR12"/>
-        </w:rPr>
-        <w:t>Eine Folge von keinem, einem oder mehreren Zeichen</w:t>
-      </w:r>
-    </w:p>
-    <w:p>
-      <w:pPr>
-        <w:pStyle w:val="ListParagraph"/>
-        <w:numPr>
-          <w:ilvl w:val="0"/>
-          <w:numId w:val="2"/>
-        </w:numPr>
-        <w:rPr>
-          <w:rFonts w:ascii="CMR12" w:hAnsi="CMR12" w:cs="CMR12"/>
-        </w:rPr>
-      </w:pPr>
-      <w:r>
-        <w:rPr>
-          <w:rFonts w:ascii="CMR12" w:hAnsi="CMR12" w:cs="CMR12"/>
-        </w:rPr>
-        <w:t>?</w:t>
-      </w:r>
-      <w:r>
-        <w:rPr>
-          <w:rFonts w:ascii="CMR12" w:hAnsi="CMR12" w:cs="CMR12"/>
-        </w:rPr>
-        <w:tab/>
-        <w:t>Ein einzelnes Zeichen</w:t>
-      </w:r>
-    </w:p>
-    <w:p>
-      <w:pPr>
-        <w:pStyle w:val="ListParagraph"/>
-        <w:numPr>
-          <w:ilvl w:val="0"/>
-          <w:numId w:val="2"/>
-        </w:numPr>
-        <w:rPr>
-          <w:rFonts w:ascii="CMR12" w:hAnsi="CMR12" w:cs="CMR12"/>
-        </w:rPr>
-      </w:pPr>
-      <w:r>
-        <w:rPr>
-          <w:rFonts w:ascii="CMR12" w:hAnsi="CMR12" w:cs="CMR12"/>
-        </w:rPr>
-        <w:t>[</w:t>
-      </w:r>
-      <w:proofErr w:type="spellStart"/>
-      <w:r>
-        <w:rPr>
-          <w:rFonts w:ascii="CMR12" w:hAnsi="CMR12" w:cs="CMR12"/>
-        </w:rPr>
-        <w:t>abc</w:t>
-      </w:r>
-      <w:proofErr w:type="spellEnd"/>
-      <w:r>
-        <w:rPr>
-          <w:rFonts w:ascii="CMR12" w:hAnsi="CMR12" w:cs="CMR12"/>
-        </w:rPr>
-        <w:t>]</w:t>
-      </w:r>
-      <w:r>
-        <w:rPr>
-          <w:rFonts w:ascii="CMR12" w:hAnsi="CMR12" w:cs="CMR12"/>
-        </w:rPr>
-        <w:tab/>
-        <w:t>Übereinstimmung mit einem beliebigen Zeichen in der Klammer</w:t>
-      </w:r>
-    </w:p>
-    <w:p>
-      <w:pPr>
-        <w:pStyle w:val="ListParagraph"/>
-        <w:numPr>
-          <w:ilvl w:val="0"/>
-          <w:numId w:val="2"/>
-        </w:numPr>
-        <w:rPr>
-          <w:rFonts w:ascii="CMR12" w:hAnsi="CMR12" w:cs="CMR12"/>
-        </w:rPr>
-      </w:pPr>
-      <w:r>
-        <w:rPr>
-          <w:rFonts w:ascii="CMR12" w:hAnsi="CMR12" w:cs="CMR12"/>
-        </w:rPr>
-        <w:t>[a-q]</w:t>
-      </w:r>
-      <w:r>
-        <w:rPr>
-          <w:rFonts w:ascii="CMR12" w:hAnsi="CMR12" w:cs="CMR12"/>
-        </w:rPr>
-        <w:tab/>
-        <w:t>Übereinstimmung mit einem beliebigen Zeichen aus dem angegebenen Bereich</w:t>
-      </w:r>
-    </w:p>
-    <w:p>
-      <w:pPr>
-        <w:pStyle w:val="ListParagraph"/>
-        <w:numPr>
-          <w:ilvl w:val="0"/>
-          <w:numId w:val="2"/>
-        </w:numPr>
-        <w:rPr>
-          <w:rFonts w:ascii="CMR12" w:hAnsi="CMR12" w:cs="CMR12"/>
-        </w:rPr>
-      </w:pPr>
-      <w:proofErr w:type="gramStart"/>
-      <w:r>
-        <w:rPr>
-          <w:rFonts w:ascii="CMR12" w:hAnsi="CMR12" w:cs="CMR12"/>
-        </w:rPr>
-        <w:lastRenderedPageBreak/>
-        <w:t>[!</w:t>
-      </w:r>
-      <w:proofErr w:type="spellStart"/>
-      <w:r>
-        <w:rPr>
-          <w:rFonts w:ascii="CMR12" w:hAnsi="CMR12" w:cs="CMR12"/>
-        </w:rPr>
-        <w:t>abc</w:t>
-      </w:r>
-      <w:proofErr w:type="spellEnd"/>
-      <w:proofErr w:type="gramEnd"/>
-      <w:r>
-        <w:rPr>
-          <w:rFonts w:ascii="CMR12" w:hAnsi="CMR12" w:cs="CMR12"/>
-        </w:rPr>
-        <w:t>]</w:t>
-      </w:r>
-      <w:r>
-        <w:rPr>
-          <w:rFonts w:ascii="CMR12" w:hAnsi="CMR12" w:cs="CMR12"/>
-        </w:rPr>
-        <w:tab/>
-        <w:t>Übereinstimmung mit einem beliebigen Zeichen, das nicht in der Klammer ist</w:t>
-      </w:r>
-    </w:p>
-    <w:p>
-      <w:pPr>
-        <w:pStyle w:val="ListParagraph"/>
-        <w:numPr>
-          <w:ilvl w:val="0"/>
-          <w:numId w:val="2"/>
-        </w:numPr>
-        <w:rPr>
-          <w:rFonts w:ascii="CMR12" w:hAnsi="CMR12" w:cs="CMR12"/>
-        </w:rPr>
-      </w:pPr>
-      <w:r>
-        <w:rPr>
-          <w:rFonts w:ascii="CMR12" w:hAnsi="CMR12" w:cs="CMR12"/>
-        </w:rPr>
-        <w:t>~</w:t>
-      </w:r>
-      <w:r>
-        <w:rPr>
-          <w:rFonts w:ascii="CMR12" w:hAnsi="CMR12" w:cs="CMR12"/>
-        </w:rPr>
-        <w:tab/>
-        <w:t>Home-Verzeichnis des aktuellen Benutzers</w:t>
-      </w:r>
-    </w:p>
-    <w:p>
-      <w:pPr>
-        <w:pStyle w:val="ListParagraph"/>
-        <w:numPr>
-          <w:ilvl w:val="0"/>
-          <w:numId w:val="2"/>
-        </w:numPr>
-        <w:rPr>
-          <w:rFonts w:ascii="CMR12" w:hAnsi="CMR12" w:cs="CMR12"/>
-        </w:rPr>
-      </w:pPr>
-      <w:r>
-        <w:rPr>
-          <w:rFonts w:ascii="CMR12" w:hAnsi="CMR12" w:cs="CMR12"/>
-        </w:rPr>
-        <w:t>~</w:t>
-      </w:r>
-      <w:proofErr w:type="spellStart"/>
-      <w:r>
-        <w:rPr>
-          <w:rFonts w:ascii="CMR12" w:hAnsi="CMR12" w:cs="CMR12"/>
-        </w:rPr>
-        <w:t>name</w:t>
-      </w:r>
-      <w:proofErr w:type="spellEnd"/>
-      <w:r>
-        <w:rPr>
-          <w:rFonts w:ascii="CMR12" w:hAnsi="CMR12" w:cs="CMR12"/>
-        </w:rPr>
-        <w:tab/>
-        <w:t xml:space="preserve">Home-Verzeichnis des Benutzers </w:t>
-      </w:r>
-      <w:proofErr w:type="spellStart"/>
-      <w:r>
-        <w:rPr>
-          <w:rFonts w:ascii="CMR12" w:hAnsi="CMR12" w:cs="CMR12"/>
-        </w:rPr>
-        <w:t>name</w:t>
-      </w:r>
-      <w:proofErr w:type="spellEnd"/>
-    </w:p>
-    <w:p>
-      <w:pPr>
-        <w:pStyle w:val="ListParagraph"/>
-        <w:numPr>
-          <w:ilvl w:val="0"/>
-          <w:numId w:val="2"/>
-        </w:numPr>
-        <w:rPr>
-          <w:rFonts w:ascii="CMR12" w:hAnsi="CMR12" w:cs="CMR12"/>
-        </w:rPr>
-      </w:pPr>
-      <w:r>
-        <w:rPr>
-          <w:rFonts w:ascii="CMR12" w:hAnsi="CMR12" w:cs="CMR12"/>
-        </w:rPr>
-        <w:t>~+</w:t>
-      </w:r>
-      <w:r>
-        <w:rPr>
-          <w:rFonts w:ascii="CMR12" w:hAnsi="CMR12" w:cs="CMR12"/>
-        </w:rPr>
-        <w:tab/>
-        <w:t>Aktuelles Verzeichnis</w:t>
-      </w:r>
-    </w:p>
-    <w:p>
-      <w:pPr>
-        <w:pStyle w:val="ListParagraph"/>
-        <w:numPr>
-          <w:ilvl w:val="0"/>
-          <w:numId w:val="2"/>
-        </w:numPr>
-        <w:rPr>
-          <w:rFonts w:ascii="CMR12" w:hAnsi="CMR12" w:cs="CMR12"/>
-          <w:sz w:val="24"/>
-          <w:szCs w:val="24"/>
-        </w:rPr>
-      </w:pPr>
-      <w:r>
-        <w:rPr>
-          <w:rFonts w:ascii="CMR12" w:hAnsi="CMR12" w:cs="CMR12"/>
-        </w:rPr>
-        <w:t>~-</w:t>
-      </w:r>
-      <w:r>
-        <w:rPr>
-          <w:rFonts w:ascii="CMR12" w:hAnsi="CMR12" w:cs="CMR12"/>
-        </w:rPr>
-        <w:tab/>
-        <w:t>Vorheriges Verzeichnis</w:t>
-      </w:r>
-    </w:p>
-    <w:p>
-      <w:pPr>
-        <w:pStyle w:val="ListParagraph"/>
-        <w:rPr>
-          <w:rFonts w:ascii="CMR12" w:hAnsi="CMR12" w:cs="CMR12"/>
-          <w:sz w:val="24"/>
-          <w:szCs w:val="24"/>
-        </w:rPr>
-      </w:pPr>
-    </w:p>
-    <w:p>
-      <w:pPr>
-        <w:pStyle w:val="ListParagraph"/>
-        <w:numPr>
-          <w:ilvl w:val="0"/>
-          <w:numId w:val="7"/>
-        </w:numPr>
-        <w:rPr>
-          <w:rFonts w:ascii="CMR12" w:hAnsi="CMR12" w:cs="CMR12"/>
-          <w:sz w:val="24"/>
-          <w:szCs w:val="24"/>
-        </w:rPr>
-      </w:pPr>
-      <w:r>
-        <w:rPr>
-          <w:rFonts w:ascii="CMR12" w:hAnsi="CMR12" w:cs="CMR12"/>
-          <w:sz w:val="24"/>
-          <w:szCs w:val="24"/>
-        </w:rPr>
-        <w:t>Das ähnelt sehr stark den regulären Ausdrücken!</w:t>
+        <w:t>head</w:t>
+      </w:r>
+      <w:proofErr w:type="spellEnd"/>
+      <w:r>
+        <w:rPr>
+          <w:rFonts w:ascii="CMR12" w:hAnsi="CMR12" w:cs="CMR12"/>
+          <w:sz w:val="24"/>
+          <w:szCs w:val="24"/>
+        </w:rPr>
+        <w:t>).</w:t>
       </w:r>
     </w:p>
     <w:p>
@@ -1953,51 +1880,25 @@
           <w:sz w:val="24"/>
           <w:szCs w:val="24"/>
         </w:rPr>
-        <w:t xml:space="preserve">Der letzte Aufgabenteil war etwas merkwürdig, da mit Head nicht die oberste Datei bestimmt wird, sondern der Kopf des Inhalts einer Datei angezeigt wird. </w:t>
-      </w:r>
-      <w:r>
-        <w:rPr>
-          <w:rFonts w:ascii="CMR12" w:hAnsi="CMR12" w:cs="CMR12"/>
-          <w:sz w:val="24"/>
-          <w:szCs w:val="24"/>
-        </w:rPr>
-        <w:t xml:space="preserve">Es ließ sich allerdings das Ergebnis der </w:t>
-      </w:r>
-      <w:proofErr w:type="spellStart"/>
-      <w:r>
-        <w:rPr>
-          <w:rFonts w:ascii="CMR12" w:hAnsi="CMR12" w:cs="CMR12"/>
-          <w:sz w:val="24"/>
-          <w:szCs w:val="24"/>
-        </w:rPr>
-        <w:t>ls</w:t>
-      </w:r>
-      <w:proofErr w:type="spellEnd"/>
-      <w:r>
-        <w:rPr>
-          <w:rFonts w:ascii="CMR12" w:hAnsi="CMR12" w:cs="CMR12"/>
-          <w:sz w:val="24"/>
-          <w:szCs w:val="24"/>
-        </w:rPr>
-        <w:t xml:space="preserve"> Abfrage an </w:t>
-      </w:r>
-      <w:proofErr w:type="spellStart"/>
-      <w:r>
-        <w:rPr>
-          <w:rFonts w:ascii="CMR12" w:hAnsi="CMR12" w:cs="CMR12"/>
-          <w:sz w:val="24"/>
-          <w:szCs w:val="24"/>
-        </w:rPr>
-        <w:t>head</w:t>
-      </w:r>
-      <w:proofErr w:type="spellEnd"/>
-      <w:r>
-        <w:rPr>
-          <w:rFonts w:ascii="CMR12" w:hAnsi="CMR12" w:cs="CMR12"/>
-          <w:sz w:val="24"/>
-          <w:szCs w:val="24"/>
-        </w:rPr>
-        <w:t xml:space="preserve"> weiterleiten (</w:t>
+        <w:t xml:space="preserve">Hier wird angezeigt, dass „1file1“ die oberste Datei im </w:t>
+      </w:r>
+      <w:proofErr w:type="spellStart"/>
+      <w:r>
+        <w:rPr>
+          <w:rFonts w:ascii="CMR12" w:hAnsi="CMR12" w:cs="CMR12"/>
+          <w:sz w:val="24"/>
+          <w:szCs w:val="24"/>
+        </w:rPr>
+        <w:t>directory</w:t>
+      </w:r>
+      <w:proofErr w:type="spellEnd"/>
+      <w:r>
+        <w:rPr>
+          <w:rFonts w:ascii="CMR12" w:hAnsi="CMR12" w:cs="CMR12"/>
+          <w:sz w:val="24"/>
+          <w:szCs w:val="24"/>
+        </w:rPr>
+        <w:t xml:space="preserve"> ist, welche mit </w:t>
       </w:r>
       <w:proofErr w:type="spellStart"/>
       <w:r>
@@ -2007,7 +1908,7 @@
           <w:sz w:val="24"/>
           <w:szCs w:val="24"/>
         </w:rPr>
-        <w:t>ls</w:t>
+        <w:t>rm</w:t>
       </w:r>
       <w:proofErr w:type="spellEnd"/>
       <w:r>
@@ -2017,8 +1918,35 @@
           <w:sz w:val="24"/>
           <w:szCs w:val="24"/>
         </w:rPr>
-        <w:t xml:space="preserve"> -a</w:t>
-      </w:r>
+        <w:t xml:space="preserve"> 1file1</w:t>
+      </w:r>
+      <w:r>
+        <w:rPr>
+          <w:rFonts w:ascii="CMR12" w:hAnsi="CMR12" w:cs="CMR12"/>
+          <w:sz w:val="24"/>
+          <w:szCs w:val="24"/>
+        </w:rPr>
+        <w:t xml:space="preserve"> gelöscht werden kann. Man muss aufpassen: Datei *file1 </w:t>
+      </w:r>
+      <w:proofErr w:type="gramStart"/>
+      <w:r>
+        <w:rPr>
+          <w:rFonts w:ascii="CMR12" w:hAnsi="CMR12" w:cs="CMR12"/>
+          <w:sz w:val="24"/>
+          <w:szCs w:val="24"/>
+        </w:rPr>
+        <w:t>alleine</w:t>
+      </w:r>
+      <w:proofErr w:type="gramEnd"/>
+      <w:r>
+        <w:rPr>
+          <w:rFonts w:ascii="CMR12" w:hAnsi="CMR12" w:cs="CMR12"/>
+          <w:sz w:val="24"/>
+          <w:szCs w:val="24"/>
+        </w:rPr>
+        <w:t xml:space="preserve"> lässt sich zwar mit </w:t>
+      </w:r>
+      <w:proofErr w:type="spellStart"/>
       <w:r>
         <w:rPr>
           <w:rFonts w:ascii="CMR12" w:hAnsi="CMR12" w:cs="CMR12"/>
@@ -2026,9 +1954,9 @@
           <w:sz w:val="24"/>
           <w:szCs w:val="24"/>
         </w:rPr>
-        <w:t xml:space="preserve"> | </w:t>
-      </w:r>
-      <w:proofErr w:type="spellStart"/>
+        <w:t>rm</w:t>
+      </w:r>
+      <w:proofErr w:type="spellEnd"/>
       <w:r>
         <w:rPr>
           <w:rFonts w:ascii="CMR12" w:hAnsi="CMR12" w:cs="CMR12"/>
@@ -2036,17 +1964,55 @@
           <w:sz w:val="24"/>
           <w:szCs w:val="24"/>
         </w:rPr>
-        <w:t>head</w:t>
-      </w:r>
-      <w:proofErr w:type="spellEnd"/>
-      <w:r>
-        <w:rPr>
-          <w:rFonts w:ascii="CMR12" w:hAnsi="CMR12" w:cs="CMR12"/>
-          <w:sz w:val="24"/>
-          <w:szCs w:val="24"/>
-        </w:rPr>
-        <w:t>).</w:t>
-      </w:r>
+        <w:t xml:space="preserve"> *file1 </w:t>
+      </w:r>
+      <w:r>
+        <w:rPr>
+          <w:rFonts w:ascii="CMR12" w:hAnsi="CMR12" w:cs="CMR12"/>
+          <w:sz w:val="24"/>
+          <w:szCs w:val="24"/>
+        </w:rPr>
+        <w:t xml:space="preserve">löschen, allerdings werden auch die anderen Dateien mit file1 im Namen gelöscht. Alleine löscht man diese Datei mit </w:t>
+      </w:r>
+      <w:proofErr w:type="spellStart"/>
+      <w:r>
+        <w:rPr>
+          <w:rFonts w:ascii="CMR12" w:hAnsi="CMR12" w:cs="CMR12"/>
+          <w:i/>
+          <w:sz w:val="24"/>
+          <w:szCs w:val="24"/>
+        </w:rPr>
+        <w:t>rm</w:t>
+      </w:r>
+      <w:proofErr w:type="spellEnd"/>
+      <w:r>
+        <w:rPr>
+          <w:rFonts w:ascii="CMR12" w:hAnsi="CMR12" w:cs="CMR12"/>
+          <w:i/>
+          <w:sz w:val="24"/>
+          <w:szCs w:val="24"/>
+        </w:rPr>
+        <w:t xml:space="preserve"> ‘*file1</w:t>
+      </w:r>
+      <w:proofErr w:type="gramStart"/>
+      <w:r>
+        <w:rPr>
+          <w:rFonts w:ascii="CMR12" w:hAnsi="CMR12" w:cs="CMR12"/>
+          <w:i/>
+          <w:sz w:val="24"/>
+          <w:szCs w:val="24"/>
+        </w:rPr>
+        <w:t xml:space="preserve">‘ </w:t>
+      </w:r>
+      <w:r>
+        <w:rPr>
+          <w:rFonts w:ascii="CMR12" w:hAnsi="CMR12" w:cs="CMR12"/>
+          <w:sz w:val="24"/>
+          <w:szCs w:val="24"/>
+        </w:rPr>
+        <w:t>.</w:t>
+      </w:r>
+      <w:proofErr w:type="gramEnd"/>
     </w:p>
     <w:p>
       <w:pPr>
@@ -2060,145 +2026,6 @@
           <w:szCs w:val="24"/>
         </w:rPr>
       </w:pPr>
-      <w:r>
-        <w:rPr>
-          <w:rFonts w:ascii="CMR12" w:hAnsi="CMR12" w:cs="CMR12"/>
-          <w:sz w:val="24"/>
-          <w:szCs w:val="24"/>
-        </w:rPr>
-        <w:t xml:space="preserve">Hier wird angezeigt, dass „1file1“ die oberste Datei im </w:t>
-      </w:r>
-      <w:proofErr w:type="spellStart"/>
-      <w:r>
-        <w:rPr>
-          <w:rFonts w:ascii="CMR12" w:hAnsi="CMR12" w:cs="CMR12"/>
-          <w:sz w:val="24"/>
-          <w:szCs w:val="24"/>
-        </w:rPr>
-        <w:t>directory</w:t>
-      </w:r>
-      <w:proofErr w:type="spellEnd"/>
-      <w:r>
-        <w:rPr>
-          <w:rFonts w:ascii="CMR12" w:hAnsi="CMR12" w:cs="CMR12"/>
-          <w:sz w:val="24"/>
-          <w:szCs w:val="24"/>
-        </w:rPr>
-        <w:t xml:space="preserve"> ist, welche mit </w:t>
-      </w:r>
-      <w:proofErr w:type="spellStart"/>
-      <w:r>
-        <w:rPr>
-          <w:rFonts w:ascii="CMR12" w:hAnsi="CMR12" w:cs="CMR12"/>
-          <w:i/>
-          <w:sz w:val="24"/>
-          <w:szCs w:val="24"/>
-        </w:rPr>
-        <w:t>rm</w:t>
-      </w:r>
-      <w:proofErr w:type="spellEnd"/>
-      <w:r>
-        <w:rPr>
-          <w:rFonts w:ascii="CMR12" w:hAnsi="CMR12" w:cs="CMR12"/>
-          <w:i/>
-          <w:sz w:val="24"/>
-          <w:szCs w:val="24"/>
-        </w:rPr>
-        <w:t xml:space="preserve"> 1file1</w:t>
-      </w:r>
-      <w:r>
-        <w:rPr>
-          <w:rFonts w:ascii="CMR12" w:hAnsi="CMR12" w:cs="CMR12"/>
-          <w:sz w:val="24"/>
-          <w:szCs w:val="24"/>
-        </w:rPr>
-        <w:t xml:space="preserve"> gelöscht werden kann. Man muss aufpassen: Datei *file1 </w:t>
-      </w:r>
-      <w:proofErr w:type="gramStart"/>
-      <w:r>
-        <w:rPr>
-          <w:rFonts w:ascii="CMR12" w:hAnsi="CMR12" w:cs="CMR12"/>
-          <w:sz w:val="24"/>
-          <w:szCs w:val="24"/>
-        </w:rPr>
-        <w:t>alleine</w:t>
-      </w:r>
-      <w:proofErr w:type="gramEnd"/>
-      <w:r>
-        <w:rPr>
-          <w:rFonts w:ascii="CMR12" w:hAnsi="CMR12" w:cs="CMR12"/>
-          <w:sz w:val="24"/>
-          <w:szCs w:val="24"/>
-        </w:rPr>
-        <w:t xml:space="preserve"> lässt sich zwar mit </w:t>
-      </w:r>
-      <w:proofErr w:type="spellStart"/>
-      <w:r>
-        <w:rPr>
-          <w:rFonts w:ascii="CMR12" w:hAnsi="CMR12" w:cs="CMR12"/>
-          <w:i/>
-          <w:sz w:val="24"/>
-          <w:szCs w:val="24"/>
-        </w:rPr>
-        <w:t>rm</w:t>
-      </w:r>
-      <w:proofErr w:type="spellEnd"/>
-      <w:r>
-        <w:rPr>
-          <w:rFonts w:ascii="CMR12" w:hAnsi="CMR12" w:cs="CMR12"/>
-          <w:i/>
-          <w:sz w:val="24"/>
-          <w:szCs w:val="24"/>
-        </w:rPr>
-        <w:t xml:space="preserve"> *file1 </w:t>
-      </w:r>
-      <w:r>
-        <w:rPr>
-          <w:rFonts w:ascii="CMR12" w:hAnsi="CMR12" w:cs="CMR12"/>
-          <w:sz w:val="24"/>
-          <w:szCs w:val="24"/>
-        </w:rPr>
-        <w:t xml:space="preserve">löschen, allerdings werden auch die anderen Dateien mit file1 im Namen gelöscht. Alleine löscht man diese Datei mit </w:t>
-      </w:r>
-      <w:proofErr w:type="spellStart"/>
-      <w:r>
-        <w:rPr>
-          <w:rFonts w:ascii="CMR12" w:hAnsi="CMR12" w:cs="CMR12"/>
-          <w:i/>
-          <w:sz w:val="24"/>
-          <w:szCs w:val="24"/>
-        </w:rPr>
-        <w:t>rm</w:t>
-      </w:r>
-      <w:proofErr w:type="spellEnd"/>
-      <w:r>
-        <w:rPr>
-          <w:rFonts w:ascii="CMR12" w:hAnsi="CMR12" w:cs="CMR12"/>
-          <w:i/>
-          <w:sz w:val="24"/>
-          <w:szCs w:val="24"/>
-        </w:rPr>
-        <w:t xml:space="preserve"> ‘*file1</w:t>
-      </w:r>
-      <w:proofErr w:type="gramStart"/>
-      <w:r>
-        <w:rPr>
-          <w:rFonts w:ascii="CMR12" w:hAnsi="CMR12" w:cs="CMR12"/>
-          <w:i/>
-          <w:sz w:val="24"/>
-          <w:szCs w:val="24"/>
-        </w:rPr>
-        <w:t xml:space="preserve">‘ </w:t>
-      </w:r>
-      <w:r>
-        <w:rPr>
-          <w:rFonts w:ascii="CMR12" w:hAnsi="CMR12" w:cs="CMR12"/>
-          <w:sz w:val="24"/>
-          <w:szCs w:val="24"/>
-        </w:rPr>
-        <w:t>.</w:t>
-      </w:r>
-      <w:proofErr w:type="gramEnd"/>
     </w:p>
     <w:p>
       <w:pPr>
@@ -2221,6 +2048,7 @@
         <w:spacing w:after="0" w:line="240" w:lineRule="auto"/>
         <w:rPr>
           <w:rFonts w:ascii="CMR12" w:hAnsi="CMR12" w:cs="CMR12"/>
+          <w:b/>
           <w:sz w:val="24"/>
           <w:szCs w:val="24"/>
         </w:rPr>
@@ -2234,11 +2062,40 @@
         <w:spacing w:after="0" w:line="240" w:lineRule="auto"/>
         <w:rPr>
           <w:rFonts w:ascii="CMR12" w:hAnsi="CMR12" w:cs="CMR12"/>
-          <w:b/>
-          <w:sz w:val="24"/>
-          <w:szCs w:val="24"/>
-        </w:rPr>
-      </w:pPr>
+          <w:sz w:val="24"/>
+          <w:szCs w:val="24"/>
+        </w:rPr>
+      </w:pPr>
+      <w:r>
+        <w:rPr>
+          <w:rStyle w:val="berschrift1Zchn"/>
+        </w:rPr>
+        <w:t>Teil 3:</w:t>
+      </w:r>
+      <w:r>
+        <w:rPr>
+          <w:rFonts w:ascii="CMR12" w:hAnsi="CMR12" w:cs="CMR12"/>
+          <w:sz w:val="24"/>
+          <w:szCs w:val="24"/>
+        </w:rPr>
+        <w:t xml:space="preserve"> Laden Sie die Datei </w:t>
+      </w:r>
+      <w:r>
+        <w:rPr>
+          <w:rFonts w:ascii="CMTT12" w:hAnsi="CMTT12" w:cs="CMTT12"/>
+          <w:sz w:val="24"/>
+          <w:szCs w:val="24"/>
+        </w:rPr>
+        <w:t xml:space="preserve">dirStruct.tar.gz </w:t>
+      </w:r>
+      <w:r>
+        <w:rPr>
+          <w:rFonts w:ascii="CMR12" w:hAnsi="CMR12" w:cs="CMR12"/>
+          <w:sz w:val="24"/>
+          <w:szCs w:val="24"/>
+        </w:rPr>
+        <w:t>aus Ilias und entpacken Sie die Datei. Löschen Sie</w:t>
+      </w:r>
     </w:p>
     <w:p>
       <w:pPr>
@@ -2247,23 +2104,32 @@
         <w:adjustRightInd w:val="0"/>
         <w:spacing w:after="0" w:line="240" w:lineRule="auto"/>
         <w:rPr>
-          <w:rFonts w:ascii="CMR12" w:hAnsi="CMR12" w:cs="CMR12"/>
-          <w:sz w:val="24"/>
-          <w:szCs w:val="24"/>
-        </w:rPr>
-      </w:pPr>
-      <w:r>
-        <w:rPr>
-          <w:rFonts w:ascii="CMR12" w:hAnsi="CMR12" w:cs="CMR12"/>
-          <w:b/>
-          <w:sz w:val="24"/>
-          <w:szCs w:val="24"/>
-        </w:rPr>
-        <w:t>Teil 3:</w:t>
-      </w:r>
-      <w:r>
-        <w:rPr>
-          <w:rFonts w:ascii="CMR12" w:hAnsi="CMR12" w:cs="CMR12"/>
+          <w:rFonts w:ascii="CMTT12" w:hAnsi="CMTT12" w:cs="CMTT12"/>
+          <w:sz w:val="24"/>
+          <w:szCs w:val="24"/>
+        </w:rPr>
+      </w:pPr>
+      <w:r>
+        <w:rPr>
+          <w:rFonts w:ascii="CMR12" w:hAnsi="CMR12" w:cs="CMR12"/>
+          <w:sz w:val="24"/>
+          <w:szCs w:val="24"/>
+        </w:rPr>
+        <w:t xml:space="preserve">mit </w:t>
+      </w:r>
+      <w:proofErr w:type="spellStart"/>
+      <w:r>
+        <w:rPr>
+          <w:rFonts w:ascii="CMTT12" w:hAnsi="CMTT12" w:cs="CMTT12"/>
+          <w:sz w:val="24"/>
+          <w:szCs w:val="24"/>
+        </w:rPr>
+        <w:t>rm</w:t>
+      </w:r>
+      <w:proofErr w:type="spellEnd"/>
+      <w:r>
+        <w:rPr>
+          <w:rFonts w:ascii="CMTT12" w:hAnsi="CMTT12" w:cs="CMTT12"/>
           <w:sz w:val="24"/>
           <w:szCs w:val="24"/>
         </w:rPr>
@@ -2275,7 +2141,7 @@
           <w:sz w:val="24"/>
           <w:szCs w:val="24"/>
         </w:rPr>
-        <w:t xml:space="preserve">Laden Sie die Datei </w:t>
+        <w:t xml:space="preserve">alle entpackten Dateien und Verzeichnisse. Entpacken Sie die </w:t>
       </w:r>
       <w:r>
         <w:rPr>
@@ -2283,31 +2149,7 @@
           <w:sz w:val="24"/>
           <w:szCs w:val="24"/>
         </w:rPr>
-        <w:t xml:space="preserve">dirStruct.tar.gz </w:t>
-      </w:r>
-      <w:r>
-        <w:rPr>
-          <w:rFonts w:ascii="CMR12" w:hAnsi="CMR12" w:cs="CMR12"/>
-          <w:sz w:val="24"/>
-          <w:szCs w:val="24"/>
-        </w:rPr>
-        <w:t>aus Ilias und entpacken Sie die Datei. L</w:t>
-      </w:r>
-      <w:r>
-        <w:rPr>
-          <w:rFonts w:ascii="CMR12" w:hAnsi="CMR12" w:cs="CMR12"/>
-          <w:sz w:val="24"/>
-          <w:szCs w:val="24"/>
-        </w:rPr>
-        <w:t>ö</w:t>
-      </w:r>
-      <w:r>
-        <w:rPr>
-          <w:rFonts w:ascii="CMR12" w:hAnsi="CMR12" w:cs="CMR12"/>
-          <w:sz w:val="24"/>
-          <w:szCs w:val="24"/>
-        </w:rPr>
-        <w:t>schen Sie</w:t>
+        <w:t>dirStruct.tar.gz</w:t>
       </w:r>
     </w:p>
     <w:p>
@@ -2317,52 +2159,70 @@
         <w:adjustRightInd w:val="0"/>
         <w:spacing w:after="0" w:line="240" w:lineRule="auto"/>
         <w:rPr>
+          <w:rFonts w:ascii="CMR12" w:hAnsi="CMR12" w:cs="CMR12"/>
+          <w:sz w:val="24"/>
+          <w:szCs w:val="24"/>
+        </w:rPr>
+      </w:pPr>
+      <w:r>
+        <w:rPr>
+          <w:rFonts w:ascii="CMR12" w:hAnsi="CMR12" w:cs="CMR12"/>
+          <w:sz w:val="24"/>
+          <w:szCs w:val="24"/>
+        </w:rPr>
+        <w:t xml:space="preserve">erneut und wechseln Sie in das </w:t>
+      </w:r>
+      <w:proofErr w:type="gramStart"/>
+      <w:r>
+        <w:rPr>
+          <w:rFonts w:ascii="CMR12" w:hAnsi="CMR12" w:cs="CMR12"/>
+          <w:sz w:val="24"/>
+          <w:szCs w:val="24"/>
+        </w:rPr>
+        <w:t xml:space="preserve">Verzeichnis </w:t>
+      </w:r>
+      <w:r>
+        <w:rPr>
           <w:rFonts w:ascii="CMTT12" w:hAnsi="CMTT12" w:cs="CMTT12"/>
           <w:sz w:val="24"/>
           <w:szCs w:val="24"/>
         </w:rPr>
-      </w:pPr>
-      <w:r>
-        <w:rPr>
-          <w:rFonts w:ascii="CMR12" w:hAnsi="CMR12" w:cs="CMR12"/>
-          <w:sz w:val="24"/>
-          <w:szCs w:val="24"/>
-        </w:rPr>
-        <w:t xml:space="preserve">mit </w:t>
-      </w:r>
-      <w:proofErr w:type="spellStart"/>
+        <w:t>.</w:t>
+      </w:r>
+      <w:proofErr w:type="gramEnd"/>
       <w:r>
         <w:rPr>
           <w:rFonts w:ascii="CMTT12" w:hAnsi="CMTT12" w:cs="CMTT12"/>
           <w:sz w:val="24"/>
           <w:szCs w:val="24"/>
         </w:rPr>
-        <w:t>rm</w:t>
-      </w:r>
-      <w:proofErr w:type="spellEnd"/>
+        <w:t>/</w:t>
+      </w:r>
+      <w:proofErr w:type="spellStart"/>
       <w:r>
         <w:rPr>
           <w:rFonts w:ascii="CMTT12" w:hAnsi="CMTT12" w:cs="CMTT12"/>
           <w:sz w:val="24"/>
           <w:szCs w:val="24"/>
         </w:rPr>
-        <w:t xml:space="preserve"> </w:t>
-      </w:r>
-      <w:r>
-        <w:rPr>
-          <w:rFonts w:ascii="CMR12" w:hAnsi="CMR12" w:cs="CMR12"/>
-          <w:sz w:val="24"/>
-          <w:szCs w:val="24"/>
-        </w:rPr>
-        <w:t xml:space="preserve">alle entpackten Dateien und Verzeichnisse. Entpacken Sie die </w:t>
-      </w:r>
+        <w:t>rootTest</w:t>
+      </w:r>
+      <w:proofErr w:type="spellEnd"/>
       <w:r>
         <w:rPr>
           <w:rFonts w:ascii="CMTT12" w:hAnsi="CMTT12" w:cs="CMTT12"/>
           <w:sz w:val="24"/>
           <w:szCs w:val="24"/>
         </w:rPr>
-        <w:t>dirStruct.tar.gz</w:t>
+        <w:t>/dir1</w:t>
+      </w:r>
+      <w:r>
+        <w:rPr>
+          <w:rFonts w:ascii="CMR12" w:hAnsi="CMR12" w:cs="CMR12"/>
+          <w:sz w:val="24"/>
+          <w:szCs w:val="24"/>
+        </w:rPr>
+        <w:t>. Was passiert, wenn Sie</w:t>
       </w:r>
     </w:p>
     <w:p>
@@ -2372,18 +2232,97 @@
         <w:adjustRightInd w:val="0"/>
         <w:spacing w:after="0" w:line="240" w:lineRule="auto"/>
         <w:rPr>
-          <w:rFonts w:ascii="CMR12" w:hAnsi="CMR12" w:cs="CMR12"/>
-          <w:sz w:val="24"/>
-          <w:szCs w:val="24"/>
-        </w:rPr>
-      </w:pPr>
-      <w:r>
-        <w:rPr>
-          <w:rFonts w:ascii="CMR12" w:hAnsi="CMR12" w:cs="CMR12"/>
-          <w:sz w:val="24"/>
-          <w:szCs w:val="24"/>
-        </w:rPr>
-        <w:t xml:space="preserve">erneut und wechseln Sie in das </w:t>
+          <w:rFonts w:ascii="CMTT12" w:hAnsi="CMTT12" w:cs="CMTT12"/>
+          <w:sz w:val="24"/>
+          <w:szCs w:val="24"/>
+        </w:rPr>
+      </w:pPr>
+      <w:r>
+        <w:rPr>
+          <w:rFonts w:ascii="CMR12" w:hAnsi="CMR12" w:cs="CMR12"/>
+          <w:sz w:val="24"/>
+          <w:szCs w:val="24"/>
+        </w:rPr>
+        <w:t xml:space="preserve">alle Dateien mit der Endung </w:t>
+      </w:r>
+      <w:r>
+        <w:rPr>
+          <w:rFonts w:ascii="CMTT12" w:hAnsi="CMTT12" w:cs="CMTT12"/>
+          <w:sz w:val="24"/>
+          <w:szCs w:val="24"/>
+        </w:rPr>
+        <w:t>.</w:t>
+      </w:r>
+      <w:proofErr w:type="spellStart"/>
+      <w:r>
+        <w:rPr>
+          <w:rFonts w:ascii="CMTT12" w:hAnsi="CMTT12" w:cs="CMTT12"/>
+          <w:sz w:val="24"/>
+          <w:szCs w:val="24"/>
+        </w:rPr>
+        <w:t>txt</w:t>
+      </w:r>
+      <w:proofErr w:type="spellEnd"/>
+      <w:r>
+        <w:rPr>
+          <w:rFonts w:ascii="CMTT12" w:hAnsi="CMTT12" w:cs="CMTT12"/>
+          <w:sz w:val="24"/>
+          <w:szCs w:val="24"/>
+        </w:rPr>
+        <w:t xml:space="preserve"> </w:t>
+      </w:r>
+      <w:r>
+        <w:rPr>
+          <w:rFonts w:ascii="CMR12" w:hAnsi="CMR12" w:cs="CMR12"/>
+          <w:sz w:val="24"/>
+          <w:szCs w:val="24"/>
+        </w:rPr>
+        <w:t xml:space="preserve">löschen wollen und als Befehl versehentlich </w:t>
+      </w:r>
+      <w:proofErr w:type="spellStart"/>
+      <w:r>
+        <w:rPr>
+          <w:rFonts w:ascii="CMTT12" w:hAnsi="CMTT12" w:cs="CMTT12"/>
+          <w:sz w:val="24"/>
+          <w:szCs w:val="24"/>
+        </w:rPr>
+        <w:t>rm</w:t>
+      </w:r>
+      <w:proofErr w:type="spellEnd"/>
+      <w:r>
+        <w:rPr>
+          <w:rFonts w:ascii="CMTT12" w:hAnsi="CMTT12" w:cs="CMTT12"/>
+          <w:sz w:val="24"/>
+          <w:szCs w:val="24"/>
+        </w:rPr>
+        <w:t xml:space="preserve"> * .</w:t>
+      </w:r>
+      <w:proofErr w:type="spellStart"/>
+      <w:r>
+        <w:rPr>
+          <w:rFonts w:ascii="CMTT12" w:hAnsi="CMTT12" w:cs="CMTT12"/>
+          <w:sz w:val="24"/>
+          <w:szCs w:val="24"/>
+        </w:rPr>
+        <w:t>txt</w:t>
+      </w:r>
+      <w:proofErr w:type="spellEnd"/>
+    </w:p>
+    <w:p>
+      <w:pPr>
+        <w:rPr>
+          <w:rFonts w:ascii="CMR12" w:hAnsi="CMR12" w:cs="CMR12"/>
+          <w:sz w:val="24"/>
+          <w:szCs w:val="24"/>
+        </w:rPr>
+      </w:pPr>
+      <w:r>
+        <w:rPr>
+          <w:rFonts w:ascii="CMR12" w:hAnsi="CMR12" w:cs="CMR12"/>
+          <w:sz w:val="24"/>
+          <w:szCs w:val="24"/>
+        </w:rPr>
+        <w:t xml:space="preserve">(Leerzeichen </w:t>
       </w:r>
       <w:proofErr w:type="gramStart"/>
       <w:r>
@@ -2392,84 +2331,21 @@
           <w:sz w:val="24"/>
           <w:szCs w:val="24"/>
         </w:rPr>
-        <w:t xml:space="preserve">Verzeichnis </w:t>
-      </w:r>
-      <w:r>
-        <w:rPr>
-          <w:rFonts w:ascii="CMTT12" w:hAnsi="CMTT12" w:cs="CMTT12"/>
-          <w:sz w:val="24"/>
-          <w:szCs w:val="24"/>
-        </w:rPr>
-        <w:t>.</w:t>
+        <w:t>zwischen ,</w:t>
       </w:r>
       <w:proofErr w:type="gramEnd"/>
       <w:r>
         <w:rPr>
-          <w:rFonts w:ascii="CMTT12" w:hAnsi="CMTT12" w:cs="CMTT12"/>
-          <w:sz w:val="24"/>
-          <w:szCs w:val="24"/>
-        </w:rPr>
-        <w:t>/</w:t>
-      </w:r>
-      <w:proofErr w:type="spellStart"/>
-      <w:r>
-        <w:rPr>
-          <w:rFonts w:ascii="CMTT12" w:hAnsi="CMTT12" w:cs="CMTT12"/>
-          <w:sz w:val="24"/>
-          <w:szCs w:val="24"/>
-        </w:rPr>
-        <w:t>rootTest</w:t>
-      </w:r>
-      <w:proofErr w:type="spellEnd"/>
-      <w:r>
-        <w:rPr>
-          <w:rFonts w:ascii="CMTT12" w:hAnsi="CMTT12" w:cs="CMTT12"/>
-          <w:sz w:val="24"/>
-          <w:szCs w:val="24"/>
-        </w:rPr>
-        <w:t>/dir1</w:t>
-      </w:r>
-      <w:r>
-        <w:rPr>
-          <w:rFonts w:ascii="CMR12" w:hAnsi="CMR12" w:cs="CMR12"/>
-          <w:sz w:val="24"/>
-          <w:szCs w:val="24"/>
-        </w:rPr>
-        <w:t>. Was passiert, wenn Sie</w:t>
-      </w:r>
-    </w:p>
-    <w:p>
-      <w:pPr>
-        <w:autoSpaceDE w:val="0"/>
-        <w:autoSpaceDN w:val="0"/>
-        <w:adjustRightInd w:val="0"/>
-        <w:spacing w:after="0" w:line="240" w:lineRule="auto"/>
-        <w:rPr>
-          <w:rFonts w:ascii="CMTT12" w:hAnsi="CMTT12" w:cs="CMTT12"/>
-          <w:sz w:val="24"/>
-          <w:szCs w:val="24"/>
-        </w:rPr>
-      </w:pPr>
-      <w:r>
-        <w:rPr>
-          <w:rFonts w:ascii="CMR12" w:hAnsi="CMR12" w:cs="CMR12"/>
-          <w:sz w:val="24"/>
-          <w:szCs w:val="24"/>
-        </w:rPr>
-        <w:t xml:space="preserve">alle Dateien mit der Endung </w:t>
-      </w:r>
-      <w:r>
-        <w:rPr>
-          <w:rFonts w:ascii="CMTT12" w:hAnsi="CMTT12" w:cs="CMTT12"/>
-          <w:sz w:val="24"/>
-          <w:szCs w:val="24"/>
-        </w:rPr>
-        <w:t>.</w:t>
-      </w:r>
-      <w:proofErr w:type="spellStart"/>
-      <w:r>
-        <w:rPr>
-          <w:rFonts w:ascii="CMTT12" w:hAnsi="CMTT12" w:cs="CMTT12"/>
+          <w:rFonts w:ascii="CMR12" w:hAnsi="CMR12" w:cs="CMR12"/>
+          <w:sz w:val="24"/>
+          <w:szCs w:val="24"/>
+        </w:rPr>
+        <w:t>*' und ,.</w:t>
+      </w:r>
+      <w:proofErr w:type="spellStart"/>
+      <w:r>
+        <w:rPr>
+          <w:rFonts w:ascii="CMR12" w:hAnsi="CMR12" w:cs="CMR12"/>
           <w:sz w:val="24"/>
           <w:szCs w:val="24"/>
         </w:rPr>
@@ -2478,162 +2354,25 @@
       <w:proofErr w:type="spellEnd"/>
       <w:r>
         <w:rPr>
-          <w:rFonts w:ascii="CMTT12" w:hAnsi="CMTT12" w:cs="CMTT12"/>
-          <w:sz w:val="24"/>
-          <w:szCs w:val="24"/>
-        </w:rPr>
-        <w:t xml:space="preserve"> </w:t>
-      </w:r>
-      <w:r>
-        <w:rPr>
-          <w:rFonts w:ascii="CMR12" w:hAnsi="CMR12" w:cs="CMR12"/>
-          <w:sz w:val="24"/>
-          <w:szCs w:val="24"/>
-        </w:rPr>
-        <w:t>l</w:t>
-      </w:r>
-      <w:r>
-        <w:rPr>
-          <w:rFonts w:ascii="CMR12" w:hAnsi="CMR12" w:cs="CMR12"/>
-          <w:sz w:val="24"/>
-          <w:szCs w:val="24"/>
-        </w:rPr>
-        <w:t>ö</w:t>
-      </w:r>
-      <w:r>
-        <w:rPr>
-          <w:rFonts w:ascii="CMR12" w:hAnsi="CMR12" w:cs="CMR12"/>
-          <w:sz w:val="24"/>
-          <w:szCs w:val="24"/>
-        </w:rPr>
-        <w:t xml:space="preserve">schen wollen und als Befehl versehentlich </w:t>
-      </w:r>
-      <w:proofErr w:type="spellStart"/>
-      <w:r>
-        <w:rPr>
-          <w:rFonts w:ascii="CMTT12" w:hAnsi="CMTT12" w:cs="CMTT12"/>
-          <w:sz w:val="24"/>
-          <w:szCs w:val="24"/>
-        </w:rPr>
-        <w:t>rm</w:t>
-      </w:r>
-      <w:proofErr w:type="spellEnd"/>
-      <w:r>
-        <w:rPr>
-          <w:rFonts w:ascii="CMTT12" w:hAnsi="CMTT12" w:cs="CMTT12"/>
-          <w:sz w:val="24"/>
-          <w:szCs w:val="24"/>
-        </w:rPr>
-        <w:t xml:space="preserve"> * .</w:t>
-      </w:r>
-      <w:proofErr w:type="spellStart"/>
-      <w:r>
-        <w:rPr>
-          <w:rFonts w:ascii="CMTT12" w:hAnsi="CMTT12" w:cs="CMTT12"/>
-          <w:sz w:val="24"/>
-          <w:szCs w:val="24"/>
-        </w:rPr>
-        <w:t>txt</w:t>
-      </w:r>
-      <w:proofErr w:type="spellEnd"/>
-    </w:p>
-    <w:p>
-      <w:pPr>
-        <w:rPr>
-          <w:rFonts w:ascii="CMR12" w:hAnsi="CMR12" w:cs="CMR12"/>
-          <w:sz w:val="24"/>
-          <w:szCs w:val="24"/>
-        </w:rPr>
-      </w:pPr>
-      <w:r>
-        <w:rPr>
-          <w:rFonts w:ascii="CMR12" w:hAnsi="CMR12" w:cs="CMR12"/>
-          <w:sz w:val="24"/>
-          <w:szCs w:val="24"/>
-        </w:rPr>
-        <w:t xml:space="preserve">(Leerzeichen </w:t>
-      </w:r>
-      <w:proofErr w:type="gramStart"/>
-      <w:r>
-        <w:rPr>
-          <w:rFonts w:ascii="CMR12" w:hAnsi="CMR12" w:cs="CMR12"/>
-          <w:sz w:val="24"/>
-          <w:szCs w:val="24"/>
-        </w:rPr>
-        <w:t>zwischen ,</w:t>
-      </w:r>
-      <w:proofErr w:type="gramEnd"/>
-      <w:r>
-        <w:rPr>
-          <w:rFonts w:ascii="CMR12" w:hAnsi="CMR12" w:cs="CMR12"/>
-          <w:sz w:val="24"/>
-          <w:szCs w:val="24"/>
-        </w:rPr>
-        <w:t>*' und ,.</w:t>
-      </w:r>
-      <w:proofErr w:type="spellStart"/>
-      <w:r>
-        <w:rPr>
-          <w:rFonts w:ascii="CMR12" w:hAnsi="CMR12" w:cs="CMR12"/>
-          <w:sz w:val="24"/>
-          <w:szCs w:val="24"/>
-        </w:rPr>
-        <w:t>txt</w:t>
-      </w:r>
-      <w:proofErr w:type="spellEnd"/>
-      <w:r>
-        <w:rPr>
-          <w:rFonts w:ascii="CMR12" w:hAnsi="CMR12" w:cs="CMR12"/>
-          <w:sz w:val="24"/>
-          <w:szCs w:val="24"/>
-        </w:rPr>
-        <w:t>') eingeben? Ist das Ergebnis r</w:t>
-      </w:r>
-      <w:r>
-        <w:rPr>
-          <w:rFonts w:ascii="CMR12" w:hAnsi="CMR12" w:cs="CMR12"/>
-          <w:sz w:val="24"/>
-          <w:szCs w:val="24"/>
-        </w:rPr>
-        <w:t>ü</w:t>
-      </w:r>
-      <w:r>
-        <w:rPr>
-          <w:rFonts w:ascii="CMR12" w:hAnsi="CMR12" w:cs="CMR12"/>
-          <w:sz w:val="24"/>
-          <w:szCs w:val="24"/>
-        </w:rPr>
-        <w:t>ckg</w:t>
-      </w:r>
-      <w:r>
-        <w:rPr>
-          <w:rFonts w:ascii="CMR12" w:hAnsi="CMR12" w:cs="CMR12"/>
-          <w:sz w:val="24"/>
-          <w:szCs w:val="24"/>
-        </w:rPr>
-        <w:t>ä</w:t>
-      </w:r>
-      <w:r>
-        <w:rPr>
-          <w:rFonts w:ascii="CMR12" w:hAnsi="CMR12" w:cs="CMR12"/>
-          <w:sz w:val="24"/>
-          <w:szCs w:val="24"/>
-        </w:rPr>
-        <w:t>ngig zu machen?</w:t>
-      </w:r>
-    </w:p>
-    <w:p>
-      <w:pPr>
-        <w:rPr>
-          <w:rFonts w:ascii="CMR12" w:hAnsi="CMR12" w:cs="CMR12"/>
-          <w:sz w:val="24"/>
-          <w:szCs w:val="24"/>
-        </w:rPr>
-      </w:pPr>
-    </w:p>
-    <w:p>
-      <w:pPr>
-        <w:pStyle w:val="ListParagraph"/>
+          <w:rFonts w:ascii="CMR12" w:hAnsi="CMR12" w:cs="CMR12"/>
+          <w:sz w:val="24"/>
+          <w:szCs w:val="24"/>
+        </w:rPr>
+        <w:t>') eingeben? Ist das Ergebnis rückgängig zu machen?</w:t>
+      </w:r>
+    </w:p>
+    <w:p>
+      <w:pPr>
+        <w:rPr>
+          <w:rFonts w:ascii="CMR12" w:hAnsi="CMR12" w:cs="CMR12"/>
+          <w:sz w:val="24"/>
+          <w:szCs w:val="24"/>
+        </w:rPr>
+      </w:pPr>
+    </w:p>
+    <w:p>
+      <w:pPr>
+        <w:pStyle w:val="Listenabsatz"/>
         <w:numPr>
           <w:ilvl w:val="0"/>
           <w:numId w:val="5"/>
@@ -2691,7 +2430,7 @@
     </w:p>
     <w:p>
       <w:pPr>
-        <w:pStyle w:val="ListParagraph"/>
+        <w:pStyle w:val="Listenabsatz"/>
         <w:numPr>
           <w:ilvl w:val="0"/>
           <w:numId w:val="5"/>
@@ -2700,36 +2439,40 @@
           <w:rFonts w:ascii="CMR12" w:hAnsi="CMR12" w:cs="CMR12"/>
           <w:sz w:val="24"/>
           <w:szCs w:val="24"/>
-          <w:lang w:val="en-NZ"/>
-        </w:rPr>
-      </w:pPr>
-      <w:proofErr w:type="spellStart"/>
-      <w:r>
-        <w:rPr>
-          <w:rFonts w:ascii="CMR12" w:hAnsi="CMR12" w:cs="CMR12"/>
-          <w:sz w:val="24"/>
-          <w:szCs w:val="24"/>
-          <w:lang w:val="en-NZ"/>
-        </w:rPr>
-        <w:t>Löschen</w:t>
-      </w:r>
-      <w:proofErr w:type="spellEnd"/>
-      <w:r>
-        <w:rPr>
-          <w:rFonts w:ascii="CMR12" w:hAnsi="CMR12" w:cs="CMR12"/>
-          <w:sz w:val="24"/>
-          <w:szCs w:val="24"/>
-          <w:lang w:val="en-NZ"/>
-        </w:rPr>
-        <w:t xml:space="preserve">: rm -r </w:t>
-      </w:r>
-      <w:proofErr w:type="spellStart"/>
-      <w:r>
-        <w:rPr>
-          <w:rFonts w:ascii="CMR12" w:hAnsi="CMR12" w:cs="CMR12"/>
-          <w:sz w:val="24"/>
-          <w:szCs w:val="24"/>
-          <w:lang w:val="en-NZ"/>
+        </w:rPr>
+      </w:pPr>
+      <w:r>
+        <w:rPr>
+          <w:rFonts w:ascii="CMR12" w:hAnsi="CMR12" w:cs="CMR12"/>
+          <w:sz w:val="24"/>
+          <w:szCs w:val="24"/>
+        </w:rPr>
+        <w:t xml:space="preserve">Löschen: </w:t>
+      </w:r>
+      <w:proofErr w:type="spellStart"/>
+      <w:r>
+        <w:rPr>
+          <w:rFonts w:ascii="CMR12" w:hAnsi="CMR12" w:cs="CMR12"/>
+          <w:sz w:val="24"/>
+          <w:szCs w:val="24"/>
+        </w:rPr>
+        <w:t>rm</w:t>
+      </w:r>
+      <w:proofErr w:type="spellEnd"/>
+      <w:r>
+        <w:rPr>
+          <w:rFonts w:ascii="CMR12" w:hAnsi="CMR12" w:cs="CMR12"/>
+          <w:sz w:val="24"/>
+          <w:szCs w:val="24"/>
+        </w:rPr>
+        <w:t xml:space="preserve"> -r </w:t>
+      </w:r>
+      <w:proofErr w:type="spellStart"/>
+      <w:r>
+        <w:rPr>
+          <w:rFonts w:ascii="CMR12" w:hAnsi="CMR12" w:cs="CMR12"/>
+          <w:sz w:val="24"/>
+          <w:szCs w:val="24"/>
         </w:rPr>
         <w:t>rootTest</w:t>
       </w:r>
@@ -2739,7 +2482,24 @@
           <w:rFonts w:ascii="CMR12" w:hAnsi="CMR12" w:cs="CMR12"/>
           <w:sz w:val="24"/>
           <w:szCs w:val="24"/>
-          <w:lang w:val="en-NZ"/>
+        </w:rPr>
+        <w:t xml:space="preserve"> oder </w:t>
+      </w:r>
+      <w:proofErr w:type="spellStart"/>
+      <w:r>
+        <w:rPr>
+          <w:rFonts w:ascii="CMR12" w:hAnsi="CMR12" w:cs="CMR12"/>
+          <w:sz w:val="24"/>
+          <w:szCs w:val="24"/>
+        </w:rPr>
+        <w:t>rm-rf</w:t>
+      </w:r>
+      <w:proofErr w:type="spellEnd"/>
+      <w:r>
+        <w:rPr>
+          <w:rFonts w:ascii="CMR12" w:hAnsi="CMR12" w:cs="CMR12"/>
+          <w:sz w:val="24"/>
+          <w:szCs w:val="24"/>
         </w:rPr>
         <w:t xml:space="preserve"> </w:t>
       </w:r>
@@ -2749,27 +2509,6 @@
           <w:rFonts w:ascii="CMR12" w:hAnsi="CMR12" w:cs="CMR12"/>
           <w:sz w:val="24"/>
           <w:szCs w:val="24"/>
-          <w:lang w:val="en-NZ"/>
-        </w:rPr>
-        <w:t>oder</w:t>
-      </w:r>
-      <w:proofErr w:type="spellEnd"/>
-      <w:r>
-        <w:rPr>
-          <w:rFonts w:ascii="CMR12" w:hAnsi="CMR12" w:cs="CMR12"/>
-          <w:sz w:val="24"/>
-          <w:szCs w:val="24"/>
-          <w:lang w:val="en-NZ"/>
-        </w:rPr>
-        <w:t xml:space="preserve"> rm-rf </w:t>
-      </w:r>
-      <w:proofErr w:type="spellStart"/>
-      <w:r>
-        <w:rPr>
-          <w:rFonts w:ascii="CMR12" w:hAnsi="CMR12" w:cs="CMR12"/>
-          <w:sz w:val="24"/>
-          <w:szCs w:val="24"/>
-          <w:lang w:val="en-NZ"/>
         </w:rPr>
         <w:t>rootTest</w:t>
       </w:r>
@@ -2779,14 +2518,31 @@
           <w:rFonts w:ascii="CMR12" w:hAnsi="CMR12" w:cs="CMR12"/>
           <w:sz w:val="24"/>
           <w:szCs w:val="24"/>
-          <w:lang w:val="en-NZ"/>
-        </w:rPr>
-        <w:t xml:space="preserve"> (-f force-Flag)</w:t>
-      </w:r>
-    </w:p>
-    <w:p>
-      <w:pPr>
-        <w:pStyle w:val="ListParagraph"/>
+        </w:rPr>
+        <w:t xml:space="preserve"> (-f </w:t>
+      </w:r>
+      <w:proofErr w:type="spellStart"/>
+      <w:r>
+        <w:rPr>
+          <w:rFonts w:ascii="CMR12" w:hAnsi="CMR12" w:cs="CMR12"/>
+          <w:sz w:val="24"/>
+          <w:szCs w:val="24"/>
+        </w:rPr>
+        <w:t>force</w:t>
+      </w:r>
+      <w:proofErr w:type="spellEnd"/>
+      <w:r>
+        <w:rPr>
+          <w:rFonts w:ascii="CMR12" w:hAnsi="CMR12" w:cs="CMR12"/>
+          <w:sz w:val="24"/>
+          <w:szCs w:val="24"/>
+        </w:rPr>
+        <w:t>-Flag)</w:t>
+      </w:r>
+    </w:p>
+    <w:p>
+      <w:pPr>
+        <w:pStyle w:val="Listenabsatz"/>
         <w:numPr>
           <w:ilvl w:val="0"/>
           <w:numId w:val="5"/>
@@ -2844,7 +2600,7 @@
     </w:p>
     <w:p>
       <w:pPr>
-        <w:pStyle w:val="ListParagraph"/>
+        <w:pStyle w:val="Listenabsatz"/>
         <w:numPr>
           <w:ilvl w:val="0"/>
           <w:numId w:val="5"/>
@@ -2853,36 +2609,22 @@
           <w:rFonts w:ascii="CMR12" w:hAnsi="CMR12" w:cs="CMR12"/>
           <w:sz w:val="24"/>
           <w:szCs w:val="24"/>
-          <w:lang w:val="en-NZ"/>
-        </w:rPr>
-      </w:pPr>
-      <w:proofErr w:type="spellStart"/>
-      <w:r>
-        <w:rPr>
-          <w:rFonts w:ascii="CMR12" w:hAnsi="CMR12" w:cs="CMR12"/>
-          <w:sz w:val="24"/>
-          <w:szCs w:val="24"/>
-          <w:lang w:val="en-NZ"/>
-        </w:rPr>
-        <w:t>Wechseln</w:t>
-      </w:r>
-      <w:proofErr w:type="spellEnd"/>
-      <w:r>
-        <w:rPr>
-          <w:rFonts w:ascii="CMR12" w:hAnsi="CMR12" w:cs="CMR12"/>
-          <w:sz w:val="24"/>
-          <w:szCs w:val="24"/>
-          <w:lang w:val="en-NZ"/>
-        </w:rPr>
-        <w:t xml:space="preserve">: cd </w:t>
-      </w:r>
-      <w:proofErr w:type="spellStart"/>
-      <w:r>
-        <w:rPr>
-          <w:rFonts w:ascii="CMR12" w:hAnsi="CMR12" w:cs="CMR12"/>
-          <w:sz w:val="24"/>
-          <w:szCs w:val="24"/>
-          <w:lang w:val="en-NZ"/>
+        </w:rPr>
+      </w:pPr>
+      <w:r>
+        <w:rPr>
+          <w:rFonts w:ascii="CMR12" w:hAnsi="CMR12" w:cs="CMR12"/>
+          <w:sz w:val="24"/>
+          <w:szCs w:val="24"/>
+        </w:rPr>
+        <w:t xml:space="preserve">Wechseln: cd </w:t>
+      </w:r>
+      <w:proofErr w:type="spellStart"/>
+      <w:r>
+        <w:rPr>
+          <w:rFonts w:ascii="CMR12" w:hAnsi="CMR12" w:cs="CMR12"/>
+          <w:sz w:val="24"/>
+          <w:szCs w:val="24"/>
         </w:rPr>
         <w:t>rootTest</w:t>
       </w:r>
@@ -2892,7 +2634,6 @@
           <w:rFonts w:ascii="CMR12" w:hAnsi="CMR12" w:cs="CMR12"/>
           <w:sz w:val="24"/>
           <w:szCs w:val="24"/>
-          <w:lang w:val="en-NZ"/>
         </w:rPr>
         <w:t>/dir1</w:t>
       </w:r>
@@ -2903,33 +2644,24 @@
           <w:rFonts w:ascii="CMR12" w:hAnsi="CMR12" w:cs="CMR12"/>
           <w:sz w:val="24"/>
           <w:szCs w:val="24"/>
-          <w:lang w:val="en-NZ"/>
-        </w:rPr>
-      </w:pPr>
-    </w:p>
-    <w:p>
-      <w:pPr>
-        <w:rPr>
-          <w:rFonts w:ascii="CMR12" w:hAnsi="CMR12" w:cs="CMR12"/>
-          <w:sz w:val="24"/>
-          <w:szCs w:val="24"/>
-        </w:rPr>
-      </w:pPr>
-      <w:r>
-        <w:rPr>
-          <w:rFonts w:ascii="CMR12" w:hAnsi="CMR12" w:cs="CMR12"/>
-          <w:sz w:val="24"/>
-          <w:szCs w:val="24"/>
-        </w:rPr>
-        <w:t>Mit dem Befehl</w:t>
-      </w:r>
-      <w:r>
-        <w:rPr>
-          <w:rFonts w:ascii="CMR12" w:hAnsi="CMR12" w:cs="CMR12"/>
-          <w:sz w:val="24"/>
-          <w:szCs w:val="24"/>
-        </w:rPr>
-        <w:t xml:space="preserve"> </w:t>
+        </w:rPr>
+      </w:pPr>
+    </w:p>
+    <w:p>
+      <w:pPr>
+        <w:rPr>
+          <w:rFonts w:ascii="CMR12" w:hAnsi="CMR12" w:cs="CMR12"/>
+          <w:sz w:val="24"/>
+          <w:szCs w:val="24"/>
+        </w:rPr>
+      </w:pPr>
+      <w:r>
+        <w:rPr>
+          <w:rFonts w:ascii="CMR12" w:hAnsi="CMR12" w:cs="CMR12"/>
+          <w:sz w:val="24"/>
+          <w:szCs w:val="24"/>
+        </w:rPr>
+        <w:t xml:space="preserve">Mit dem Befehl </w:t>
       </w:r>
       <w:proofErr w:type="spellStart"/>
       <w:r>
@@ -3959,7 +3691,7 @@
       </w:pPr>
     </w:pPrDefault>
   </w:docDefaults>
-  <w:latentStyles w:defLockedState="0" w:defUIPriority="99" w:defSemiHidden="0" w:defUnhideWhenUsed="0" w:defQFormat="0" w:count="376">
+  <w:latentStyles w:defLockedState="0" w:defUIPriority="99" w:defSemiHidden="0" w:defUnhideWhenUsed="0" w:defQFormat="0" w:count="375">
     <w:lsdException w:name="Normal" w:uiPriority="0" w:qFormat="1"/>
     <w:lsdException w:name="heading 1" w:uiPriority="9" w:qFormat="1"/>
     <w:lsdException w:name="heading 2" w:semiHidden="1" w:uiPriority="9" w:unhideWhenUsed="1" w:qFormat="1"/>
@@ -4065,6 +3797,7 @@
     <w:lsdException w:name="HTML Sample" w:semiHidden="1" w:unhideWhenUsed="1"/>
     <w:lsdException w:name="HTML Typewriter" w:semiHidden="1" w:unhideWhenUsed="1"/>
     <w:lsdException w:name="HTML Variable" w:semiHidden="1" w:unhideWhenUsed="1"/>
+    <w:lsdException w:name="Normal Table" w:semiHidden="1" w:unhideWhenUsed="1"/>
     <w:lsdException w:name="annotation subject" w:semiHidden="1" w:unhideWhenUsed="1"/>
     <w:lsdException w:name="No List" w:semiHidden="1" w:unhideWhenUsed="1"/>
     <w:lsdException w:name="Outline List 1" w:semiHidden="1" w:unhideWhenUsed="1"/>
@@ -4111,8 +3844,10 @@
     <w:lsdException w:name="Table Subtle 2" w:semiHidden="1" w:unhideWhenUsed="1"/>
     <w:lsdException w:name="Table Web 1" w:semiHidden="1" w:unhideWhenUsed="1"/>
     <w:lsdException w:name="Table Web 2" w:semiHidden="1" w:unhideWhenUsed="1"/>
+    <w:lsdException w:name="Table Web 3" w:semiHidden="1" w:unhideWhenUsed="1"/>
     <w:lsdException w:name="Balloon Text" w:semiHidden="1" w:unhideWhenUsed="1"/>
     <w:lsdException w:name="Table Grid" w:uiPriority="39"/>
+    <w:lsdException w:name="Table Theme" w:semiHidden="1" w:unhideWhenUsed="1"/>
     <w:lsdException w:name="Placeholder Text" w:semiHidden="1"/>
     <w:lsdException w:name="No Spacing" w:uiPriority="1" w:qFormat="1"/>
     <w:lsdException w:name="Light Shading" w:uiPriority="60"/>
@@ -4332,17 +4067,16 @@
     <w:lsdException w:name="Smart Hyperlink" w:semiHidden="1" w:unhideWhenUsed="1"/>
     <w:lsdException w:name="Hashtag" w:semiHidden="1" w:unhideWhenUsed="1"/>
     <w:lsdException w:name="Unresolved Mention" w:semiHidden="1" w:unhideWhenUsed="1"/>
-    <w:lsdException w:name="Smart Link" w:semiHidden="1" w:unhideWhenUsed="1"/>
   </w:latentStyles>
-  <w:style w:type="paragraph" w:default="1" w:styleId="Normal">
+  <w:style w:type="paragraph" w:default="1" w:styleId="Standard">
     <w:name w:val="Normal"/>
     <w:qFormat/>
   </w:style>
-  <w:style w:type="paragraph" w:styleId="Heading1">
+  <w:style w:type="paragraph" w:styleId="berschrift1">
     <w:name w:val="heading 1"/>
-    <w:basedOn w:val="Normal"/>
-    <w:next w:val="Normal"/>
-    <w:link w:val="Heading1Char"/>
+    <w:basedOn w:val="Standard"/>
+    <w:next w:val="Standard"/>
+    <w:link w:val="berschrift1Zchn"/>
     <w:uiPriority w:val="9"/>
     <w:qFormat/>
     <w:rsid w:val="00A850DF"/>
@@ -4359,11 +4093,11 @@
       <w:szCs w:val="32"/>
     </w:rPr>
   </w:style>
-  <w:style w:type="paragraph" w:styleId="Heading2">
+  <w:style w:type="paragraph" w:styleId="berschrift2">
     <w:name w:val="heading 2"/>
-    <w:basedOn w:val="Normal"/>
-    <w:next w:val="Normal"/>
-    <w:link w:val="Heading2Char"/>
+    <w:basedOn w:val="Standard"/>
+    <w:next w:val="Standard"/>
+    <w:link w:val="berschrift2Zchn"/>
     <w:uiPriority w:val="9"/>
     <w:unhideWhenUsed/>
     <w:qFormat/>
@@ -4381,11 +4115,11 @@
       <w:szCs w:val="26"/>
     </w:rPr>
   </w:style>
-  <w:style w:type="paragraph" w:styleId="Heading3">
+  <w:style w:type="paragraph" w:styleId="berschrift3">
     <w:name w:val="heading 3"/>
-    <w:basedOn w:val="Normal"/>
-    <w:next w:val="Normal"/>
-    <w:link w:val="Heading3Char"/>
+    <w:basedOn w:val="Standard"/>
+    <w:next w:val="Standard"/>
+    <w:link w:val="berschrift3Zchn"/>
     <w:uiPriority w:val="9"/>
     <w:unhideWhenUsed/>
     <w:qFormat/>
@@ -4403,12 +4137,13 @@
       <w:szCs w:val="24"/>
     </w:rPr>
   </w:style>
-  <w:style w:type="character" w:default="1" w:styleId="DefaultParagraphFont">
+  <w:style w:type="character" w:default="1" w:styleId="Absatz-Standardschriftart">
     <w:name w:val="Default Paragraph Font"/>
     <w:uiPriority w:val="1"/>
+    <w:semiHidden/>
     <w:unhideWhenUsed/>
   </w:style>
-  <w:style w:type="table" w:default="1" w:styleId="TableNormal">
+  <w:style w:type="table" w:default="1" w:styleId="NormaleTabelle">
     <w:name w:val="Normal Table"/>
     <w:uiPriority w:val="99"/>
     <w:semiHidden/>
@@ -4423,16 +4158,16 @@
       </w:tblCellMar>
     </w:tblPr>
   </w:style>
-  <w:style w:type="numbering" w:default="1" w:styleId="NoList">
+  <w:style w:type="numbering" w:default="1" w:styleId="KeineListe">
     <w:name w:val="No List"/>
     <w:uiPriority w:val="99"/>
     <w:semiHidden/>
     <w:unhideWhenUsed/>
   </w:style>
-  <w:style w:type="character" w:customStyle="1" w:styleId="Heading2Char">
-    <w:name w:val="Heading 2 Char"/>
-    <w:basedOn w:val="DefaultParagraphFont"/>
-    <w:link w:val="Heading2"/>
+  <w:style w:type="character" w:customStyle="1" w:styleId="berschrift2Zchn">
+    <w:name w:val="Überschrift 2 Zchn"/>
+    <w:basedOn w:val="Absatz-Standardschriftart"/>
+    <w:link w:val="berschrift2"/>
     <w:uiPriority w:val="9"/>
     <w:rsid w:val="00A850DF"/>
     <w:rPr>
@@ -4442,10 +4177,10 @@
       <w:szCs w:val="26"/>
     </w:rPr>
   </w:style>
-  <w:style w:type="character" w:customStyle="1" w:styleId="Heading1Char">
-    <w:name w:val="Heading 1 Char"/>
-    <w:basedOn w:val="DefaultParagraphFont"/>
-    <w:link w:val="Heading1"/>
+  <w:style w:type="character" w:customStyle="1" w:styleId="berschrift1Zchn">
+    <w:name w:val="Überschrift 1 Zchn"/>
+    <w:basedOn w:val="Absatz-Standardschriftart"/>
+    <w:link w:val="berschrift1"/>
     <w:uiPriority w:val="9"/>
     <w:rsid w:val="00A850DF"/>
     <w:rPr>
@@ -4455,7 +4190,7 @@
       <w:szCs w:val="32"/>
     </w:rPr>
   </w:style>
-  <w:style w:type="paragraph" w:styleId="NoSpacing">
+  <w:style w:type="paragraph" w:styleId="KeinLeerraum">
     <w:name w:val="No Spacing"/>
     <w:uiPriority w:val="1"/>
     <w:qFormat/>
@@ -4464,10 +4199,10 @@
       <w:spacing w:after="0" w:line="240" w:lineRule="auto"/>
     </w:pPr>
   </w:style>
-  <w:style w:type="character" w:customStyle="1" w:styleId="Heading3Char">
-    <w:name w:val="Heading 3 Char"/>
-    <w:basedOn w:val="DefaultParagraphFont"/>
-    <w:link w:val="Heading3"/>
+  <w:style w:type="character" w:customStyle="1" w:styleId="berschrift3Zchn">
+    <w:name w:val="Überschrift 3 Zchn"/>
+    <w:basedOn w:val="Absatz-Standardschriftart"/>
+    <w:link w:val="berschrift3"/>
     <w:uiPriority w:val="9"/>
     <w:rsid w:val="002245F0"/>
     <w:rPr>
@@ -4477,9 +4212,9 @@
       <w:szCs w:val="24"/>
     </w:rPr>
   </w:style>
-  <w:style w:type="paragraph" w:styleId="ListParagraph">
+  <w:style w:type="paragraph" w:styleId="Listenabsatz">
     <w:name w:val="List Paragraph"/>
-    <w:basedOn w:val="Normal"/>
+    <w:basedOn w:val="Standard"/>
     <w:uiPriority w:val="34"/>
     <w:qFormat/>
     <w:rsid w:val="006C21AB"/>

--- a/Betriebssysteme/01/Praktikum 01.docx
+++ b/Betriebssysteme/01/Praktikum 01.docx
@@ -9,50 +9,514 @@
       <w:r>
         <w:t>Aufgabe 1 – Einfache Befehle der Shell</w:t>
       </w:r>
+    </w:p>
+    <w:p/>
+    <w:p>
+      <w:r>
+        <w:rPr>
+          <w:rStyle w:val="berschrift1Zchn"/>
+        </w:rPr>
+        <w:t>Teil 1:</w:t>
+      </w:r>
+      <w:r>
+        <w:rPr>
+          <w:b/>
+        </w:rPr>
+        <w:t xml:space="preserve"> </w:t>
+      </w:r>
+      <w:r>
+        <w:t>Machen Sie sich (auch unter Nutzung des Hilfe-Systems) klar, was folgende Befehle bewirken und wie diese parametrisiert werden können.</w:t>
+      </w:r>
+    </w:p>
+    <w:p>
+      <w:pPr>
+        <w:pStyle w:val="berschrift2"/>
+      </w:pPr>
+      <w:r>
+        <w:t>man:</w:t>
+      </w:r>
+    </w:p>
+    <w:p>
+      <w:r>
+        <w:t>Der Befehl man gibt Informationen über andere Shell Befehle aus.</w:t>
+      </w:r>
+      <w:r>
+        <w:t xml:space="preserve"> Mit der „e“ und „y“ taste kann man nach unten und oben scrollen.</w:t>
+      </w:r>
+    </w:p>
+    <w:p>
+      <w:pPr>
+        <w:pStyle w:val="berschrift2"/>
+      </w:pPr>
+      <w:proofErr w:type="spellStart"/>
+      <w:r>
+        <w:t>pwd</w:t>
+      </w:r>
+      <w:proofErr w:type="spellEnd"/>
+      <w:r>
+        <w:t>:</w:t>
+      </w:r>
+    </w:p>
+    <w:p>
+      <w:r>
+        <w:t xml:space="preserve">Dieser Befehl gibt die aktuelle </w:t>
+      </w:r>
+      <w:r>
+        <w:t>W</w:t>
+      </w:r>
+      <w:r>
+        <w:t xml:space="preserve">orking </w:t>
+      </w:r>
+      <w:r>
+        <w:t>Directory</w:t>
+      </w:r>
+      <w:r>
+        <w:t xml:space="preserve"> aus.</w:t>
+      </w:r>
+    </w:p>
+    <w:p>
+      <w:pPr>
+        <w:pStyle w:val="berschrift2"/>
+      </w:pPr>
+      <w:proofErr w:type="spellStart"/>
+      <w:r>
+        <w:t>ls</w:t>
+      </w:r>
+      <w:proofErr w:type="spellEnd"/>
+      <w:r>
+        <w:t>:</w:t>
+      </w:r>
+    </w:p>
+    <w:p>
+      <w:r>
+        <w:t>Gibt den Inhalt des aktuellen Verzeichnisses aus.</w:t>
+      </w:r>
+      <w:r>
+        <w:t xml:space="preserve"> </w:t>
+      </w:r>
+      <w:r>
+        <w:t>Der LS Befehl hat eine Vielzahl von Parametern.</w:t>
+      </w:r>
+    </w:p>
+    <w:p>
+      <w:pPr>
+        <w:pStyle w:val="berschrift2"/>
+      </w:pPr>
+      <w:proofErr w:type="spellStart"/>
+      <w:r>
+        <w:t>ls</w:t>
+      </w:r>
+      <w:proofErr w:type="spellEnd"/>
+      <w:r>
+        <w:t xml:space="preserve"> -l</w:t>
+      </w:r>
+    </w:p>
+    <w:p>
+      <w:r>
+        <w:t>Gibt</w:t>
+      </w:r>
+      <w:r>
+        <w:t>,</w:t>
+      </w:r>
+      <w:r>
+        <w:t xml:space="preserve"> wie </w:t>
+      </w:r>
+      <w:proofErr w:type="spellStart"/>
+      <w:r>
+        <w:t>ls</w:t>
+      </w:r>
+      <w:proofErr w:type="spellEnd"/>
+      <w:r>
+        <w:t>,</w:t>
+      </w:r>
+      <w:r>
+        <w:t xml:space="preserve"> das Verzeichnis</w:t>
+      </w:r>
+      <w:r>
+        <w:t xml:space="preserve"> aus</w:t>
+      </w:r>
+      <w:r>
+        <w:t>, dazu</w:t>
+      </w:r>
+      <w:r>
+        <w:t xml:space="preserve"> zusätzliche Inhalte wie</w:t>
+      </w:r>
+      <w:r>
+        <w:t xml:space="preserve"> das</w:t>
+      </w:r>
+      <w:r>
+        <w:t xml:space="preserve"> Änderungsdatum oder</w:t>
+      </w:r>
+      <w:r>
+        <w:t xml:space="preserve"> der</w:t>
+      </w:r>
+      <w:r>
+        <w:t xml:space="preserve"> Besitzer</w:t>
+      </w:r>
+    </w:p>
+    <w:p>
+      <w:pPr>
+        <w:pStyle w:val="berschrift2"/>
+      </w:pPr>
+      <w:proofErr w:type="spellStart"/>
+      <w:r>
+        <w:t>ls</w:t>
+      </w:r>
+      <w:proofErr w:type="spellEnd"/>
+      <w:r>
+        <w:t xml:space="preserve"> -al:</w:t>
+      </w:r>
+    </w:p>
+    <w:p>
+      <w:r>
+        <w:t xml:space="preserve">Der Parameter </w:t>
+      </w:r>
+      <w:r>
+        <w:t>lässt</w:t>
+      </w:r>
+      <w:r>
+        <w:t xml:space="preserve"> zusätzlich versteckte Verzeichnisse und Dateien an</w:t>
+      </w:r>
+      <w:r>
+        <w:t>zeigen</w:t>
+      </w:r>
+      <w:r>
+        <w:t>.</w:t>
+      </w:r>
+    </w:p>
+    <w:p>
+      <w:pPr>
+        <w:pStyle w:val="berschrift2"/>
+      </w:pPr>
+      <w:r>
+        <w:t>cd:</w:t>
+      </w:r>
+    </w:p>
+    <w:p>
+      <w:r>
+        <w:t xml:space="preserve">Mit dem cd Befehl kann man in ein anderes Verzeichnis wechseln, durch Angabe </w:t>
+      </w:r>
+      <w:r>
+        <w:t>eines</w:t>
+      </w:r>
+      <w:r>
+        <w:t xml:space="preserve"> lokalen oder globalen Pfades.</w:t>
+      </w:r>
+    </w:p>
+    <w:p>
+      <w:pPr>
+        <w:pStyle w:val="berschrift2"/>
+      </w:pPr>
+      <w:proofErr w:type="spellStart"/>
+      <w:r>
+        <w:t>mkdir</w:t>
+      </w:r>
+      <w:proofErr w:type="spellEnd"/>
+      <w:r>
+        <w:t>:</w:t>
+      </w:r>
+    </w:p>
+    <w:p>
+      <w:r>
+        <w:t xml:space="preserve">Dieser Befehl erstellt ein </w:t>
+      </w:r>
+      <w:r>
+        <w:t>Verzeichnis</w:t>
+      </w:r>
+      <w:r>
+        <w:t xml:space="preserve"> i</w:t>
+      </w:r>
+      <w:r>
+        <w:t>n der aktuellen Work Dire</w:t>
+      </w:r>
+      <w:r>
+        <w:t>ctory</w:t>
+      </w:r>
+      <w:r>
+        <w:t xml:space="preserve">. </w:t>
+      </w:r>
+      <w:r>
+        <w:t>Der Befehl kann mit -m, -p -v und -z parametrisiert werden.</w:t>
+      </w:r>
+    </w:p>
+    <w:p>
+      <w:pPr>
+        <w:pStyle w:val="berschrift2"/>
+      </w:pPr>
+      <w:proofErr w:type="spellStart"/>
+      <w:r>
+        <w:t>rm</w:t>
+      </w:r>
+      <w:proofErr w:type="spellEnd"/>
+      <w:r>
+        <w:t>:</w:t>
+      </w:r>
+    </w:p>
+    <w:p>
+      <w:r>
+        <w:t>Mit dem „</w:t>
+      </w:r>
+      <w:proofErr w:type="spellStart"/>
+      <w:r>
+        <w:t>rm</w:t>
+      </w:r>
+      <w:proofErr w:type="spellEnd"/>
+      <w:r>
+        <w:t>“ Befehl können Dateien oder Verzeichnisse gelöscht werden.</w:t>
+      </w:r>
+      <w:r>
+        <w:t xml:space="preserve"> Der Befehl </w:t>
+      </w:r>
+      <w:proofErr w:type="spellStart"/>
+      <w:r>
+        <w:t>rm</w:t>
+      </w:r>
+      <w:proofErr w:type="spellEnd"/>
+      <w:r>
+        <w:t xml:space="preserve"> kann mit -f, -i, -l, -r, -d, -v parametrisiert werden.</w:t>
+      </w:r>
+    </w:p>
+    <w:p>
+      <w:pPr>
+        <w:pStyle w:val="berschrift2"/>
+      </w:pPr>
+      <w:proofErr w:type="spellStart"/>
+      <w:r>
+        <w:t>cp</w:t>
+      </w:r>
+      <w:proofErr w:type="spellEnd"/>
+      <w:r>
+        <w:t>:</w:t>
+      </w:r>
+    </w:p>
+    <w:p>
+      <w:pPr>
+        <w:rPr>
+          <w:lang w:val="en-US"/>
+        </w:rPr>
+      </w:pPr>
+      <w:r>
+        <w:t>Kopiert Dateien und Verzeichnisse</w:t>
+      </w:r>
+      <w:r>
+        <w:t xml:space="preserve"> in ein angegebenes Verzeichnis. </w:t>
+      </w:r>
+      <w:r>
+        <w:rPr>
+          <w:lang w:val="en-US"/>
+        </w:rPr>
+        <w:t xml:space="preserve">Cp </w:t>
+      </w:r>
+      <w:proofErr w:type="spellStart"/>
+      <w:r>
+        <w:rPr>
+          <w:lang w:val="en-US"/>
+        </w:rPr>
+        <w:t>kann</w:t>
+      </w:r>
+      <w:proofErr w:type="spellEnd"/>
+      <w:r>
+        <w:rPr>
+          <w:lang w:val="en-US"/>
+        </w:rPr>
+        <w:t xml:space="preserve"> </w:t>
+      </w:r>
+      <w:proofErr w:type="spellStart"/>
+      <w:r>
+        <w:rPr>
+          <w:lang w:val="en-US"/>
+        </w:rPr>
+        <w:t>z.B</w:t>
+      </w:r>
+      <w:proofErr w:type="spellEnd"/>
+      <w:r>
+        <w:rPr>
+          <w:lang w:val="en-US"/>
+        </w:rPr>
+        <w:t xml:space="preserve">. </w:t>
+      </w:r>
+      <w:proofErr w:type="spellStart"/>
+      <w:r>
+        <w:rPr>
+          <w:lang w:val="en-US"/>
+        </w:rPr>
+        <w:t>mit</w:t>
+      </w:r>
+      <w:proofErr w:type="spellEnd"/>
+      <w:r>
+        <w:rPr>
+          <w:lang w:val="en-US"/>
+        </w:rPr>
+        <w:t xml:space="preserve"> -a, --</w:t>
+      </w:r>
+      <w:proofErr w:type="spellStart"/>
+      <w:r>
+        <w:rPr>
+          <w:lang w:val="en-US"/>
+        </w:rPr>
+        <w:t>attributs</w:t>
+      </w:r>
+      <w:proofErr w:type="spellEnd"/>
+      <w:r>
+        <w:rPr>
+          <w:lang w:val="en-US"/>
+        </w:rPr>
+        <w:t>-only, --backup, -b, --copy-contents, -d, -f, -</w:t>
+      </w:r>
+      <w:proofErr w:type="spellStart"/>
+      <w:r>
+        <w:rPr>
+          <w:lang w:val="en-US"/>
+        </w:rPr>
+        <w:t>i</w:t>
+      </w:r>
+      <w:proofErr w:type="spellEnd"/>
+      <w:r>
+        <w:rPr>
+          <w:lang w:val="en-US"/>
+        </w:rPr>
+        <w:t xml:space="preserve">, -h, -l, und -L </w:t>
+      </w:r>
+      <w:proofErr w:type="spellStart"/>
+      <w:r>
+        <w:rPr>
+          <w:lang w:val="en-US"/>
+        </w:rPr>
+        <w:t>parametrisiert</w:t>
+      </w:r>
+      <w:proofErr w:type="spellEnd"/>
+      <w:r>
+        <w:rPr>
+          <w:lang w:val="en-US"/>
+        </w:rPr>
+        <w:t xml:space="preserve"> </w:t>
+      </w:r>
+      <w:proofErr w:type="spellStart"/>
+      <w:r>
+        <w:rPr>
+          <w:lang w:val="en-US"/>
+        </w:rPr>
+        <w:t>werden</w:t>
+      </w:r>
+      <w:proofErr w:type="spellEnd"/>
+      <w:r>
+        <w:rPr>
+          <w:lang w:val="en-US"/>
+        </w:rPr>
+        <w:t>.</w:t>
+      </w:r>
+    </w:p>
+    <w:p>
+      <w:pPr>
+        <w:pStyle w:val="berschrift2"/>
+      </w:pPr>
+      <w:r>
+        <w:t>mv:</w:t>
+      </w:r>
+    </w:p>
+    <w:p>
+      <w:r>
+        <w:t xml:space="preserve">Bewegt eine ausgewählte Datei an einen anderen Pfad. </w:t>
+      </w:r>
+      <w:proofErr w:type="spellStart"/>
+      <w:r>
+        <w:t>Mv</w:t>
+      </w:r>
+      <w:proofErr w:type="spellEnd"/>
+      <w:r>
+        <w:t xml:space="preserve"> kann z.B. mit -f, -i, -n parametri</w:t>
+      </w:r>
+      <w:r>
+        <w:t>siert werden</w:t>
+      </w:r>
+      <w:r>
+        <w:t>.</w:t>
+      </w:r>
       <w:bookmarkStart w:id="0" w:name="_GoBack"/>
       <w:bookmarkEnd w:id="0"/>
     </w:p>
-    <w:p/>
-    <w:p>
-      <w:r>
-        <w:rPr>
-          <w:rStyle w:val="berschrift1Zchn"/>
-        </w:rPr>
-        <w:t>Teil 1:</w:t>
-      </w:r>
-      <w:r>
-        <w:rPr>
-          <w:b/>
-        </w:rPr>
+    <w:p>
+      <w:pPr>
+        <w:pStyle w:val="berschrift2"/>
+        <w:rPr>
+          <w:lang w:val="en-US"/>
+        </w:rPr>
+      </w:pPr>
+      <w:r>
+        <w:rPr>
+          <w:lang w:val="en-US"/>
+        </w:rPr>
+        <w:t>more:</w:t>
+      </w:r>
+    </w:p>
+    <w:p>
+      <w:r>
+        <w:t xml:space="preserve">Mit </w:t>
+      </w:r>
+      <w:proofErr w:type="spellStart"/>
+      <w:r>
+        <w:t>more</w:t>
+      </w:r>
+      <w:proofErr w:type="spellEnd"/>
+      <w:r>
+        <w:t xml:space="preserve"> kann der Inhalt einer Datei ausgegeben werden</w:t>
+      </w:r>
+      <w:r>
+        <w:t>.</w:t>
+      </w:r>
+      <w:r>
         <w:t xml:space="preserve"> </w:t>
       </w:r>
       <w:r>
-        <w:t>Machen Sie sich (auch unter Nutzung des Hilfe-Systems) klar, was folgende Befehle bewirken und wie diese parametrisiert werden können.</w:t>
+        <w:t>W</w:t>
+      </w:r>
+      <w:r>
+        <w:t>enn der Inhalt größer ist</w:t>
+      </w:r>
+      <w:r>
+        <w:t>,</w:t>
+      </w:r>
+      <w:r>
+        <w:t xml:space="preserve"> als das Terminal ausgeben kann, wird der Inhalt in </w:t>
+      </w:r>
+      <w:r>
+        <w:t>T</w:t>
+      </w:r>
+      <w:r>
+        <w:t>eile eingeteilt. Die einzelnen Teilausgaben können mit der Leertaste durchlaufen werden können. More kann mit -d, -l, -f, -p, -c, -s, -u, -</w:t>
+      </w:r>
+      <w:proofErr w:type="spellStart"/>
+      <w:r>
+        <w:t>number</w:t>
+      </w:r>
+      <w:proofErr w:type="spellEnd"/>
+      <w:r>
+        <w:t>, +</w:t>
+      </w:r>
+      <w:proofErr w:type="spellStart"/>
+      <w:r>
+        <w:t>number</w:t>
+      </w:r>
+      <w:proofErr w:type="spellEnd"/>
+      <w:r>
+        <w:t xml:space="preserve"> und +/</w:t>
+      </w:r>
+      <w:proofErr w:type="spellStart"/>
+      <w:r>
+        <w:t>string</w:t>
+      </w:r>
+      <w:proofErr w:type="spellEnd"/>
+      <w:r>
+        <w:t xml:space="preserve"> parametrisiert werden.</w:t>
       </w:r>
     </w:p>
     <w:p>
       <w:pPr>
         <w:pStyle w:val="berschrift2"/>
       </w:pPr>
-      <w:r>
-        <w:t>man:</w:t>
-      </w:r>
-    </w:p>
-    <w:p>
-      <w:r>
-        <w:t>Der Befehl man gibt Informationen über andere Shell Befehle aus.</w:t>
-      </w:r>
-      <w:r>
-        <w:t xml:space="preserve"> Mit der „e“ und „y“ taste kann man nach unten und oben scrollen.</w:t>
-      </w:r>
-    </w:p>
-    <w:p>
-      <w:pPr>
-        <w:pStyle w:val="berschrift2"/>
-      </w:pPr>
-      <w:proofErr w:type="spellStart"/>
-      <w:r>
-        <w:t>pwd</w:t>
+      <w:proofErr w:type="spellStart"/>
+      <w:r>
+        <w:t>tar</w:t>
       </w:r>
       <w:proofErr w:type="spellEnd"/>
       <w:r>
@@ -61,322 +525,21 @@
     </w:p>
     <w:p>
       <w:r>
-        <w:t xml:space="preserve">Dieser Befehl gibt die aktuelle </w:t>
-      </w:r>
-      <w:r>
-        <w:t>W</w:t>
-      </w:r>
-      <w:r>
-        <w:t xml:space="preserve">orking </w:t>
-      </w:r>
-      <w:r>
-        <w:t>Directory</w:t>
-      </w:r>
-      <w:r>
-        <w:t xml:space="preserve"> aus.</w:t>
-      </w:r>
-    </w:p>
-    <w:p>
-      <w:pPr>
-        <w:pStyle w:val="berschrift2"/>
-      </w:pPr>
-      <w:proofErr w:type="spellStart"/>
-      <w:r>
-        <w:t>ls</w:t>
-      </w:r>
-      <w:proofErr w:type="spellEnd"/>
-      <w:r>
-        <w:t>:</w:t>
-      </w:r>
-    </w:p>
-    <w:p>
-      <w:r>
-        <w:t>Gibt den Inhalt des aktuellen Verzeichnisses aus.</w:t>
-      </w:r>
-      <w:r>
-        <w:t xml:space="preserve"> </w:t>
-      </w:r>
-      <w:r>
-        <w:t>Der LS Befehl hat eine Vielzahl von Parametern.</w:t>
-      </w:r>
-    </w:p>
-    <w:p>
-      <w:pPr>
-        <w:pStyle w:val="berschrift2"/>
-      </w:pPr>
-      <w:proofErr w:type="spellStart"/>
-      <w:r>
-        <w:t>ls</w:t>
-      </w:r>
-      <w:proofErr w:type="spellEnd"/>
-      <w:r>
-        <w:t xml:space="preserve"> -l</w:t>
-      </w:r>
-    </w:p>
-    <w:p>
-      <w:r>
-        <w:t xml:space="preserve">Gibt wie </w:t>
-      </w:r>
-      <w:proofErr w:type="spellStart"/>
-      <w:r>
-        <w:t>ls</w:t>
-      </w:r>
-      <w:proofErr w:type="spellEnd"/>
-      <w:r>
-        <w:t xml:space="preserve"> das Verzeichnis</w:t>
-      </w:r>
-      <w:r>
-        <w:t xml:space="preserve"> aus mit zusätzliche</w:t>
-      </w:r>
-      <w:r>
-        <w:t>n</w:t>
-      </w:r>
-      <w:r>
-        <w:t xml:space="preserve"> Inhalte</w:t>
-      </w:r>
-      <w:r>
-        <w:t>n</w:t>
-      </w:r>
-      <w:r>
-        <w:t xml:space="preserve"> wie Änderungsdatum oder Besitzer</w:t>
-      </w:r>
-    </w:p>
-    <w:p>
-      <w:pPr>
-        <w:pStyle w:val="berschrift2"/>
-      </w:pPr>
-      <w:proofErr w:type="spellStart"/>
-      <w:r>
-        <w:t>ls</w:t>
-      </w:r>
-      <w:proofErr w:type="spellEnd"/>
-      <w:r>
-        <w:t xml:space="preserve"> -al:</w:t>
-      </w:r>
-    </w:p>
-    <w:p>
-      <w:r>
-        <w:t>Der Parameter gibt zusätzlich versteckte Verzeichnisse und Dateien an.</w:t>
-      </w:r>
-    </w:p>
-    <w:p>
-      <w:pPr>
-        <w:pStyle w:val="berschrift2"/>
-      </w:pPr>
-      <w:r>
-        <w:t>cd:</w:t>
-      </w:r>
-    </w:p>
-    <w:p>
-      <w:r>
-        <w:t>Mit dem cd Befehl kann man in ein anderes Verzeichnis wechseln, durch Angabe des lokalen Pfades oder des globalen Pfades.</w:t>
-      </w:r>
-    </w:p>
-    <w:p>
-      <w:pPr>
-        <w:pStyle w:val="berschrift2"/>
-      </w:pPr>
-      <w:proofErr w:type="spellStart"/>
-      <w:r>
-        <w:t>mkdir</w:t>
-      </w:r>
-      <w:proofErr w:type="spellEnd"/>
-      <w:r>
-        <w:t>:</w:t>
-      </w:r>
-    </w:p>
-    <w:p>
-      <w:r>
-        <w:t xml:space="preserve">Dieser Befehl erstellt ein </w:t>
-      </w:r>
-      <w:r>
-        <w:t>Verzeichnis</w:t>
-      </w:r>
-      <w:r>
-        <w:t xml:space="preserve"> i</w:t>
-      </w:r>
-      <w:r>
-        <w:t>n der aktuellen Work Direktion</w:t>
-      </w:r>
-      <w:r>
-        <w:t xml:space="preserve">. </w:t>
-      </w:r>
-      <w:r>
-        <w:t>Der Befehl kann mit -m, -p -v und -z parametrisiert werden.</w:t>
-      </w:r>
-    </w:p>
-    <w:p>
-      <w:pPr>
-        <w:pStyle w:val="berschrift2"/>
-      </w:pPr>
-      <w:proofErr w:type="spellStart"/>
-      <w:r>
-        <w:t>rm</w:t>
-      </w:r>
-      <w:proofErr w:type="spellEnd"/>
-      <w:r>
-        <w:t>:</w:t>
-      </w:r>
-    </w:p>
-    <w:p>
-      <w:r>
-        <w:t>Mit dem „</w:t>
-      </w:r>
-      <w:proofErr w:type="spellStart"/>
-      <w:r>
-        <w:t>rm</w:t>
-      </w:r>
-      <w:proofErr w:type="spellEnd"/>
-      <w:r>
-        <w:t>“ Befehl können Dateien oder Verzeichnisse gelöscht werden.</w:t>
-      </w:r>
-      <w:r>
-        <w:t xml:space="preserve"> Der Befehl </w:t>
-      </w:r>
-      <w:proofErr w:type="spellStart"/>
-      <w:r>
-        <w:t>rm</w:t>
-      </w:r>
-      <w:proofErr w:type="spellEnd"/>
-      <w:r>
-        <w:t xml:space="preserve"> kann mit -f, -i, -l, -r, -d, -v parametrisiert werden.</w:t>
-      </w:r>
-    </w:p>
-    <w:p>
-      <w:pPr>
-        <w:pStyle w:val="berschrift2"/>
-      </w:pPr>
-      <w:proofErr w:type="spellStart"/>
-      <w:r>
-        <w:t>cp</w:t>
-      </w:r>
-      <w:proofErr w:type="spellEnd"/>
-      <w:r>
-        <w:t>:</w:t>
-      </w:r>
-    </w:p>
-    <w:p>
-      <w:r>
-        <w:t>Kopiert Dateien und Verzeichnisse</w:t>
-      </w:r>
-      <w:r>
-        <w:t xml:space="preserve"> in ein angegebenes Verzeichnis. </w:t>
-      </w:r>
-      <w:proofErr w:type="spellStart"/>
-      <w:r>
-        <w:t>Cp</w:t>
-      </w:r>
-      <w:proofErr w:type="spellEnd"/>
-      <w:r>
-        <w:t xml:space="preserve"> kann z.B. mit -a, --</w:t>
-      </w:r>
-      <w:proofErr w:type="spellStart"/>
-      <w:r>
-        <w:t>attributs-only</w:t>
-      </w:r>
-      <w:proofErr w:type="spellEnd"/>
-      <w:r>
-        <w:t>, --</w:t>
-      </w:r>
-      <w:proofErr w:type="spellStart"/>
-      <w:r>
-        <w:t>backup</w:t>
-      </w:r>
-      <w:proofErr w:type="spellEnd"/>
-      <w:r>
-        <w:t>, -b, --</w:t>
-      </w:r>
-      <w:proofErr w:type="spellStart"/>
-      <w:r>
-        <w:t>copy</w:t>
-      </w:r>
-      <w:proofErr w:type="spellEnd"/>
-      <w:r>
-        <w:t>-contents, -d, -f, -i, -h, -l, und -L parametrisiert werden.</w:t>
-      </w:r>
-    </w:p>
-    <w:p>
-      <w:pPr>
-        <w:pStyle w:val="berschrift2"/>
-      </w:pPr>
-      <w:r>
-        <w:t>mv:</w:t>
-      </w:r>
-    </w:p>
-    <w:p>
-      <w:pPr>
-        <w:pStyle w:val="berschrift2"/>
-      </w:pPr>
-      <w:proofErr w:type="spellStart"/>
-      <w:r>
-        <w:t>more</w:t>
-      </w:r>
-      <w:proofErr w:type="spellEnd"/>
-      <w:r>
-        <w:t>:</w:t>
-      </w:r>
-    </w:p>
-    <w:p>
-      <w:r>
-        <w:t xml:space="preserve">Mit </w:t>
-      </w:r>
-      <w:proofErr w:type="spellStart"/>
-      <w:r>
-        <w:t>more</w:t>
-      </w:r>
-      <w:proofErr w:type="spellEnd"/>
-      <w:r>
-        <w:t xml:space="preserve"> kann der Inhalt einer Datei ausgegeben werden, wenn der Inhalt größer ist als das Terminal ausgeben kann, wird der Inhalt in teile eingeteilt. Die einzelnen Teilausgaben können mit der Leertaste durchlaufen werden können. More kann mit -d, -l, -f, -p, -c, -s, -u, -</w:t>
-      </w:r>
-      <w:proofErr w:type="spellStart"/>
-      <w:r>
-        <w:t>number</w:t>
-      </w:r>
-      <w:proofErr w:type="spellEnd"/>
-      <w:r>
-        <w:t>, +</w:t>
-      </w:r>
-      <w:proofErr w:type="spellStart"/>
-      <w:r>
-        <w:t>number</w:t>
-      </w:r>
-      <w:proofErr w:type="spellEnd"/>
-      <w:r>
-        <w:t xml:space="preserve"> und +/</w:t>
-      </w:r>
-      <w:proofErr w:type="spellStart"/>
-      <w:r>
-        <w:t>string</w:t>
-      </w:r>
-      <w:proofErr w:type="spellEnd"/>
-      <w:r>
-        <w:t xml:space="preserve"> parametrisiert werden.</w:t>
-      </w:r>
-    </w:p>
-    <w:p>
-      <w:pPr>
-        <w:pStyle w:val="berschrift2"/>
-      </w:pPr>
+        <w:t xml:space="preserve">Mit dem </w:t>
+      </w:r>
       <w:proofErr w:type="spellStart"/>
       <w:r>
         <w:t>tar</w:t>
       </w:r>
       <w:proofErr w:type="spellEnd"/>
       <w:r>
-        <w:t>:</w:t>
-      </w:r>
-    </w:p>
-    <w:p>
-      <w:r>
-        <w:t xml:space="preserve">Mit dem </w:t>
-      </w:r>
-      <w:proofErr w:type="spellStart"/>
-      <w:r>
-        <w:t>tar</w:t>
-      </w:r>
-      <w:proofErr w:type="spellEnd"/>
-      <w:r>
-        <w:t xml:space="preserve"> Befehl können Dateien in ein Archiv gepackt werden oder aus einem Archiv ausgepackt werden.</w:t>
+        <w:t xml:space="preserve"> Befehl können Dateien in ein Archiv gepackt oder aus einem Archiv </w:t>
+      </w:r>
+      <w:r>
+        <w:t>ent</w:t>
+      </w:r>
+      <w:r>
+        <w:t>packt werden.</w:t>
       </w:r>
       <w:r>
         <w:t xml:space="preserve"> </w:t>
@@ -438,7 +601,13 @@
       </w:r>
       <w:proofErr w:type="spellEnd"/>
       <w:r>
-        <w:t xml:space="preserve"> können Dateien verpackt oder ausgepackt werden. </w:t>
+        <w:t xml:space="preserve"> können Dateien verpackt oder </w:t>
+      </w:r>
+      <w:r>
+        <w:t>ent</w:t>
+      </w:r>
+      <w:r>
+        <w:t xml:space="preserve">packt werden. </w:t>
       </w:r>
       <w:proofErr w:type="spellStart"/>
       <w:r>
@@ -459,7 +628,13 @@
     </w:p>
     <w:p>
       <w:r>
-        <w:t>Der top Befehl gibt alle laufenden Prozesse aus und wie viel Ressourcen sie verbrauchen. Top hat viele Parametrisierung Möglichkeiten z.B. -b, -c, -d, -H, -i und -n.</w:t>
+        <w:t xml:space="preserve">Der top Befehl gibt alle laufenden Prozesse aus und wie viel Ressourcen sie verbrauchen. Top hat viele </w:t>
+      </w:r>
+      <w:r>
+        <w:t xml:space="preserve">Möglichkeiten zur </w:t>
+      </w:r>
+      <w:r>
+        <w:t>Parametrisierung z.B. -b, -c, -d, -H, -i und -n.</w:t>
       </w:r>
     </w:p>
     <w:p>
@@ -485,7 +660,13 @@
       </w:r>
       <w:proofErr w:type="spellEnd"/>
       <w:r>
-        <w:t xml:space="preserve"> Befehl gibt den Namen des Betriebssystems aus mit den Parametern -a, -s, -n, -r, -v, -m, -p, -i, und -o können zusätzliche Informationen ausgegeben werden.</w:t>
+        <w:t xml:space="preserve"> Befehl gibt den Namen des Betriebssystems aus</w:t>
+      </w:r>
+      <w:r>
+        <w:t xml:space="preserve"> und</w:t>
+      </w:r>
+      <w:r>
+        <w:t xml:space="preserve"> mit den Parametern -a, -s, -n, -r, -v, -m, -p, -i, und -o können zusätzliche Informationen ausgegeben werden.</w:t>
       </w:r>
     </w:p>
     <w:p/>
@@ -626,7 +807,23 @@
           <w:sz w:val="24"/>
           <w:szCs w:val="24"/>
         </w:rPr>
-        <w:t>. Dabei gibt der Befehl alle durchsuchen Verzeichnisse aus, sowie die Datei in der „</w:t>
+        <w:t>. Dabei gibt der Befehl alle durchsuch</w:t>
+      </w:r>
+      <w:r>
+        <w:rPr>
+          <w:rFonts w:ascii="CMTT12" w:hAnsi="CMTT12" w:cs="CMTT12"/>
+          <w:sz w:val="24"/>
+          <w:szCs w:val="24"/>
+        </w:rPr>
+        <w:t>t</w:t>
+      </w:r>
+      <w:r>
+        <w:rPr>
+          <w:rFonts w:ascii="CMTT12" w:hAnsi="CMTT12" w:cs="CMTT12"/>
+          <w:sz w:val="24"/>
+          <w:szCs w:val="24"/>
+        </w:rPr>
+        <w:t>en Verzeichnisse aus, sowie die Datei in der „</w:t>
       </w:r>
       <w:proofErr w:type="spellStart"/>
       <w:r>
@@ -1880,18 +2077,50 @@
           <w:sz w:val="24"/>
           <w:szCs w:val="24"/>
         </w:rPr>
-        <w:t xml:space="preserve">Hier wird angezeigt, dass „1file1“ die oberste Datei im </w:t>
-      </w:r>
-      <w:proofErr w:type="spellStart"/>
-      <w:r>
-        <w:rPr>
-          <w:rFonts w:ascii="CMR12" w:hAnsi="CMR12" w:cs="CMR12"/>
-          <w:sz w:val="24"/>
-          <w:szCs w:val="24"/>
-        </w:rPr>
-        <w:t>directory</w:t>
-      </w:r>
-      <w:proofErr w:type="spellEnd"/>
+        <w:t xml:space="preserve">Hier wird angezeigt, dass „1file1“ die oberste Datei </w:t>
+      </w:r>
+      <w:proofErr w:type="gramStart"/>
+      <w:r>
+        <w:rPr>
+          <w:rFonts w:ascii="CMR12" w:hAnsi="CMR12" w:cs="CMR12"/>
+          <w:sz w:val="24"/>
+          <w:szCs w:val="24"/>
+        </w:rPr>
+        <w:t>i</w:t>
+      </w:r>
+      <w:r>
+        <w:rPr>
+          <w:rFonts w:ascii="CMR12" w:hAnsi="CMR12" w:cs="CMR12"/>
+          <w:sz w:val="24"/>
+          <w:szCs w:val="24"/>
+        </w:rPr>
+        <w:t>n der</w:t>
+      </w:r>
+      <w:r>
+        <w:rPr>
+          <w:rFonts w:ascii="CMR12" w:hAnsi="CMR12" w:cs="CMR12"/>
+          <w:sz w:val="24"/>
+          <w:szCs w:val="24"/>
+        </w:rPr>
+        <w:t xml:space="preserve"> </w:t>
+      </w:r>
+      <w:r>
+        <w:rPr>
+          <w:rFonts w:ascii="CMR12" w:hAnsi="CMR12" w:cs="CMR12"/>
+          <w:sz w:val="24"/>
+          <w:szCs w:val="24"/>
+        </w:rPr>
+        <w:t>D</w:t>
+      </w:r>
+      <w:r>
+        <w:rPr>
+          <w:rFonts w:ascii="CMR12" w:hAnsi="CMR12" w:cs="CMR12"/>
+          <w:sz w:val="24"/>
+          <w:szCs w:val="24"/>
+        </w:rPr>
+        <w:t>irectory</w:t>
+      </w:r>
+      <w:proofErr w:type="gramEnd"/>
       <w:r>
         <w:rPr>
           <w:rFonts w:ascii="CMR12" w:hAnsi="CMR12" w:cs="CMR12"/>
@@ -2528,16 +2757,16 @@
           <w:sz w:val="24"/>
           <w:szCs w:val="24"/>
         </w:rPr>
-        <w:t>force</w:t>
-      </w:r>
-      <w:proofErr w:type="spellEnd"/>
-      <w:r>
-        <w:rPr>
-          <w:rFonts w:ascii="CMR12" w:hAnsi="CMR12" w:cs="CMR12"/>
-          <w:sz w:val="24"/>
-          <w:szCs w:val="24"/>
-        </w:rPr>
-        <w:t>-Flag)</w:t>
+        <w:t>force-Flag</w:t>
+      </w:r>
+      <w:proofErr w:type="spellEnd"/>
+      <w:r>
+        <w:rPr>
+          <w:rFonts w:ascii="CMR12" w:hAnsi="CMR12" w:cs="CMR12"/>
+          <w:sz w:val="24"/>
+          <w:szCs w:val="24"/>
+        </w:rPr>
+        <w:t>)</w:t>
       </w:r>
     </w:p>
     <w:p>
@@ -3691,7 +3920,7 @@
       </w:pPr>
     </w:pPrDefault>
   </w:docDefaults>
-  <w:latentStyles w:defLockedState="0" w:defUIPriority="99" w:defSemiHidden="0" w:defUnhideWhenUsed="0" w:defQFormat="0" w:count="375">
+  <w:latentStyles w:defLockedState="0" w:defUIPriority="99" w:defSemiHidden="0" w:defUnhideWhenUsed="0" w:defQFormat="0" w:count="376">
     <w:lsdException w:name="Normal" w:uiPriority="0" w:qFormat="1"/>
     <w:lsdException w:name="heading 1" w:uiPriority="9" w:qFormat="1"/>
     <w:lsdException w:name="heading 2" w:semiHidden="1" w:uiPriority="9" w:unhideWhenUsed="1" w:qFormat="1"/>
@@ -3797,7 +4026,6 @@
     <w:lsdException w:name="HTML Sample" w:semiHidden="1" w:unhideWhenUsed="1"/>
     <w:lsdException w:name="HTML Typewriter" w:semiHidden="1" w:unhideWhenUsed="1"/>
     <w:lsdException w:name="HTML Variable" w:semiHidden="1" w:unhideWhenUsed="1"/>
-    <w:lsdException w:name="Normal Table" w:semiHidden="1" w:unhideWhenUsed="1"/>
     <w:lsdException w:name="annotation subject" w:semiHidden="1" w:unhideWhenUsed="1"/>
     <w:lsdException w:name="No List" w:semiHidden="1" w:unhideWhenUsed="1"/>
     <w:lsdException w:name="Outline List 1" w:semiHidden="1" w:unhideWhenUsed="1"/>
@@ -3844,10 +4072,8 @@
     <w:lsdException w:name="Table Subtle 2" w:semiHidden="1" w:unhideWhenUsed="1"/>
     <w:lsdException w:name="Table Web 1" w:semiHidden="1" w:unhideWhenUsed="1"/>
     <w:lsdException w:name="Table Web 2" w:semiHidden="1" w:unhideWhenUsed="1"/>
-    <w:lsdException w:name="Table Web 3" w:semiHidden="1" w:unhideWhenUsed="1"/>
     <w:lsdException w:name="Balloon Text" w:semiHidden="1" w:unhideWhenUsed="1"/>
     <w:lsdException w:name="Table Grid" w:uiPriority="39"/>
-    <w:lsdException w:name="Table Theme" w:semiHidden="1" w:unhideWhenUsed="1"/>
     <w:lsdException w:name="Placeholder Text" w:semiHidden="1"/>
     <w:lsdException w:name="No Spacing" w:uiPriority="1" w:qFormat="1"/>
     <w:lsdException w:name="Light Shading" w:uiPriority="60"/>
@@ -4067,6 +4293,7 @@
     <w:lsdException w:name="Smart Hyperlink" w:semiHidden="1" w:unhideWhenUsed="1"/>
     <w:lsdException w:name="Hashtag" w:semiHidden="1" w:unhideWhenUsed="1"/>
     <w:lsdException w:name="Unresolved Mention" w:semiHidden="1" w:unhideWhenUsed="1"/>
+    <w:lsdException w:name="Smart Link" w:semiHidden="1" w:unhideWhenUsed="1"/>
   </w:latentStyles>
   <w:style w:type="paragraph" w:default="1" w:styleId="Standard">
     <w:name w:val="Normal"/>
